--- a/murphy.docx
+++ b/murphy.docx
@@ -3,11 +3,34 @@
 <w:document xmlns:ve="http://schemas.openxmlformats.org/markup-compatibility/2006" xmlns:o="urn:schemas-microsoft-com:office:office" xmlns:r="http://schemas.openxmlformats.org/officeDocument/2006/relationships" xmlns:m="http://schemas.openxmlformats.org/officeDocument/2006/math" xmlns:v="urn:schemas-microsoft-com:vml" xmlns:wp="http://schemas.openxmlformats.org/drawingml/2006/wordprocessingDrawing" xmlns:w10="urn:schemas-microsoft-com:office:word" xmlns:w="http://schemas.openxmlformats.org/wordprocessingml/2006/main" xmlns:wne="http://schemas.microsoft.com/office/word/2006/wordml">
   <w:body>
     <w:p>
+      <w:pPr>
+        <w:rPr>
+          <w:rFonts w:hint="eastAsia"/>
+        </w:rPr>
+      </w:pPr>
       <w:r>
         <w:rPr>
           <w:rFonts w:hint="eastAsia"/>
         </w:rPr>
         <w:t>名词解释</w:t>
+      </w:r>
+    </w:p>
+    <w:p>
+      <w:pPr>
+        <w:rPr>
+          <w:rFonts w:hint="eastAsia"/>
+        </w:rPr>
+      </w:pPr>
+    </w:p>
+    <w:p>
+      <w:r>
+        <w:rPr>
+          <w:rFonts w:ascii="微软雅黑" w:eastAsia="微软雅黑" w:hAnsi="微软雅黑" w:hint="eastAsia"/>
+          <w:color w:val="000000"/>
+          <w:szCs w:val="21"/>
+          <w:shd w:val="clear" w:color="auto" w:fill="FFFFFF"/>
+        </w:rPr>
+        <w:t>因目标而前进，因梦想而努力，因信仰而执着。</w:t>
       </w:r>
     </w:p>
     <w:sectPr>
@@ -214,6 +237,7 @@
   <w:style w:type="paragraph" w:default="1" w:styleId="a">
     <w:name w:val="Normal"/>
     <w:qFormat/>
+    <w:rsid w:val="00D32727"/>
     <w:pPr>
       <w:widowControl w:val="0"/>
       <w:jc w:val="both"/>

--- a/murphy.docx
+++ b/murphy.docx
@@ -3,35 +3,460 @@
 <w:document xmlns:ve="http://schemas.openxmlformats.org/markup-compatibility/2006" xmlns:o="urn:schemas-microsoft-com:office:office" xmlns:r="http://schemas.openxmlformats.org/officeDocument/2006/relationships" xmlns:m="http://schemas.openxmlformats.org/officeDocument/2006/math" xmlns:v="urn:schemas-microsoft-com:vml" xmlns:wp="http://schemas.openxmlformats.org/drawingml/2006/wordprocessingDrawing" xmlns:w10="urn:schemas-microsoft-com:office:word" xmlns:w="http://schemas.openxmlformats.org/wordprocessingml/2006/main" xmlns:wne="http://schemas.microsoft.com/office/word/2006/wordml">
   <w:body>
     <w:p>
-      <w:pPr>
+      <w:r>
         <w:rPr>
           <w:rFonts w:hint="eastAsia"/>
         </w:rPr>
-      </w:pPr>
-      <w:r>
-        <w:rPr>
-          <w:rFonts w:hint="eastAsia"/>
-        </w:rPr>
         <w:t>名词解释</w:t>
       </w:r>
     </w:p>
-    <w:p>
-      <w:pPr>
-        <w:rPr>
-          <w:rFonts w:hint="eastAsia"/>
-        </w:rPr>
-      </w:pPr>
-    </w:p>
-    <w:p>
-      <w:r>
+    <w:p/>
+    <w:p>
+      <w:pPr>
         <w:rPr>
           <w:rFonts w:ascii="微软雅黑" w:eastAsia="微软雅黑" w:hAnsi="微软雅黑" w:hint="eastAsia"/>
           <w:color w:val="000000"/>
           <w:szCs w:val="21"/>
           <w:shd w:val="clear" w:color="auto" w:fill="FFFFFF"/>
         </w:rPr>
+      </w:pPr>
+      <w:r>
+        <w:rPr>
+          <w:rFonts w:ascii="微软雅黑" w:eastAsia="微软雅黑" w:hAnsi="微软雅黑" w:hint="eastAsia"/>
+          <w:color w:val="000000"/>
+          <w:szCs w:val="21"/>
+          <w:shd w:val="clear" w:color="auto" w:fill="FFFFFF"/>
+        </w:rPr>
         <w:t>因目标而前进，因梦想而努力，因信仰而执着。</w:t>
       </w:r>
+    </w:p>
+    <w:p>
+      <w:pPr>
+        <w:rPr>
+          <w:rFonts w:ascii="微软雅黑" w:eastAsia="微软雅黑" w:hAnsi="微软雅黑" w:hint="eastAsia"/>
+          <w:color w:val="000000"/>
+          <w:sz w:val="24"/>
+          <w:szCs w:val="24"/>
+          <w:shd w:val="clear" w:color="auto" w:fill="FFFFFF"/>
+        </w:rPr>
+      </w:pPr>
+      <w:r>
+        <w:rPr>
+          <w:rFonts w:ascii="微软雅黑" w:eastAsia="微软雅黑" w:hAnsi="微软雅黑" w:hint="eastAsia"/>
+          <w:color w:val="000000"/>
+          <w:sz w:val="24"/>
+          <w:szCs w:val="24"/>
+          <w:shd w:val="clear" w:color="auto" w:fill="FFFFFF"/>
+        </w:rPr>
+        <w:t>少</w:t>
+      </w:r>
+    </w:p>
+    <w:p>
+      <w:pPr>
+        <w:rPr>
+          <w:rFonts w:ascii="微软雅黑" w:eastAsia="微软雅黑" w:hAnsi="微软雅黑" w:hint="eastAsia"/>
+          <w:color w:val="000000"/>
+          <w:sz w:val="15"/>
+          <w:szCs w:val="15"/>
+          <w:shd w:val="clear" w:color="auto" w:fill="FFFFFF"/>
+        </w:rPr>
+      </w:pPr>
+      <w:r>
+        <w:rPr>
+          <w:rFonts w:ascii="微软雅黑" w:eastAsia="微软雅黑" w:hAnsi="微软雅黑" w:hint="eastAsia"/>
+          <w:color w:val="000000"/>
+          <w:sz w:val="15"/>
+          <w:szCs w:val="15"/>
+          <w:shd w:val="clear" w:color="auto" w:fill="FFFFFF"/>
+        </w:rPr>
+        <w:t>学到很多东西的诀窍，就是一下子不要学太多---洛克</w:t>
+      </w:r>
+    </w:p>
+    <w:p>
+      <w:pPr>
+        <w:rPr>
+          <w:rFonts w:ascii="微软雅黑" w:eastAsia="微软雅黑" w:hAnsi="微软雅黑" w:hint="eastAsia"/>
+          <w:color w:val="000000"/>
+          <w:sz w:val="15"/>
+          <w:szCs w:val="15"/>
+          <w:shd w:val="clear" w:color="auto" w:fill="FFFFFF"/>
+        </w:rPr>
+      </w:pPr>
+    </w:p>
+    <w:p>
+      <w:pPr>
+        <w:rPr>
+          <w:rFonts w:ascii="微软雅黑" w:eastAsia="微软雅黑" w:hAnsi="微软雅黑" w:hint="eastAsia"/>
+          <w:color w:val="000000"/>
+          <w:sz w:val="24"/>
+          <w:szCs w:val="24"/>
+          <w:shd w:val="clear" w:color="auto" w:fill="FFFFFF"/>
+        </w:rPr>
+      </w:pPr>
+      <w:r>
+        <w:rPr>
+          <w:rFonts w:ascii="微软雅黑" w:eastAsia="微软雅黑" w:hAnsi="微软雅黑" w:hint="eastAsia"/>
+          <w:color w:val="000000"/>
+          <w:sz w:val="24"/>
+          <w:szCs w:val="24"/>
+          <w:shd w:val="clear" w:color="auto" w:fill="FFFFFF"/>
+        </w:rPr>
+        <w:t>做 / 执行</w:t>
+      </w:r>
+    </w:p>
+    <w:p>
+      <w:pPr>
+        <w:widowControl/>
+        <w:ind w:firstLineChars="200" w:firstLine="300"/>
+        <w:jc w:val="left"/>
+        <w:rPr>
+          <w:rFonts w:ascii="微软雅黑" w:eastAsia="微软雅黑" w:hAnsi="微软雅黑" w:cs="宋体" w:hint="eastAsia"/>
+          <w:color w:val="000000"/>
+          <w:kern w:val="0"/>
+          <w:sz w:val="15"/>
+          <w:szCs w:val="15"/>
+        </w:rPr>
+      </w:pPr>
+      <w:r>
+        <w:rPr>
+          <w:rFonts w:ascii="微软雅黑" w:eastAsia="微软雅黑" w:hAnsi="微软雅黑" w:cs="宋体" w:hint="eastAsia"/>
+          <w:color w:val="000000"/>
+          <w:kern w:val="0"/>
+          <w:sz w:val="15"/>
+          <w:szCs w:val="15"/>
+          <w:shd w:val="clear" w:color="auto" w:fill="FFFFFF"/>
+        </w:rPr>
+        <w:t>做的记录不看不行，</w:t>
+      </w:r>
+      <w:r>
+        <w:rPr>
+          <w:rFonts w:ascii="微软雅黑" w:eastAsia="微软雅黑" w:hAnsi="微软雅黑" w:cs="宋体" w:hint="eastAsia"/>
+          <w:color w:val="000000"/>
+          <w:kern w:val="0"/>
+          <w:sz w:val="15"/>
+          <w:szCs w:val="15"/>
+        </w:rPr>
+        <w:t>做的计划不执行不行</w:t>
+      </w:r>
+      <w:r>
+        <w:rPr>
+          <w:rFonts w:ascii="微软雅黑" w:eastAsia="微软雅黑" w:hAnsi="微软雅黑" w:cs="宋体" w:hint="eastAsia"/>
+          <w:color w:val="000000"/>
+          <w:kern w:val="0"/>
+          <w:sz w:val="15"/>
+          <w:szCs w:val="15"/>
+        </w:rPr>
+        <w:t>。</w:t>
+      </w:r>
+    </w:p>
+    <w:p>
+      <w:pPr>
+        <w:widowControl/>
+        <w:ind w:firstLineChars="200" w:firstLine="300"/>
+        <w:jc w:val="left"/>
+        <w:rPr>
+          <w:rFonts w:ascii="微软雅黑" w:eastAsia="微软雅黑" w:hAnsi="微软雅黑" w:cs="宋体" w:hint="eastAsia"/>
+          <w:color w:val="000000"/>
+          <w:kern w:val="0"/>
+          <w:sz w:val="15"/>
+          <w:szCs w:val="15"/>
+          <w:shd w:val="clear" w:color="auto" w:fill="FFFFFF"/>
+        </w:rPr>
+      </w:pPr>
+      <w:r>
+        <w:rPr>
+          <w:rFonts w:ascii="微软雅黑" w:eastAsia="微软雅黑" w:hAnsi="微软雅黑" w:cs="宋体" w:hint="eastAsia"/>
+          <w:color w:val="000000"/>
+          <w:kern w:val="0"/>
+          <w:sz w:val="15"/>
+          <w:szCs w:val="15"/>
+          <w:shd w:val="clear" w:color="auto" w:fill="FFFFFF"/>
+        </w:rPr>
+        <w:t>种一棵树最好的时间是十年前，其次是现在。你要马上行动。</w:t>
+      </w:r>
+    </w:p>
+    <w:p>
+      <w:pPr>
+        <w:widowControl/>
+        <w:ind w:firstLineChars="200" w:firstLine="300"/>
+        <w:jc w:val="left"/>
+        <w:rPr>
+          <w:rFonts w:ascii="微软雅黑" w:eastAsia="微软雅黑" w:hAnsi="微软雅黑" w:cs="宋体" w:hint="eastAsia"/>
+          <w:color w:val="000000"/>
+          <w:kern w:val="0"/>
+          <w:sz w:val="15"/>
+          <w:szCs w:val="15"/>
+          <w:shd w:val="clear" w:color="auto" w:fill="FFFFFF"/>
+        </w:rPr>
+      </w:pPr>
+      <w:r>
+        <w:rPr>
+          <w:rFonts w:ascii="微软雅黑" w:eastAsia="微软雅黑" w:hAnsi="微软雅黑" w:cs="宋体" w:hint="eastAsia"/>
+          <w:color w:val="000000"/>
+          <w:kern w:val="0"/>
+          <w:sz w:val="15"/>
+          <w:szCs w:val="15"/>
+          <w:shd w:val="clear" w:color="auto" w:fill="FFFFFF"/>
+        </w:rPr>
+        <w:t>行动有时会带来解决方案，总在想一个完美方案则有可能停滞不前，所以</w:t>
+      </w:r>
+      <w:r>
+        <w:rPr>
+          <w:rFonts w:cs="宋体" w:hint="eastAsia"/>
+          <w:kern w:val="0"/>
+          <w:shd w:val="clear" w:color="auto" w:fill="FFFFFF"/>
+        </w:rPr>
+        <w:t>done better than perfect</w:t>
+      </w:r>
+      <w:r>
+        <w:rPr>
+          <w:rFonts w:cs="宋体" w:hint="eastAsia"/>
+          <w:kern w:val="0"/>
+          <w:shd w:val="clear" w:color="auto" w:fill="FFFFFF"/>
+        </w:rPr>
+        <w:t>。</w:t>
+      </w:r>
+    </w:p>
+    <w:p>
+      <w:pPr>
+        <w:widowControl/>
+        <w:jc w:val="left"/>
+        <w:rPr>
+          <w:rFonts w:ascii="微软雅黑" w:eastAsia="微软雅黑" w:hAnsi="微软雅黑" w:cs="宋体" w:hint="eastAsia"/>
+          <w:color w:val="000000"/>
+          <w:kern w:val="0"/>
+          <w:sz w:val="15"/>
+          <w:szCs w:val="15"/>
+          <w:shd w:val="clear" w:color="auto" w:fill="FFFFFF"/>
+        </w:rPr>
+      </w:pPr>
+      <w:r>
+        <w:rPr>
+          <w:rFonts w:ascii="微软雅黑" w:eastAsia="微软雅黑" w:hAnsi="微软雅黑" w:cs="宋体" w:hint="eastAsia"/>
+          <w:color w:val="000000"/>
+          <w:kern w:val="0"/>
+          <w:sz w:val="15"/>
+          <w:szCs w:val="15"/>
+          <w:shd w:val="clear" w:color="auto" w:fill="FFFFFF"/>
+        </w:rPr>
+        <w:t>做微信投票通用工具想到的，好多问题做着做着就知道怎么解决了，帮李荣荣做网页也是，一开始老想怎么给样式，</w:t>
+      </w:r>
+    </w:p>
+    <w:p>
+      <w:pPr>
+        <w:widowControl/>
+        <w:jc w:val="left"/>
+        <w:rPr>
+          <w:rFonts w:ascii="微软雅黑" w:eastAsia="微软雅黑" w:hAnsi="微软雅黑" w:cs="宋体" w:hint="eastAsia"/>
+          <w:color w:val="000000"/>
+          <w:kern w:val="0"/>
+          <w:sz w:val="15"/>
+          <w:szCs w:val="15"/>
+          <w:shd w:val="clear" w:color="auto" w:fill="FFFFFF"/>
+        </w:rPr>
+      </w:pPr>
+      <w:r>
+        <w:rPr>
+          <w:rFonts w:ascii="微软雅黑" w:eastAsia="微软雅黑" w:hAnsi="微软雅黑" w:cs="宋体" w:hint="eastAsia"/>
+          <w:color w:val="000000"/>
+          <w:kern w:val="0"/>
+          <w:sz w:val="15"/>
+          <w:szCs w:val="15"/>
+          <w:shd w:val="clear" w:color="auto" w:fill="FFFFFF"/>
+        </w:rPr>
+        <w:t>但后来直接按照图片来，然后慢慢美化，结果动作更快。所以灵感有时候是做的时候迸发的，而不是计划出来的。</w:t>
+      </w:r>
+    </w:p>
+    <w:p>
+      <w:pPr>
+        <w:widowControl/>
+        <w:jc w:val="left"/>
+        <w:rPr>
+          <w:rFonts w:ascii="宋体" w:eastAsia="宋体" w:hAnsi="宋体" w:cs="宋体" w:hint="eastAsia"/>
+          <w:kern w:val="0"/>
+          <w:sz w:val="24"/>
+          <w:szCs w:val="24"/>
+        </w:rPr>
+      </w:pPr>
+    </w:p>
+    <w:p>
+      <w:pPr>
+        <w:rPr>
+          <w:rFonts w:ascii="微软雅黑" w:eastAsia="微软雅黑" w:hAnsi="微软雅黑" w:hint="eastAsia"/>
+          <w:color w:val="000000"/>
+          <w:sz w:val="24"/>
+          <w:szCs w:val="24"/>
+          <w:shd w:val="clear" w:color="auto" w:fill="FFFFFF"/>
+        </w:rPr>
+      </w:pPr>
+      <w:r>
+        <w:rPr>
+          <w:rFonts w:ascii="微软雅黑" w:eastAsia="微软雅黑" w:hAnsi="微软雅黑" w:hint="eastAsia"/>
+          <w:color w:val="000000"/>
+          <w:sz w:val="24"/>
+          <w:szCs w:val="24"/>
+          <w:shd w:val="clear" w:color="auto" w:fill="FFFFFF"/>
+        </w:rPr>
+        <w:t>总结/复盘</w:t>
+      </w:r>
+    </w:p>
+    <w:p>
+      <w:pPr>
+        <w:widowControl/>
+        <w:shd w:val="clear" w:color="auto" w:fill="FFFFFF"/>
+        <w:spacing w:line="226" w:lineRule="atLeast"/>
+        <w:jc w:val="left"/>
+        <w:rPr>
+          <w:rFonts w:ascii="微软雅黑" w:eastAsia="微软雅黑" w:hAnsi="微软雅黑" w:cs="宋体" w:hint="eastAsia"/>
+          <w:color w:val="000000"/>
+          <w:kern w:val="0"/>
+          <w:sz w:val="15"/>
+          <w:szCs w:val="15"/>
+        </w:rPr>
+      </w:pPr>
+    </w:p>
+    <w:p>
+      <w:pPr>
+        <w:widowControl/>
+        <w:shd w:val="clear" w:color="auto" w:fill="FFFFFF"/>
+        <w:spacing w:line="226" w:lineRule="atLeast"/>
+        <w:jc w:val="left"/>
+        <w:rPr>
+          <w:rFonts w:ascii="微软雅黑" w:eastAsia="微软雅黑" w:hAnsi="微软雅黑" w:cs="宋体" w:hint="eastAsia"/>
+          <w:color w:val="000000"/>
+          <w:kern w:val="0"/>
+          <w:sz w:val="15"/>
+          <w:szCs w:val="15"/>
+        </w:rPr>
+      </w:pPr>
+      <w:r>
+        <w:rPr>
+          <w:rFonts w:ascii="微软雅黑" w:eastAsia="微软雅黑" w:hAnsi="微软雅黑" w:cs="宋体" w:hint="eastAsia"/>
+          <w:color w:val="000000"/>
+          <w:kern w:val="0"/>
+          <w:sz w:val="15"/>
+          <w:szCs w:val="15"/>
+        </w:rPr>
+        <w:t>复盘就是</w:t>
+      </w:r>
+      <w:r>
+        <w:rPr>
+          <w:rFonts w:ascii="微软雅黑" w:eastAsia="微软雅黑" w:hAnsi="微软雅黑" w:cs="宋体" w:hint="eastAsia"/>
+          <w:color w:val="000000"/>
+          <w:kern w:val="0"/>
+          <w:sz w:val="15"/>
+          <w:szCs w:val="15"/>
+        </w:rPr>
+        <w:t>总结</w:t>
+      </w:r>
+      <w:r>
+        <w:rPr>
+          <w:rFonts w:ascii="微软雅黑" w:eastAsia="微软雅黑" w:hAnsi="微软雅黑" w:cs="宋体" w:hint="eastAsia"/>
+          <w:color w:val="000000"/>
+          <w:kern w:val="0"/>
+          <w:sz w:val="15"/>
+          <w:szCs w:val="15"/>
+        </w:rPr>
+        <w:t>赢的</w:t>
+      </w:r>
+      <w:r>
+        <w:rPr>
+          <w:rFonts w:ascii="微软雅黑" w:eastAsia="微软雅黑" w:hAnsi="微软雅黑" w:cs="宋体" w:hint="eastAsia"/>
+          <w:color w:val="000000"/>
+          <w:kern w:val="0"/>
+          <w:sz w:val="15"/>
+          <w:szCs w:val="15"/>
+        </w:rPr>
+        <w:t>侥幸的地方，</w:t>
+      </w:r>
+      <w:r>
+        <w:rPr>
+          <w:rFonts w:ascii="微软雅黑" w:eastAsia="微软雅黑" w:hAnsi="微软雅黑" w:cs="宋体" w:hint="eastAsia"/>
+          <w:color w:val="000000"/>
+          <w:kern w:val="0"/>
+          <w:sz w:val="15"/>
+          <w:szCs w:val="15"/>
+        </w:rPr>
+        <w:t>总结输的</w:t>
+      </w:r>
+      <w:r>
+        <w:rPr>
+          <w:rFonts w:ascii="微软雅黑" w:eastAsia="微软雅黑" w:hAnsi="微软雅黑" w:cs="宋体" w:hint="eastAsia"/>
+          <w:color w:val="000000"/>
+          <w:kern w:val="0"/>
+          <w:sz w:val="15"/>
+          <w:szCs w:val="15"/>
+        </w:rPr>
+        <w:t>没做好的地方。</w:t>
+      </w:r>
+    </w:p>
+    <w:p>
+      <w:pPr>
+        <w:widowControl/>
+        <w:jc w:val="left"/>
+        <w:rPr>
+          <w:rFonts w:ascii="宋体" w:eastAsia="宋体" w:hAnsi="宋体" w:cs="宋体" w:hint="eastAsia"/>
+          <w:kern w:val="0"/>
+          <w:sz w:val="24"/>
+          <w:szCs w:val="24"/>
+        </w:rPr>
+      </w:pPr>
+    </w:p>
+    <w:p>
+      <w:pPr>
+        <w:widowControl/>
+        <w:jc w:val="left"/>
+        <w:rPr>
+          <w:rFonts w:ascii="宋体" w:eastAsia="宋体" w:hAnsi="宋体" w:cs="宋体" w:hint="eastAsia"/>
+          <w:kern w:val="0"/>
+          <w:sz w:val="24"/>
+          <w:szCs w:val="24"/>
+        </w:rPr>
+      </w:pPr>
+      <w:r>
+        <w:rPr>
+          <w:rFonts w:ascii="宋体" w:eastAsia="宋体" w:hAnsi="宋体" w:cs="宋体" w:hint="eastAsia"/>
+          <w:kern w:val="0"/>
+          <w:sz w:val="24"/>
+          <w:szCs w:val="24"/>
+        </w:rPr>
+        <w:t>预演/试错</w:t>
+      </w:r>
+    </w:p>
+    <w:p>
+      <w:pPr>
+        <w:widowControl/>
+        <w:jc w:val="left"/>
+        <w:rPr>
+          <w:rFonts w:ascii="宋体" w:eastAsia="宋体" w:hAnsi="宋体" w:cs="宋体" w:hint="eastAsia"/>
+          <w:kern w:val="0"/>
+          <w:sz w:val="24"/>
+          <w:szCs w:val="24"/>
+        </w:rPr>
+      </w:pPr>
+    </w:p>
+    <w:p>
+      <w:pPr>
+        <w:widowControl/>
+        <w:jc w:val="left"/>
+        <w:rPr>
+          <w:rFonts w:ascii="宋体" w:eastAsia="宋体" w:hAnsi="宋体" w:cs="宋体"/>
+          <w:kern w:val="0"/>
+          <w:sz w:val="24"/>
+          <w:szCs w:val="24"/>
+        </w:rPr>
+      </w:pPr>
+    </w:p>
+    <w:p>
+      <w:pPr>
+        <w:rPr>
+          <w:rFonts w:ascii="微软雅黑" w:eastAsia="微软雅黑" w:hAnsi="微软雅黑"/>
+          <w:color w:val="000000"/>
+          <w:sz w:val="24"/>
+          <w:szCs w:val="24"/>
+          <w:shd w:val="clear" w:color="auto" w:fill="FFFFFF"/>
+        </w:rPr>
+      </w:pPr>
     </w:p>
     <w:sectPr>
       <w:pgSz w:w="11906" w:h="16838"/>
@@ -339,6 +764,46 @@
       <w:sz w:val="18"/>
       <w:szCs w:val="18"/>
     </w:rPr>
+  </w:style>
+  <w:style w:type="paragraph" w:customStyle="1" w:styleId="p1">
+    <w:name w:val="p1"/>
+    <w:basedOn w:val="a"/>
+    <w:rsid w:val="007034A2"/>
+    <w:pPr>
+      <w:widowControl/>
+      <w:spacing w:before="100" w:beforeAutospacing="1" w:after="100" w:afterAutospacing="1"/>
+      <w:jc w:val="left"/>
+    </w:pPr>
+    <w:rPr>
+      <w:rFonts w:ascii="宋体" w:eastAsia="宋体" w:hAnsi="宋体" w:cs="宋体"/>
+      <w:kern w:val="0"/>
+      <w:sz w:val="24"/>
+      <w:szCs w:val="24"/>
+    </w:rPr>
+  </w:style>
+  <w:style w:type="paragraph" w:styleId="a5">
+    <w:name w:val="Normal (Web)"/>
+    <w:basedOn w:val="a"/>
+    <w:uiPriority w:val="99"/>
+    <w:semiHidden/>
+    <w:unhideWhenUsed/>
+    <w:rsid w:val="007034A2"/>
+    <w:pPr>
+      <w:widowControl/>
+      <w:spacing w:before="100" w:beforeAutospacing="1" w:after="100" w:afterAutospacing="1"/>
+      <w:jc w:val="left"/>
+    </w:pPr>
+    <w:rPr>
+      <w:rFonts w:ascii="宋体" w:eastAsia="宋体" w:hAnsi="宋体" w:cs="宋体"/>
+      <w:kern w:val="0"/>
+      <w:sz w:val="24"/>
+      <w:szCs w:val="24"/>
+    </w:rPr>
+  </w:style>
+  <w:style w:type="character" w:customStyle="1" w:styleId="s1">
+    <w:name w:val="s1"/>
+    <w:basedOn w:val="a0"/>
+    <w:rsid w:val="007034A2"/>
   </w:style>
 </w:styles>
 </file>

--- a/murphy.docx
+++ b/murphy.docx
@@ -1,6 +1,6 @@
 
 <file path=word/document.xml><?xml version="1.0" encoding="utf-8"?>
-<w:document xmlns:ve="http://schemas.openxmlformats.org/markup-compatibility/2006" xmlns:o="urn:schemas-microsoft-com:office:office" xmlns:r="http://schemas.openxmlformats.org/officeDocument/2006/relationships" xmlns:m="http://schemas.openxmlformats.org/officeDocument/2006/math" xmlns:v="urn:schemas-microsoft-com:vml" xmlns:wp="http://schemas.openxmlformats.org/drawingml/2006/wordprocessingDrawing" xmlns:w10="urn:schemas-microsoft-com:office:word" xmlns:w="http://schemas.openxmlformats.org/wordprocessingml/2006/main" xmlns:wne="http://schemas.microsoft.com/office/word/2006/wordml">
+<w:document xmlns:wpc="http://schemas.microsoft.com/office/word/2010/wordprocessingCanvas" xmlns:mo="http://schemas.microsoft.com/office/mac/office/2008/main" xmlns:mc="http://schemas.openxmlformats.org/markup-compatibility/2006" xmlns:mv="urn:schemas-microsoft-com:mac:vml" xmlns:o="urn:schemas-microsoft-com:office:office" xmlns:r="http://schemas.openxmlformats.org/officeDocument/2006/relationships" xmlns:m="http://schemas.openxmlformats.org/officeDocument/2006/math" xmlns:v="urn:schemas-microsoft-com:vml" xmlns:wp14="http://schemas.microsoft.com/office/word/2010/wordprocessingDrawing" xmlns:wp="http://schemas.openxmlformats.org/drawingml/2006/wordprocessingDrawing" xmlns:w10="urn:schemas-microsoft-com:office:word" xmlns:w="http://schemas.openxmlformats.org/wordprocessingml/2006/main" xmlns:w14="http://schemas.microsoft.com/office/word/2010/wordml" xmlns:wpg="http://schemas.microsoft.com/office/word/2010/wordprocessingGroup" xmlns:wpi="http://schemas.microsoft.com/office/word/2010/wordprocessingInk" xmlns:wne="http://schemas.microsoft.com/office/word/2006/wordml" xmlns:wps="http://schemas.microsoft.com/office/word/2010/wordprocessingShape" mc:Ignorable="w14 wp14">
   <w:body>
     <w:p>
       <w:r>
@@ -10,30 +10,36 @@
         <w:t>名词解释</w:t>
       </w:r>
     </w:p>
-    <w:p/>
-    <w:p>
-      <w:pPr>
+    <w:p>
+      <w:r>
+        <w:t>mac</w:t>
+      </w:r>
+      <w:bookmarkStart w:id="0" w:name="_GoBack"/>
+      <w:bookmarkEnd w:id="0"/>
+    </w:p>
+    <w:p>
+      <w:pPr>
+        <w:rPr>
+          <w:rFonts w:ascii="微软雅黑" w:eastAsia="微软雅黑" w:hAnsi="微软雅黑"/>
+          <w:color w:val="000000"/>
+          <w:szCs w:val="21"/>
+          <w:shd w:val="clear" w:color="auto" w:fill="FFFFFF"/>
+        </w:rPr>
+      </w:pPr>
+      <w:r>
         <w:rPr>
           <w:rFonts w:ascii="微软雅黑" w:eastAsia="微软雅黑" w:hAnsi="微软雅黑" w:hint="eastAsia"/>
           <w:color w:val="000000"/>
           <w:szCs w:val="21"/>
           <w:shd w:val="clear" w:color="auto" w:fill="FFFFFF"/>
         </w:rPr>
-      </w:pPr>
-      <w:r>
-        <w:rPr>
-          <w:rFonts w:ascii="微软雅黑" w:eastAsia="微软雅黑" w:hAnsi="微软雅黑" w:hint="eastAsia"/>
-          <w:color w:val="000000"/>
-          <w:szCs w:val="21"/>
-          <w:shd w:val="clear" w:color="auto" w:fill="FFFFFF"/>
-        </w:rPr>
         <w:t>因目标而前进，因梦想而努力，因信仰而执着。</w:t>
       </w:r>
     </w:p>
     <w:p>
       <w:pPr>
         <w:rPr>
-          <w:rFonts w:ascii="微软雅黑" w:eastAsia="微软雅黑" w:hAnsi="微软雅黑" w:hint="eastAsia"/>
+          <w:rFonts w:ascii="微软雅黑" w:eastAsia="微软雅黑" w:hAnsi="微软雅黑"/>
           <w:color w:val="000000"/>
           <w:sz w:val="24"/>
           <w:szCs w:val="24"/>
@@ -54,39 +60,39 @@
     <w:p>
       <w:pPr>
         <w:rPr>
+          <w:rFonts w:ascii="微软雅黑" w:eastAsia="微软雅黑" w:hAnsi="微软雅黑"/>
+          <w:color w:val="000000"/>
+          <w:sz w:val="15"/>
+          <w:szCs w:val="15"/>
+          <w:shd w:val="clear" w:color="auto" w:fill="FFFFFF"/>
+        </w:rPr>
+      </w:pPr>
+      <w:r>
+        <w:rPr>
           <w:rFonts w:ascii="微软雅黑" w:eastAsia="微软雅黑" w:hAnsi="微软雅黑" w:hint="eastAsia"/>
           <w:color w:val="000000"/>
           <w:sz w:val="15"/>
           <w:szCs w:val="15"/>
           <w:shd w:val="clear" w:color="auto" w:fill="FFFFFF"/>
         </w:rPr>
-      </w:pPr>
-      <w:r>
-        <w:rPr>
-          <w:rFonts w:ascii="微软雅黑" w:eastAsia="微软雅黑" w:hAnsi="微软雅黑" w:hint="eastAsia"/>
-          <w:color w:val="000000"/>
-          <w:sz w:val="15"/>
-          <w:szCs w:val="15"/>
-          <w:shd w:val="clear" w:color="auto" w:fill="FFFFFF"/>
-        </w:rPr>
         <w:t>学到很多东西的诀窍，就是一下子不要学太多---洛克</w:t>
       </w:r>
     </w:p>
     <w:p>
       <w:pPr>
         <w:rPr>
-          <w:rFonts w:ascii="微软雅黑" w:eastAsia="微软雅黑" w:hAnsi="微软雅黑" w:hint="eastAsia"/>
-          <w:color w:val="000000"/>
-          <w:sz w:val="15"/>
-          <w:szCs w:val="15"/>
-          <w:shd w:val="clear" w:color="auto" w:fill="FFFFFF"/>
-        </w:rPr>
-      </w:pPr>
-    </w:p>
-    <w:p>
-      <w:pPr>
-        <w:rPr>
-          <w:rFonts w:ascii="微软雅黑" w:eastAsia="微软雅黑" w:hAnsi="微软雅黑" w:hint="eastAsia"/>
+          <w:rFonts w:ascii="微软雅黑" w:eastAsia="微软雅黑" w:hAnsi="微软雅黑"/>
+          <w:color w:val="000000"/>
+          <w:sz w:val="15"/>
+          <w:szCs w:val="15"/>
+          <w:shd w:val="clear" w:color="auto" w:fill="FFFFFF"/>
+        </w:rPr>
+      </w:pPr>
+    </w:p>
+    <w:p>
+      <w:pPr>
+        <w:rPr>
+          <w:rFonts w:ascii="微软雅黑" w:eastAsia="微软雅黑" w:hAnsi="微软雅黑"/>
           <w:color w:val="000000"/>
           <w:sz w:val="24"/>
           <w:szCs w:val="24"/>
@@ -110,7 +116,7 @@
         <w:ind w:firstLineChars="200" w:firstLine="300"/>
         <w:jc w:val="left"/>
         <w:rPr>
-          <w:rFonts w:ascii="微软雅黑" w:eastAsia="微软雅黑" w:hAnsi="微软雅黑" w:cs="宋体" w:hint="eastAsia"/>
+          <w:rFonts w:ascii="微软雅黑" w:eastAsia="微软雅黑" w:hAnsi="微软雅黑" w:cs="宋体"/>
           <w:color w:val="000000"/>
           <w:kern w:val="0"/>
           <w:sz w:val="15"/>
@@ -155,7 +161,7 @@
         <w:ind w:firstLineChars="200" w:firstLine="300"/>
         <w:jc w:val="left"/>
         <w:rPr>
-          <w:rFonts w:ascii="微软雅黑" w:eastAsia="微软雅黑" w:hAnsi="微软雅黑" w:cs="宋体" w:hint="eastAsia"/>
+          <w:rFonts w:ascii="微软雅黑" w:eastAsia="微软雅黑" w:hAnsi="微软雅黑" w:cs="宋体"/>
           <w:color w:val="000000"/>
           <w:kern w:val="0"/>
           <w:sz w:val="15"/>
@@ -181,7 +187,7 @@
         <w:ind w:firstLineChars="200" w:firstLine="300"/>
         <w:jc w:val="left"/>
         <w:rPr>
-          <w:rFonts w:ascii="微软雅黑" w:eastAsia="微软雅黑" w:hAnsi="微软雅黑" w:cs="宋体" w:hint="eastAsia"/>
+          <w:rFonts w:ascii="微软雅黑" w:eastAsia="微软雅黑" w:hAnsi="微软雅黑" w:cs="宋体"/>
           <w:color w:val="000000"/>
           <w:kern w:val="0"/>
           <w:sz w:val="15"/>
@@ -222,7 +228,7 @@
         <w:widowControl/>
         <w:jc w:val="left"/>
         <w:rPr>
-          <w:rFonts w:ascii="微软雅黑" w:eastAsia="微软雅黑" w:hAnsi="微软雅黑" w:cs="宋体" w:hint="eastAsia"/>
+          <w:rFonts w:ascii="微软雅黑" w:eastAsia="微软雅黑" w:hAnsi="微软雅黑" w:cs="宋体"/>
           <w:color w:val="000000"/>
           <w:kern w:val="0"/>
           <w:sz w:val="15"/>
@@ -247,7 +253,7 @@
         <w:widowControl/>
         <w:jc w:val="left"/>
         <w:rPr>
-          <w:rFonts w:ascii="微软雅黑" w:eastAsia="微软雅黑" w:hAnsi="微软雅黑" w:cs="宋体" w:hint="eastAsia"/>
+          <w:rFonts w:ascii="微软雅黑" w:eastAsia="微软雅黑" w:hAnsi="微软雅黑" w:cs="宋体"/>
           <w:color w:val="000000"/>
           <w:kern w:val="0"/>
           <w:sz w:val="15"/>
@@ -272,7 +278,7 @@
         <w:widowControl/>
         <w:jc w:val="left"/>
         <w:rPr>
-          <w:rFonts w:ascii="宋体" w:eastAsia="宋体" w:hAnsi="宋体" w:cs="宋体" w:hint="eastAsia"/>
+          <w:rFonts w:ascii="宋体" w:eastAsia="宋体" w:hAnsi="宋体" w:cs="宋体"/>
           <w:kern w:val="0"/>
           <w:sz w:val="24"/>
           <w:szCs w:val="24"/>
@@ -282,7 +288,7 @@
     <w:p>
       <w:pPr>
         <w:rPr>
-          <w:rFonts w:ascii="微软雅黑" w:eastAsia="微软雅黑" w:hAnsi="微软雅黑" w:hint="eastAsia"/>
+          <w:rFonts w:ascii="微软雅黑" w:eastAsia="微软雅黑" w:hAnsi="微软雅黑"/>
           <w:color w:val="000000"/>
           <w:sz w:val="24"/>
           <w:szCs w:val="24"/>
@@ -307,7 +313,7 @@
         <w:spacing w:line="226" w:lineRule="atLeast"/>
         <w:jc w:val="left"/>
         <w:rPr>
-          <w:rFonts w:ascii="微软雅黑" w:eastAsia="微软雅黑" w:hAnsi="微软雅黑" w:cs="宋体" w:hint="eastAsia"/>
+          <w:rFonts w:ascii="微软雅黑" w:eastAsia="微软雅黑" w:hAnsi="微软雅黑" w:cs="宋体"/>
           <w:color w:val="000000"/>
           <w:kern w:val="0"/>
           <w:sz w:val="15"/>
@@ -322,7 +328,7 @@
         <w:spacing w:line="226" w:lineRule="atLeast"/>
         <w:jc w:val="left"/>
         <w:rPr>
-          <w:rFonts w:ascii="微软雅黑" w:eastAsia="微软雅黑" w:hAnsi="微软雅黑" w:cs="宋体" w:hint="eastAsia"/>
+          <w:rFonts w:ascii="微软雅黑" w:eastAsia="微软雅黑" w:hAnsi="微软雅黑" w:cs="宋体"/>
           <w:color w:val="000000"/>
           <w:kern w:val="0"/>
           <w:sz w:val="15"/>
@@ -395,7 +401,7 @@
         <w:widowControl/>
         <w:jc w:val="left"/>
         <w:rPr>
-          <w:rFonts w:ascii="宋体" w:eastAsia="宋体" w:hAnsi="宋体" w:cs="宋体" w:hint="eastAsia"/>
+          <w:rFonts w:ascii="宋体" w:eastAsia="宋体" w:hAnsi="宋体" w:cs="宋体"/>
           <w:kern w:val="0"/>
           <w:sz w:val="24"/>
           <w:szCs w:val="24"/>
@@ -407,7 +413,7 @@
         <w:widowControl/>
         <w:jc w:val="left"/>
         <w:rPr>
-          <w:rFonts w:ascii="宋体" w:eastAsia="宋体" w:hAnsi="宋体" w:cs="宋体" w:hint="eastAsia"/>
+          <w:rFonts w:ascii="宋体" w:eastAsia="宋体" w:hAnsi="宋体" w:cs="宋体"/>
           <w:kern w:val="0"/>
           <w:sz w:val="24"/>
           <w:szCs w:val="24"/>
@@ -428,7 +434,7 @@
         <w:widowControl/>
         <w:jc w:val="left"/>
         <w:rPr>
-          <w:rFonts w:ascii="宋体" w:eastAsia="宋体" w:hAnsi="宋体" w:cs="宋体" w:hint="eastAsia"/>
+          <w:rFonts w:ascii="宋体" w:eastAsia="宋体" w:hAnsi="宋体" w:cs="宋体"/>
           <w:kern w:val="0"/>
           <w:sz w:val="24"/>
           <w:szCs w:val="24"/>
@@ -469,15 +475,15 @@
 </file>
 
 <file path=word/endnotes.xml><?xml version="1.0" encoding="utf-8"?>
-<w:endnotes xmlns:ve="http://schemas.openxmlformats.org/markup-compatibility/2006" xmlns:o="urn:schemas-microsoft-com:office:office" xmlns:r="http://schemas.openxmlformats.org/officeDocument/2006/relationships" xmlns:m="http://schemas.openxmlformats.org/officeDocument/2006/math" xmlns:v="urn:schemas-microsoft-com:vml" xmlns:wp="http://schemas.openxmlformats.org/drawingml/2006/wordprocessingDrawing" xmlns:w10="urn:schemas-microsoft-com:office:word" xmlns:w="http://schemas.openxmlformats.org/wordprocessingml/2006/main" xmlns:wne="http://schemas.microsoft.com/office/word/2006/wordml">
-  <w:endnote w:type="separator" w:id="0">
+<w:endnotes xmlns:wpc="http://schemas.microsoft.com/office/word/2010/wordprocessingCanvas" xmlns:mo="http://schemas.microsoft.com/office/mac/office/2008/main" xmlns:mc="http://schemas.openxmlformats.org/markup-compatibility/2006" xmlns:mv="urn:schemas-microsoft-com:mac:vml" xmlns:o="urn:schemas-microsoft-com:office:office" xmlns:r="http://schemas.openxmlformats.org/officeDocument/2006/relationships" xmlns:m="http://schemas.openxmlformats.org/officeDocument/2006/math" xmlns:v="urn:schemas-microsoft-com:vml" xmlns:wp14="http://schemas.microsoft.com/office/word/2010/wordprocessingDrawing" xmlns:wp="http://schemas.openxmlformats.org/drawingml/2006/wordprocessingDrawing" xmlns:w10="urn:schemas-microsoft-com:office:word" xmlns:w="http://schemas.openxmlformats.org/wordprocessingml/2006/main" xmlns:w14="http://schemas.microsoft.com/office/word/2010/wordml" xmlns:wpg="http://schemas.microsoft.com/office/word/2010/wordprocessingGroup" xmlns:wpi="http://schemas.microsoft.com/office/word/2010/wordprocessingInk" xmlns:wne="http://schemas.microsoft.com/office/word/2006/wordml" xmlns:wps="http://schemas.microsoft.com/office/word/2010/wordprocessingShape" mc:Ignorable="w14 wp14">
+  <w:endnote w:type="separator" w:id="-1">
     <w:p>
       <w:r>
         <w:separator/>
       </w:r>
     </w:p>
   </w:endnote>
-  <w:endnote w:type="continuationSeparator" w:id="1">
+  <w:endnote w:type="continuationSeparator" w:id="0">
     <w:p>
       <w:r>
         <w:continuationSeparator/>
@@ -488,15 +494,15 @@
 </file>
 
 <file path=word/footnotes.xml><?xml version="1.0" encoding="utf-8"?>
-<w:footnotes xmlns:ve="http://schemas.openxmlformats.org/markup-compatibility/2006" xmlns:o="urn:schemas-microsoft-com:office:office" xmlns:r="http://schemas.openxmlformats.org/officeDocument/2006/relationships" xmlns:m="http://schemas.openxmlformats.org/officeDocument/2006/math" xmlns:v="urn:schemas-microsoft-com:vml" xmlns:wp="http://schemas.openxmlformats.org/drawingml/2006/wordprocessingDrawing" xmlns:w10="urn:schemas-microsoft-com:office:word" xmlns:w="http://schemas.openxmlformats.org/wordprocessingml/2006/main" xmlns:wne="http://schemas.microsoft.com/office/word/2006/wordml">
-  <w:footnote w:type="separator" w:id="0">
+<w:footnotes xmlns:wpc="http://schemas.microsoft.com/office/word/2010/wordprocessingCanvas" xmlns:mo="http://schemas.microsoft.com/office/mac/office/2008/main" xmlns:mc="http://schemas.openxmlformats.org/markup-compatibility/2006" xmlns:mv="urn:schemas-microsoft-com:mac:vml" xmlns:o="urn:schemas-microsoft-com:office:office" xmlns:r="http://schemas.openxmlformats.org/officeDocument/2006/relationships" xmlns:m="http://schemas.openxmlformats.org/officeDocument/2006/math" xmlns:v="urn:schemas-microsoft-com:vml" xmlns:wp14="http://schemas.microsoft.com/office/word/2010/wordprocessingDrawing" xmlns:wp="http://schemas.openxmlformats.org/drawingml/2006/wordprocessingDrawing" xmlns:w10="urn:schemas-microsoft-com:office:word" xmlns:w="http://schemas.openxmlformats.org/wordprocessingml/2006/main" xmlns:w14="http://schemas.microsoft.com/office/word/2010/wordml" xmlns:wpg="http://schemas.microsoft.com/office/word/2010/wordprocessingGroup" xmlns:wpi="http://schemas.microsoft.com/office/word/2010/wordprocessingInk" xmlns:wne="http://schemas.microsoft.com/office/word/2006/wordml" xmlns:wps="http://schemas.microsoft.com/office/word/2010/wordprocessingShape" mc:Ignorable="w14 wp14">
+  <w:footnote w:type="separator" w:id="-1">
     <w:p>
       <w:r>
         <w:separator/>
       </w:r>
     </w:p>
   </w:footnote>
-  <w:footnote w:type="continuationSeparator" w:id="1">
+  <w:footnote w:type="continuationSeparator" w:id="0">
     <w:p>
       <w:r>
         <w:continuationSeparator/>
@@ -507,7 +513,7 @@
 </file>
 
 <file path=word/styles.xml><?xml version="1.0" encoding="utf-8"?>
-<w:styles xmlns:r="http://schemas.openxmlformats.org/officeDocument/2006/relationships" xmlns:w="http://schemas.openxmlformats.org/wordprocessingml/2006/main">
+<w:styles xmlns:mc="http://schemas.openxmlformats.org/markup-compatibility/2006" xmlns:r="http://schemas.openxmlformats.org/officeDocument/2006/relationships" xmlns:w="http://schemas.openxmlformats.org/wordprocessingml/2006/main" xmlns:w14="http://schemas.microsoft.com/office/word/2010/wordml" mc:Ignorable="w14">
   <w:docDefaults>
     <w:rPrDefault>
       <w:rPr>
@@ -520,7 +526,7 @@
     </w:rPrDefault>
     <w:pPrDefault/>
   </w:docDefaults>
-  <w:latentStyles w:defLockedState="0" w:defUIPriority="99" w:defSemiHidden="1" w:defUnhideWhenUsed="1" w:defQFormat="0" w:count="267">
+  <w:latentStyles w:defLockedState="0" w:defUIPriority="99" w:defSemiHidden="1" w:defUnhideWhenUsed="1" w:defQFormat="0" w:count="276">
     <w:lsdException w:name="Normal" w:semiHidden="0" w:uiPriority="0" w:unhideWhenUsed="0" w:qFormat="1"/>
     <w:lsdException w:name="heading 1" w:semiHidden="0" w:uiPriority="9" w:unhideWhenUsed="0" w:qFormat="1"/>
     <w:lsdException w:name="heading 2" w:uiPriority="9" w:qFormat="1"/>
@@ -679,7 +685,6 @@
     <w:uiPriority w:val="99"/>
     <w:semiHidden/>
     <w:unhideWhenUsed/>
-    <w:qFormat/>
     <w:tblPr>
       <w:tblInd w:w="0" w:type="dxa"/>
       <w:tblCellMar>
@@ -699,7 +704,7 @@
   <w:style w:type="paragraph" w:styleId="a3">
     <w:name w:val="header"/>
     <w:basedOn w:val="a"/>
-    <w:link w:val="Char"/>
+    <w:link w:val="a4"/>
     <w:uiPriority w:val="99"/>
     <w:semiHidden/>
     <w:unhideWhenUsed/>
@@ -720,8 +725,8 @@
       <w:szCs w:val="18"/>
     </w:rPr>
   </w:style>
-  <w:style w:type="character" w:customStyle="1" w:styleId="Char">
-    <w:name w:val="页眉 Char"/>
+  <w:style w:type="character" w:customStyle="1" w:styleId="a4">
+    <w:name w:val="页眉字符"/>
     <w:basedOn w:val="a0"/>
     <w:link w:val="a3"/>
     <w:uiPriority w:val="99"/>
@@ -732,10 +737,10 @@
       <w:szCs w:val="18"/>
     </w:rPr>
   </w:style>
-  <w:style w:type="paragraph" w:styleId="a4">
+  <w:style w:type="paragraph" w:styleId="a5">
     <w:name w:val="footer"/>
     <w:basedOn w:val="a"/>
-    <w:link w:val="Char0"/>
+    <w:link w:val="a6"/>
     <w:uiPriority w:val="99"/>
     <w:semiHidden/>
     <w:unhideWhenUsed/>
@@ -753,10 +758,10 @@
       <w:szCs w:val="18"/>
     </w:rPr>
   </w:style>
-  <w:style w:type="character" w:customStyle="1" w:styleId="Char0">
-    <w:name w:val="页脚 Char"/>
+  <w:style w:type="character" w:customStyle="1" w:styleId="a6">
+    <w:name w:val="页脚字符"/>
     <w:basedOn w:val="a0"/>
-    <w:link w:val="a4"/>
+    <w:link w:val="a5"/>
     <w:uiPriority w:val="99"/>
     <w:semiHidden/>
     <w:rsid w:val="00CB44AC"/>
@@ -781,7 +786,7 @@
       <w:szCs w:val="24"/>
     </w:rPr>
   </w:style>
-  <w:style w:type="paragraph" w:styleId="a5">
+  <w:style w:type="paragraph" w:styleId="a7">
     <w:name w:val="Normal (Web)"/>
     <w:basedOn w:val="a"/>
     <w:uiPriority w:val="99"/>
@@ -804,6 +809,197 @@
     <w:name w:val="s1"/>
     <w:basedOn w:val="a0"/>
     <w:rsid w:val="007034A2"/>
+  </w:style>
+</w:styles>
+</file>
+
+<file path=word/stylesWithEffects.xml><?xml version="1.0" encoding="utf-8"?>
+<w:styles xmlns:wpc="http://schemas.microsoft.com/office/word/2010/wordprocessingCanvas" xmlns:mo="http://schemas.microsoft.com/office/mac/office/2008/main" xmlns:mc="http://schemas.openxmlformats.org/markup-compatibility/2006" xmlns:mv="urn:schemas-microsoft-com:mac:vml" xmlns:o="urn:schemas-microsoft-com:office:office" xmlns:r="http://schemas.openxmlformats.org/officeDocument/2006/relationships" xmlns:m="http://schemas.openxmlformats.org/officeDocument/2006/math" xmlns:v="urn:schemas-microsoft-com:vml" xmlns:wp14="http://schemas.microsoft.com/office/word/2010/wordprocessingDrawing" xmlns:wp="http://schemas.openxmlformats.org/drawingml/2006/wordprocessingDrawing" xmlns:w10="urn:schemas-microsoft-com:office:word" xmlns:w="http://schemas.openxmlformats.org/wordprocessingml/2006/main" xmlns:w14="http://schemas.microsoft.com/office/word/2010/wordml" xmlns:wpg="http://schemas.microsoft.com/office/word/2010/wordprocessingGroup" xmlns:wpi="http://schemas.microsoft.com/office/word/2010/wordprocessingInk" xmlns:wne="http://schemas.microsoft.com/office/word/2006/wordml" xmlns:wps="http://schemas.microsoft.com/office/word/2010/wordprocessingShape" mc:Ignorable="w14 wp14">
+  <w:docDefaults>
+    <w:rPrDefault>
+      <w:rPr>
+        <w:rFonts w:asciiTheme="minorHAnsi" w:eastAsiaTheme="minorEastAsia" w:hAnsiTheme="minorHAnsi" w:cstheme="minorBidi"/>
+        <w:kern w:val="2"/>
+        <w:sz w:val="24"/>
+        <w:szCs w:val="24"/>
+        <w:lang w:val="en-US" w:eastAsia="zh-CN" w:bidi="ar-SA"/>
+      </w:rPr>
+    </w:rPrDefault>
+    <w:pPrDefault/>
+  </w:docDefaults>
+  <w:latentStyles w:defLockedState="0" w:defUIPriority="99" w:defSemiHidden="1" w:defUnhideWhenUsed="1" w:defQFormat="0" w:count="276">
+    <w:lsdException w:name="Normal" w:semiHidden="0" w:uiPriority="0" w:unhideWhenUsed="0" w:qFormat="1"/>
+    <w:lsdException w:name="heading 1" w:semiHidden="0" w:uiPriority="9" w:unhideWhenUsed="0" w:qFormat="1"/>
+    <w:lsdException w:name="heading 2" w:uiPriority="9" w:qFormat="1"/>
+    <w:lsdException w:name="heading 3" w:uiPriority="9" w:qFormat="1"/>
+    <w:lsdException w:name="heading 4" w:uiPriority="9" w:qFormat="1"/>
+    <w:lsdException w:name="heading 5" w:uiPriority="9" w:qFormat="1"/>
+    <w:lsdException w:name="heading 6" w:uiPriority="9" w:qFormat="1"/>
+    <w:lsdException w:name="heading 7" w:uiPriority="9" w:qFormat="1"/>
+    <w:lsdException w:name="heading 8" w:uiPriority="9" w:qFormat="1"/>
+    <w:lsdException w:name="heading 9" w:uiPriority="9" w:qFormat="1"/>
+    <w:lsdException w:name="toc 1" w:uiPriority="39"/>
+    <w:lsdException w:name="toc 2" w:uiPriority="39"/>
+    <w:lsdException w:name="toc 3" w:uiPriority="39"/>
+    <w:lsdException w:name="toc 4" w:uiPriority="39"/>
+    <w:lsdException w:name="toc 5" w:uiPriority="39"/>
+    <w:lsdException w:name="toc 6" w:uiPriority="39"/>
+    <w:lsdException w:name="toc 7" w:uiPriority="39"/>
+    <w:lsdException w:name="toc 8" w:uiPriority="39"/>
+    <w:lsdException w:name="toc 9" w:uiPriority="39"/>
+    <w:lsdException w:name="caption" w:uiPriority="35" w:qFormat="1"/>
+    <w:lsdException w:name="Title" w:semiHidden="0" w:uiPriority="10" w:unhideWhenUsed="0" w:qFormat="1"/>
+    <w:lsdException w:name="Default Paragraph Font" w:uiPriority="1"/>
+    <w:lsdException w:name="Subtitle" w:semiHidden="0" w:uiPriority="11" w:unhideWhenUsed="0" w:qFormat="1"/>
+    <w:lsdException w:name="Strong" w:semiHidden="0" w:uiPriority="22" w:unhideWhenUsed="0" w:qFormat="1"/>
+    <w:lsdException w:name="Emphasis" w:semiHidden="0" w:uiPriority="20" w:unhideWhenUsed="0" w:qFormat="1"/>
+    <w:lsdException w:name="Table Grid" w:semiHidden="0" w:uiPriority="59" w:unhideWhenUsed="0"/>
+    <w:lsdException w:name="Placeholder Text" w:unhideWhenUsed="0"/>
+    <w:lsdException w:name="No Spacing" w:semiHidden="0" w:uiPriority="1" w:unhideWhenUsed="0" w:qFormat="1"/>
+    <w:lsdException w:name="Light Shading" w:semiHidden="0" w:uiPriority="60" w:unhideWhenUsed="0"/>
+    <w:lsdException w:name="Light List" w:semiHidden="0" w:uiPriority="61" w:unhideWhenUsed="0"/>
+    <w:lsdException w:name="Light Grid" w:semiHidden="0" w:uiPriority="62" w:unhideWhenUsed="0"/>
+    <w:lsdException w:name="Medium Shading 1" w:semiHidden="0" w:uiPriority="63" w:unhideWhenUsed="0"/>
+    <w:lsdException w:name="Medium Shading 2" w:semiHidden="0" w:uiPriority="64" w:unhideWhenUsed="0"/>
+    <w:lsdException w:name="Medium List 1" w:semiHidden="0" w:uiPriority="65" w:unhideWhenUsed="0"/>
+    <w:lsdException w:name="Medium List 2" w:semiHidden="0" w:uiPriority="66" w:unhideWhenUsed="0"/>
+    <w:lsdException w:name="Medium Grid 1" w:semiHidden="0" w:uiPriority="67" w:unhideWhenUsed="0"/>
+    <w:lsdException w:name="Medium Grid 2" w:semiHidden="0" w:uiPriority="68" w:unhideWhenUsed="0"/>
+    <w:lsdException w:name="Medium Grid 3" w:semiHidden="0" w:uiPriority="69" w:unhideWhenUsed="0"/>
+    <w:lsdException w:name="Dark List" w:semiHidden="0" w:uiPriority="70" w:unhideWhenUsed="0"/>
+    <w:lsdException w:name="Colorful Shading" w:semiHidden="0" w:uiPriority="71" w:unhideWhenUsed="0"/>
+    <w:lsdException w:name="Colorful List" w:semiHidden="0" w:uiPriority="72" w:unhideWhenUsed="0"/>
+    <w:lsdException w:name="Colorful Grid" w:semiHidden="0" w:uiPriority="73" w:unhideWhenUsed="0"/>
+    <w:lsdException w:name="Light Shading Accent 1" w:semiHidden="0" w:uiPriority="60" w:unhideWhenUsed="0"/>
+    <w:lsdException w:name="Light List Accent 1" w:semiHidden="0" w:uiPriority="61" w:unhideWhenUsed="0"/>
+    <w:lsdException w:name="Light Grid Accent 1" w:semiHidden="0" w:uiPriority="62" w:unhideWhenUsed="0"/>
+    <w:lsdException w:name="Medium Shading 1 Accent 1" w:semiHidden="0" w:uiPriority="63" w:unhideWhenUsed="0"/>
+    <w:lsdException w:name="Medium Shading 2 Accent 1" w:semiHidden="0" w:uiPriority="64" w:unhideWhenUsed="0"/>
+    <w:lsdException w:name="Medium List 1 Accent 1" w:semiHidden="0" w:uiPriority="65" w:unhideWhenUsed="0"/>
+    <w:lsdException w:name="Revision" w:unhideWhenUsed="0"/>
+    <w:lsdException w:name="List Paragraph" w:semiHidden="0" w:uiPriority="34" w:unhideWhenUsed="0" w:qFormat="1"/>
+    <w:lsdException w:name="Quote" w:semiHidden="0" w:uiPriority="29" w:unhideWhenUsed="0" w:qFormat="1"/>
+    <w:lsdException w:name="Intense Quote" w:semiHidden="0" w:uiPriority="30" w:unhideWhenUsed="0" w:qFormat="1"/>
+    <w:lsdException w:name="Medium List 2 Accent 1" w:semiHidden="0" w:uiPriority="66" w:unhideWhenUsed="0"/>
+    <w:lsdException w:name="Medium Grid 1 Accent 1" w:semiHidden="0" w:uiPriority="67" w:unhideWhenUsed="0"/>
+    <w:lsdException w:name="Medium Grid 2 Accent 1" w:semiHidden="0" w:uiPriority="68" w:unhideWhenUsed="0"/>
+    <w:lsdException w:name="Medium Grid 3 Accent 1" w:semiHidden="0" w:uiPriority="69" w:unhideWhenUsed="0"/>
+    <w:lsdException w:name="Dark List Accent 1" w:semiHidden="0" w:uiPriority="70" w:unhideWhenUsed="0"/>
+    <w:lsdException w:name="Colorful Shading Accent 1" w:semiHidden="0" w:uiPriority="71" w:unhideWhenUsed="0"/>
+    <w:lsdException w:name="Colorful List Accent 1" w:semiHidden="0" w:uiPriority="72" w:unhideWhenUsed="0"/>
+    <w:lsdException w:name="Colorful Grid Accent 1" w:semiHidden="0" w:uiPriority="73" w:unhideWhenUsed="0"/>
+    <w:lsdException w:name="Light Shading Accent 2" w:semiHidden="0" w:uiPriority="60" w:unhideWhenUsed="0"/>
+    <w:lsdException w:name="Light List Accent 2" w:semiHidden="0" w:uiPriority="61" w:unhideWhenUsed="0"/>
+    <w:lsdException w:name="Light Grid Accent 2" w:semiHidden="0" w:uiPriority="62" w:unhideWhenUsed="0"/>
+    <w:lsdException w:name="Medium Shading 1 Accent 2" w:semiHidden="0" w:uiPriority="63" w:unhideWhenUsed="0"/>
+    <w:lsdException w:name="Medium Shading 2 Accent 2" w:semiHidden="0" w:uiPriority="64" w:unhideWhenUsed="0"/>
+    <w:lsdException w:name="Medium List 1 Accent 2" w:semiHidden="0" w:uiPriority="65" w:unhideWhenUsed="0"/>
+    <w:lsdException w:name="Medium List 2 Accent 2" w:semiHidden="0" w:uiPriority="66" w:unhideWhenUsed="0"/>
+    <w:lsdException w:name="Medium Grid 1 Accent 2" w:semiHidden="0" w:uiPriority="67" w:unhideWhenUsed="0"/>
+    <w:lsdException w:name="Medium Grid 2 Accent 2" w:semiHidden="0" w:uiPriority="68" w:unhideWhenUsed="0"/>
+    <w:lsdException w:name="Medium Grid 3 Accent 2" w:semiHidden="0" w:uiPriority="69" w:unhideWhenUsed="0"/>
+    <w:lsdException w:name="Dark List Accent 2" w:semiHidden="0" w:uiPriority="70" w:unhideWhenUsed="0"/>
+    <w:lsdException w:name="Colorful Shading Accent 2" w:semiHidden="0" w:uiPriority="71" w:unhideWhenUsed="0"/>
+    <w:lsdException w:name="Colorful List Accent 2" w:semiHidden="0" w:uiPriority="72" w:unhideWhenUsed="0"/>
+    <w:lsdException w:name="Colorful Grid Accent 2" w:semiHidden="0" w:uiPriority="73" w:unhideWhenUsed="0"/>
+    <w:lsdException w:name="Light Shading Accent 3" w:semiHidden="0" w:uiPriority="60" w:unhideWhenUsed="0"/>
+    <w:lsdException w:name="Light List Accent 3" w:semiHidden="0" w:uiPriority="61" w:unhideWhenUsed="0"/>
+    <w:lsdException w:name="Light Grid Accent 3" w:semiHidden="0" w:uiPriority="62" w:unhideWhenUsed="0"/>
+    <w:lsdException w:name="Medium Shading 1 Accent 3" w:semiHidden="0" w:uiPriority="63" w:unhideWhenUsed="0"/>
+    <w:lsdException w:name="Medium Shading 2 Accent 3" w:semiHidden="0" w:uiPriority="64" w:unhideWhenUsed="0"/>
+    <w:lsdException w:name="Medium List 1 Accent 3" w:semiHidden="0" w:uiPriority="65" w:unhideWhenUsed="0"/>
+    <w:lsdException w:name="Medium List 2 Accent 3" w:semiHidden="0" w:uiPriority="66" w:unhideWhenUsed="0"/>
+    <w:lsdException w:name="Medium Grid 1 Accent 3" w:semiHidden="0" w:uiPriority="67" w:unhideWhenUsed="0"/>
+    <w:lsdException w:name="Medium Grid 2 Accent 3" w:semiHidden="0" w:uiPriority="68" w:unhideWhenUsed="0"/>
+    <w:lsdException w:name="Medium Grid 3 Accent 3" w:semiHidden="0" w:uiPriority="69" w:unhideWhenUsed="0"/>
+    <w:lsdException w:name="Dark List Accent 3" w:semiHidden="0" w:uiPriority="70" w:unhideWhenUsed="0"/>
+    <w:lsdException w:name="Colorful Shading Accent 3" w:semiHidden="0" w:uiPriority="71" w:unhideWhenUsed="0"/>
+    <w:lsdException w:name="Colorful List Accent 3" w:semiHidden="0" w:uiPriority="72" w:unhideWhenUsed="0"/>
+    <w:lsdException w:name="Colorful Grid Accent 3" w:semiHidden="0" w:uiPriority="73" w:unhideWhenUsed="0"/>
+    <w:lsdException w:name="Light Shading Accent 4" w:semiHidden="0" w:uiPriority="60" w:unhideWhenUsed="0"/>
+    <w:lsdException w:name="Light List Accent 4" w:semiHidden="0" w:uiPriority="61" w:unhideWhenUsed="0"/>
+    <w:lsdException w:name="Light Grid Accent 4" w:semiHidden="0" w:uiPriority="62" w:unhideWhenUsed="0"/>
+    <w:lsdException w:name="Medium Shading 1 Accent 4" w:semiHidden="0" w:uiPriority="63" w:unhideWhenUsed="0"/>
+    <w:lsdException w:name="Medium Shading 2 Accent 4" w:semiHidden="0" w:uiPriority="64" w:unhideWhenUsed="0"/>
+    <w:lsdException w:name="Medium List 1 Accent 4" w:semiHidden="0" w:uiPriority="65" w:unhideWhenUsed="0"/>
+    <w:lsdException w:name="Medium List 2 Accent 4" w:semiHidden="0" w:uiPriority="66" w:unhideWhenUsed="0"/>
+    <w:lsdException w:name="Medium Grid 1 Accent 4" w:semiHidden="0" w:uiPriority="67" w:unhideWhenUsed="0"/>
+    <w:lsdException w:name="Medium Grid 2 Accent 4" w:semiHidden="0" w:uiPriority="68" w:unhideWhenUsed="0"/>
+    <w:lsdException w:name="Medium Grid 3 Accent 4" w:semiHidden="0" w:uiPriority="69" w:unhideWhenUsed="0"/>
+    <w:lsdException w:name="Dark List Accent 4" w:semiHidden="0" w:uiPriority="70" w:unhideWhenUsed="0"/>
+    <w:lsdException w:name="Colorful Shading Accent 4" w:semiHidden="0" w:uiPriority="71" w:unhideWhenUsed="0"/>
+    <w:lsdException w:name="Colorful List Accent 4" w:semiHidden="0" w:uiPriority="72" w:unhideWhenUsed="0"/>
+    <w:lsdException w:name="Colorful Grid Accent 4" w:semiHidden="0" w:uiPriority="73" w:unhideWhenUsed="0"/>
+    <w:lsdException w:name="Light Shading Accent 5" w:semiHidden="0" w:uiPriority="60" w:unhideWhenUsed="0"/>
+    <w:lsdException w:name="Light List Accent 5" w:semiHidden="0" w:uiPriority="61" w:unhideWhenUsed="0"/>
+    <w:lsdException w:name="Light Grid Accent 5" w:semiHidden="0" w:uiPriority="62" w:unhideWhenUsed="0"/>
+    <w:lsdException w:name="Medium Shading 1 Accent 5" w:semiHidden="0" w:uiPriority="63" w:unhideWhenUsed="0"/>
+    <w:lsdException w:name="Medium Shading 2 Accent 5" w:semiHidden="0" w:uiPriority="64" w:unhideWhenUsed="0"/>
+    <w:lsdException w:name="Medium List 1 Accent 5" w:semiHidden="0" w:uiPriority="65" w:unhideWhenUsed="0"/>
+    <w:lsdException w:name="Medium List 2 Accent 5" w:semiHidden="0" w:uiPriority="66" w:unhideWhenUsed="0"/>
+    <w:lsdException w:name="Medium Grid 1 Accent 5" w:semiHidden="0" w:uiPriority="67" w:unhideWhenUsed="0"/>
+    <w:lsdException w:name="Medium Grid 2 Accent 5" w:semiHidden="0" w:uiPriority="68" w:unhideWhenUsed="0"/>
+    <w:lsdException w:name="Medium Grid 3 Accent 5" w:semiHidden="0" w:uiPriority="69" w:unhideWhenUsed="0"/>
+    <w:lsdException w:name="Dark List Accent 5" w:semiHidden="0" w:uiPriority="70" w:unhideWhenUsed="0"/>
+    <w:lsdException w:name="Colorful Shading Accent 5" w:semiHidden="0" w:uiPriority="71" w:unhideWhenUsed="0"/>
+    <w:lsdException w:name="Colorful List Accent 5" w:semiHidden="0" w:uiPriority="72" w:unhideWhenUsed="0"/>
+    <w:lsdException w:name="Colorful Grid Accent 5" w:semiHidden="0" w:uiPriority="73" w:unhideWhenUsed="0"/>
+    <w:lsdException w:name="Light Shading Accent 6" w:semiHidden="0" w:uiPriority="60" w:unhideWhenUsed="0"/>
+    <w:lsdException w:name="Light List Accent 6" w:semiHidden="0" w:uiPriority="61" w:unhideWhenUsed="0"/>
+    <w:lsdException w:name="Light Grid Accent 6" w:semiHidden="0" w:uiPriority="62" w:unhideWhenUsed="0"/>
+    <w:lsdException w:name="Medium Shading 1 Accent 6" w:semiHidden="0" w:uiPriority="63" w:unhideWhenUsed="0"/>
+    <w:lsdException w:name="Medium Shading 2 Accent 6" w:semiHidden="0" w:uiPriority="64" w:unhideWhenUsed="0"/>
+    <w:lsdException w:name="Medium List 1 Accent 6" w:semiHidden="0" w:uiPriority="65" w:unhideWhenUsed="0"/>
+    <w:lsdException w:name="Medium List 2 Accent 6" w:semiHidden="0" w:uiPriority="66" w:unhideWhenUsed="0"/>
+    <w:lsdException w:name="Medium Grid 1 Accent 6" w:semiHidden="0" w:uiPriority="67" w:unhideWhenUsed="0"/>
+    <w:lsdException w:name="Medium Grid 2 Accent 6" w:semiHidden="0" w:uiPriority="68" w:unhideWhenUsed="0"/>
+    <w:lsdException w:name="Medium Grid 3 Accent 6" w:semiHidden="0" w:uiPriority="69" w:unhideWhenUsed="0"/>
+    <w:lsdException w:name="Dark List Accent 6" w:semiHidden="0" w:uiPriority="70" w:unhideWhenUsed="0"/>
+    <w:lsdException w:name="Colorful Shading Accent 6" w:semiHidden="0" w:uiPriority="71" w:unhideWhenUsed="0"/>
+    <w:lsdException w:name="Colorful List Accent 6" w:semiHidden="0" w:uiPriority="72" w:unhideWhenUsed="0"/>
+    <w:lsdException w:name="Colorful Grid Accent 6" w:semiHidden="0" w:uiPriority="73" w:unhideWhenUsed="0"/>
+    <w:lsdException w:name="Subtle Emphasis" w:semiHidden="0" w:uiPriority="19" w:unhideWhenUsed="0" w:qFormat="1"/>
+    <w:lsdException w:name="Intense Emphasis" w:semiHidden="0" w:uiPriority="21" w:unhideWhenUsed="0" w:qFormat="1"/>
+    <w:lsdException w:name="Subtle Reference" w:semiHidden="0" w:uiPriority="31" w:unhideWhenUsed="0" w:qFormat="1"/>
+    <w:lsdException w:name="Intense Reference" w:semiHidden="0" w:uiPriority="32" w:unhideWhenUsed="0" w:qFormat="1"/>
+    <w:lsdException w:name="Book Title" w:semiHidden="0" w:uiPriority="33" w:unhideWhenUsed="0" w:qFormat="1"/>
+    <w:lsdException w:name="Bibliography" w:uiPriority="37"/>
+    <w:lsdException w:name="TOC Heading" w:uiPriority="39" w:qFormat="1"/>
+  </w:latentStyles>
+  <w:style w:type="paragraph" w:default="1" w:styleId="a">
+    <w:name w:val="Normal"/>
+    <w:qFormat/>
+    <w:pPr>
+      <w:widowControl w:val="0"/>
+      <w:jc w:val="both"/>
+    </w:pPr>
+  </w:style>
+  <w:style w:type="character" w:default="1" w:styleId="a0">
+    <w:name w:val="Default Paragraph Font"/>
+    <w:uiPriority w:val="1"/>
+    <w:semiHidden/>
+    <w:unhideWhenUsed/>
+  </w:style>
+  <w:style w:type="table" w:default="1" w:styleId="a1">
+    <w:name w:val="Normal Table"/>
+    <w:uiPriority w:val="99"/>
+    <w:semiHidden/>
+    <w:unhideWhenUsed/>
+    <w:tblPr>
+      <w:tblInd w:w="0" w:type="dxa"/>
+      <w:tblCellMar>
+        <w:top w:w="0" w:type="dxa"/>
+        <w:left w:w="108" w:type="dxa"/>
+        <w:bottom w:w="0" w:type="dxa"/>
+        <w:right w:w="108" w:type="dxa"/>
+      </w:tblCellMar>
+    </w:tblPr>
+  </w:style>
+  <w:style w:type="numbering" w:default="1" w:styleId="a2">
+    <w:name w:val="No List"/>
+    <w:uiPriority w:val="99"/>
+    <w:semiHidden/>
+    <w:unhideWhenUsed/>
   </w:style>
 </w:styles>
 </file>

--- a/murphy.docx
+++ b/murphy.docx
@@ -14,107 +14,1267 @@
       <w:r>
         <w:t>mac</w:t>
       </w:r>
+    </w:p>
+    <w:p>
+      <w:pPr>
+        <w:rPr>
+          <w:rFonts w:ascii="微软雅黑" w:eastAsia="微软雅黑" w:hAnsi="微软雅黑"/>
+          <w:color w:val="000000"/>
+          <w:szCs w:val="21"/>
+          <w:shd w:val="clear" w:color="auto" w:fill="FFFFFF"/>
+        </w:rPr>
+      </w:pPr>
+      <w:r>
+        <w:rPr>
+          <w:rFonts w:ascii="微软雅黑" w:eastAsia="微软雅黑" w:hAnsi="微软雅黑" w:hint="eastAsia"/>
+          <w:color w:val="000000"/>
+          <w:szCs w:val="21"/>
+          <w:shd w:val="clear" w:color="auto" w:fill="FFFFFF"/>
+        </w:rPr>
+        <w:t>因目标而前进，因梦想而努力，因信仰而执着。</w:t>
+      </w:r>
+    </w:p>
+    <w:p>
+      <w:pPr>
+        <w:rPr>
+          <w:rFonts w:ascii="微软雅黑" w:eastAsia="微软雅黑" w:hAnsi="微软雅黑"/>
+          <w:color w:val="000000"/>
+          <w:sz w:val="24"/>
+          <w:szCs w:val="24"/>
+          <w:shd w:val="clear" w:color="auto" w:fill="FFFFFF"/>
+        </w:rPr>
+      </w:pPr>
+      <w:r>
+        <w:rPr>
+          <w:rFonts w:ascii="微软雅黑" w:eastAsia="微软雅黑" w:hAnsi="微软雅黑" w:hint="eastAsia"/>
+          <w:color w:val="000000"/>
+          <w:sz w:val="24"/>
+          <w:szCs w:val="24"/>
+          <w:shd w:val="clear" w:color="auto" w:fill="FFFFFF"/>
+        </w:rPr>
+        <w:t>少</w:t>
+      </w:r>
+      <w:r>
+        <w:rPr>
+          <w:rFonts w:ascii="微软雅黑" w:eastAsia="微软雅黑" w:hAnsi="微软雅黑" w:hint="eastAsia"/>
+          <w:color w:val="000000"/>
+          <w:sz w:val="24"/>
+          <w:szCs w:val="24"/>
+          <w:shd w:val="clear" w:color="auto" w:fill="FFFFFF"/>
+        </w:rPr>
+        <w:t>／慢</w:t>
+      </w:r>
+    </w:p>
+    <w:p>
+      <w:pPr>
+        <w:rPr>
+          <w:rFonts w:ascii="微软雅黑" w:eastAsia="微软雅黑" w:hAnsi="微软雅黑" w:hint="eastAsia"/>
+          <w:color w:val="000000"/>
+          <w:sz w:val="15"/>
+          <w:szCs w:val="15"/>
+          <w:shd w:val="clear" w:color="auto" w:fill="FFFFFF"/>
+        </w:rPr>
+      </w:pPr>
+      <w:r>
+        <w:rPr>
+          <w:rFonts w:ascii="微软雅黑" w:eastAsia="微软雅黑" w:hAnsi="微软雅黑" w:hint="eastAsia"/>
+          <w:color w:val="000000"/>
+          <w:sz w:val="15"/>
+          <w:szCs w:val="15"/>
+          <w:shd w:val="clear" w:color="auto" w:fill="FFFFFF"/>
+        </w:rPr>
+        <w:t>学到很多东西的诀窍，就是一下子不要学太多---洛克</w:t>
+      </w:r>
+    </w:p>
+    <w:p>
+      <w:pPr>
+        <w:rPr>
+          <w:rFonts w:ascii="微软雅黑" w:eastAsia="微软雅黑" w:hAnsi="微软雅黑" w:hint="eastAsia"/>
+          <w:color w:val="000000"/>
+          <w:sz w:val="15"/>
+          <w:szCs w:val="15"/>
+          <w:shd w:val="clear" w:color="auto" w:fill="FFFFFF"/>
+        </w:rPr>
+      </w:pPr>
+    </w:p>
+    <w:p>
+      <w:pPr>
+        <w:rPr>
+          <w:rFonts w:ascii="微软雅黑" w:eastAsia="微软雅黑" w:hAnsi="微软雅黑" w:hint="eastAsia"/>
+          <w:color w:val="000000"/>
+          <w:sz w:val="15"/>
+          <w:szCs w:val="15"/>
+          <w:shd w:val="clear" w:color="auto" w:fill="FFFFFF"/>
+        </w:rPr>
+      </w:pPr>
+      <w:r>
+        <w:rPr>
+          <w:rFonts w:ascii="微软雅黑" w:eastAsia="微软雅黑" w:hAnsi="微软雅黑" w:hint="eastAsia"/>
+          <w:color w:val="000000"/>
+          <w:sz w:val="15"/>
+          <w:szCs w:val="15"/>
+          <w:shd w:val="clear" w:color="auto" w:fill="FFFFFF"/>
+        </w:rPr>
+        <w:t>请不要期待任何巨大的改变会在短期内出现，生活中大多数的改变都是“润物细无声”型的，财富、技能、甚至阅读速度的提高其实都无法速成，只能慢慢累积。一个人只要有心，愿意花时间坚持，时间的力量会让很多改变发生</w:t>
+      </w:r>
+    </w:p>
+    <w:p>
+      <w:pPr>
+        <w:rPr>
+          <w:rFonts w:ascii="微软雅黑" w:eastAsia="微软雅黑" w:hAnsi="微软雅黑" w:hint="eastAsia"/>
+          <w:color w:val="000000"/>
+          <w:sz w:val="15"/>
+          <w:szCs w:val="15"/>
+          <w:shd w:val="clear" w:color="auto" w:fill="FFFFFF"/>
+        </w:rPr>
+      </w:pPr>
+    </w:p>
+    <w:p>
+      <w:pPr>
+        <w:widowControl/>
+        <w:spacing w:line="288" w:lineRule="atLeast"/>
+        <w:jc w:val="left"/>
+        <w:rPr>
+          <w:rFonts w:ascii="微软雅黑" w:eastAsia="微软雅黑" w:hAnsi="微软雅黑" w:hint="eastAsia"/>
+          <w:color w:val="000000"/>
+          <w:sz w:val="15"/>
+          <w:szCs w:val="15"/>
+          <w:shd w:val="clear" w:color="auto" w:fill="FFFFFF"/>
+        </w:rPr>
+      </w:pPr>
+      <w:r>
+        <w:rPr>
+          <w:rFonts w:ascii="微软雅黑" w:eastAsia="微软雅黑" w:hAnsi="微软雅黑" w:hint="eastAsia"/>
+          <w:color w:val="000000"/>
+          <w:sz w:val="15"/>
+          <w:szCs w:val="15"/>
+          <w:shd w:val="clear" w:color="auto" w:fill="FFFFFF"/>
+        </w:rPr>
+        <w:t>读书要一个字一个字的读，写字要一笔画一笔画认真的写，每个字认真的读跟囫囵吞枣的阅读比，会读出不一样的东西。陈丹青说要自己拯救自己，好好写字，好好读书。</w:t>
+      </w:r>
+    </w:p>
+    <w:p>
+      <w:pPr>
+        <w:rPr>
+          <w:rFonts w:ascii="微软雅黑" w:eastAsia="微软雅黑" w:hAnsi="微软雅黑" w:hint="eastAsia"/>
+          <w:color w:val="000000"/>
+          <w:sz w:val="15"/>
+          <w:szCs w:val="15"/>
+          <w:shd w:val="clear" w:color="auto" w:fill="FFFFFF"/>
+        </w:rPr>
+      </w:pPr>
+    </w:p>
+    <w:p>
+      <w:pPr>
+        <w:widowControl/>
+        <w:spacing w:line="288" w:lineRule="atLeast"/>
+        <w:jc w:val="left"/>
+        <w:rPr>
+          <w:rFonts w:ascii="微软雅黑" w:eastAsia="微软雅黑" w:hAnsi="微软雅黑"/>
+          <w:color w:val="000000"/>
+          <w:sz w:val="15"/>
+          <w:szCs w:val="15"/>
+          <w:shd w:val="clear" w:color="auto" w:fill="FFFFFF"/>
+        </w:rPr>
+      </w:pPr>
+      <w:r>
+        <w:rPr>
+          <w:rFonts w:ascii="微软雅黑" w:eastAsia="微软雅黑" w:hAnsi="微软雅黑" w:hint="eastAsia"/>
+          <w:color w:val="000000"/>
+          <w:sz w:val="15"/>
+          <w:szCs w:val="15"/>
+          <w:shd w:val="clear" w:color="auto" w:fill="FFFFFF"/>
+        </w:rPr>
+        <w:t>慢下来，有时</w:t>
+      </w:r>
+      <w:r>
+        <w:rPr>
+          <w:rFonts w:ascii="微软雅黑" w:eastAsia="微软雅黑" w:hAnsi="微软雅黑" w:hint="eastAsia"/>
+          <w:color w:val="000000"/>
+          <w:sz w:val="15"/>
+          <w:szCs w:val="15"/>
+          <w:shd w:val="clear" w:color="auto" w:fill="FFFFFF"/>
+        </w:rPr>
+        <w:t>容易让人感知到幸福。</w:t>
+      </w:r>
+      <w:r>
+        <w:rPr>
+          <w:rFonts w:ascii="微软雅黑" w:eastAsia="微软雅黑" w:hAnsi="微软雅黑" w:hint="eastAsia"/>
+          <w:color w:val="000000"/>
+          <w:sz w:val="15"/>
+          <w:szCs w:val="15"/>
+          <w:shd w:val="clear" w:color="auto" w:fill="FFFFFF"/>
+        </w:rPr>
+        <w:t>天下武功唯快不破，我觉得是唯慢不破。</w:t>
+      </w:r>
+      <w:r>
+        <w:rPr>
+          <w:rFonts w:ascii="微软雅黑" w:eastAsia="微软雅黑" w:hAnsi="微软雅黑" w:hint="eastAsia"/>
+          <w:color w:val="000000"/>
+          <w:sz w:val="15"/>
+          <w:szCs w:val="15"/>
+          <w:shd w:val="clear" w:color="auto" w:fill="FFFFFF"/>
+        </w:rPr>
+        <w:t>慢下来，更容易接近事物本质。</w:t>
+      </w:r>
+    </w:p>
+    <w:p>
+      <w:pPr>
+        <w:widowControl/>
+        <w:spacing w:line="288" w:lineRule="atLeast"/>
+        <w:jc w:val="left"/>
+        <w:rPr>
+          <w:rFonts w:ascii="微软雅黑" w:eastAsia="微软雅黑" w:hAnsi="微软雅黑" w:hint="eastAsia"/>
+          <w:color w:val="000000"/>
+          <w:sz w:val="15"/>
+          <w:szCs w:val="15"/>
+          <w:shd w:val="clear" w:color="auto" w:fill="FFFFFF"/>
+        </w:rPr>
+      </w:pPr>
+      <w:r>
+        <w:rPr>
+          <w:rFonts w:ascii="微软雅黑" w:eastAsia="微软雅黑" w:hAnsi="微软雅黑" w:hint="eastAsia"/>
+          <w:color w:val="000000"/>
+          <w:sz w:val="15"/>
+          <w:szCs w:val="15"/>
+          <w:shd w:val="clear" w:color="auto" w:fill="FFFFFF"/>
+        </w:rPr>
+        <w:t>所有的快都是由许多个慢构成的，刘翔110米拦，慢下来反复训练每个动作，最后才能快的一</w:t>
+      </w:r>
+      <w:r>
+        <w:rPr>
+          <w:rFonts w:ascii="微软雅黑" w:eastAsia="微软雅黑" w:hAnsi="微软雅黑" w:hint="eastAsia"/>
+          <w:color w:val="000000"/>
+          <w:sz w:val="15"/>
+          <w:szCs w:val="15"/>
+          <w:shd w:val="clear" w:color="auto" w:fill="FFFFFF"/>
+        </w:rPr>
+        <w:t>气呵成。</w:t>
+      </w:r>
+    </w:p>
+    <w:p>
+      <w:pPr>
+        <w:widowControl/>
+        <w:spacing w:line="288" w:lineRule="atLeast"/>
+        <w:jc w:val="left"/>
+        <w:rPr>
+          <w:rFonts w:ascii="微软雅黑" w:eastAsia="微软雅黑" w:hAnsi="微软雅黑" w:hint="eastAsia"/>
+          <w:color w:val="000000"/>
+          <w:sz w:val="15"/>
+          <w:szCs w:val="15"/>
+          <w:shd w:val="clear" w:color="auto" w:fill="FFFFFF"/>
+        </w:rPr>
+      </w:pPr>
+      <w:r>
+        <w:rPr>
+          <w:rFonts w:ascii="微软雅黑" w:eastAsia="微软雅黑" w:hAnsi="微软雅黑" w:hint="eastAsia"/>
+          <w:color w:val="000000"/>
+          <w:sz w:val="15"/>
+          <w:szCs w:val="15"/>
+          <w:shd w:val="clear" w:color="auto" w:fill="FFFFFF"/>
+        </w:rPr>
+        <w:t>有点像视觉设计，一个图是无数的像素构成，精美的图必定要慢下来调节好每一个像素。</w:t>
+      </w:r>
+    </w:p>
+    <w:p>
+      <w:pPr>
+        <w:rPr>
+          <w:rFonts w:ascii="微软雅黑" w:eastAsia="微软雅黑" w:hAnsi="微软雅黑" w:hint="eastAsia"/>
+          <w:color w:val="000000"/>
+          <w:sz w:val="15"/>
+          <w:szCs w:val="15"/>
+          <w:shd w:val="clear" w:color="auto" w:fill="FFFFFF"/>
+        </w:rPr>
+      </w:pPr>
+    </w:p>
+    <w:p>
+      <w:pPr>
+        <w:rPr>
+          <w:rFonts w:ascii="微软雅黑" w:eastAsia="微软雅黑" w:hAnsi="微软雅黑"/>
+          <w:color w:val="000000"/>
+          <w:sz w:val="24"/>
+          <w:szCs w:val="24"/>
+          <w:shd w:val="clear" w:color="auto" w:fill="FFFFFF"/>
+        </w:rPr>
+      </w:pPr>
+      <w:r>
+        <w:rPr>
+          <w:rFonts w:ascii="微软雅黑" w:eastAsia="微软雅黑" w:hAnsi="微软雅黑" w:hint="eastAsia"/>
+          <w:color w:val="000000"/>
+          <w:sz w:val="24"/>
+          <w:szCs w:val="24"/>
+          <w:shd w:val="clear" w:color="auto" w:fill="FFFFFF"/>
+        </w:rPr>
+        <w:t>做 / 执行</w:t>
+      </w:r>
+    </w:p>
+    <w:p>
+      <w:pPr>
+        <w:widowControl/>
+        <w:ind w:firstLineChars="200" w:firstLine="300"/>
+        <w:jc w:val="left"/>
+        <w:rPr>
+          <w:rFonts w:ascii="微软雅黑" w:eastAsia="微软雅黑" w:hAnsi="微软雅黑" w:cs="宋体"/>
+          <w:color w:val="000000"/>
+          <w:kern w:val="0"/>
+          <w:sz w:val="15"/>
+          <w:szCs w:val="15"/>
+        </w:rPr>
+      </w:pPr>
+      <w:r>
+        <w:rPr>
+          <w:rFonts w:ascii="微软雅黑" w:eastAsia="微软雅黑" w:hAnsi="微软雅黑" w:cs="宋体" w:hint="eastAsia"/>
+          <w:color w:val="000000"/>
+          <w:kern w:val="0"/>
+          <w:sz w:val="15"/>
+          <w:szCs w:val="15"/>
+          <w:shd w:val="clear" w:color="auto" w:fill="FFFFFF"/>
+        </w:rPr>
+        <w:t>做的记录不看不行，</w:t>
+      </w:r>
+      <w:r>
+        <w:rPr>
+          <w:rFonts w:ascii="微软雅黑" w:eastAsia="微软雅黑" w:hAnsi="微软雅黑" w:cs="宋体" w:hint="eastAsia"/>
+          <w:color w:val="000000"/>
+          <w:kern w:val="0"/>
+          <w:sz w:val="15"/>
+          <w:szCs w:val="15"/>
+        </w:rPr>
+        <w:t>做的计划不执行不行</w:t>
+      </w:r>
+      <w:r>
+        <w:rPr>
+          <w:rFonts w:ascii="微软雅黑" w:eastAsia="微软雅黑" w:hAnsi="微软雅黑" w:cs="宋体" w:hint="eastAsia"/>
+          <w:color w:val="000000"/>
+          <w:kern w:val="0"/>
+          <w:sz w:val="15"/>
+          <w:szCs w:val="15"/>
+        </w:rPr>
+        <w:t>。</w:t>
+      </w:r>
+    </w:p>
+    <w:p>
+      <w:pPr>
+        <w:widowControl/>
+        <w:ind w:firstLineChars="200" w:firstLine="300"/>
+        <w:jc w:val="left"/>
+        <w:rPr>
+          <w:rFonts w:ascii="微软雅黑" w:eastAsia="微软雅黑" w:hAnsi="微软雅黑" w:cs="宋体"/>
+          <w:color w:val="000000"/>
+          <w:kern w:val="0"/>
+          <w:sz w:val="15"/>
+          <w:szCs w:val="15"/>
+          <w:shd w:val="clear" w:color="auto" w:fill="FFFFFF"/>
+        </w:rPr>
+      </w:pPr>
+      <w:r>
+        <w:rPr>
+          <w:rFonts w:ascii="微软雅黑" w:eastAsia="微软雅黑" w:hAnsi="微软雅黑" w:cs="宋体" w:hint="eastAsia"/>
+          <w:color w:val="000000"/>
+          <w:kern w:val="0"/>
+          <w:sz w:val="15"/>
+          <w:szCs w:val="15"/>
+          <w:shd w:val="clear" w:color="auto" w:fill="FFFFFF"/>
+        </w:rPr>
+        <w:t>种一棵树最好的时间是十年前，其次是现在。你要马上行动。</w:t>
+      </w:r>
+    </w:p>
+    <w:p>
+      <w:pPr>
+        <w:widowControl/>
+        <w:ind w:firstLineChars="200" w:firstLine="300"/>
+        <w:jc w:val="left"/>
+        <w:rPr>
+          <w:rFonts w:ascii="微软雅黑" w:eastAsia="微软雅黑" w:hAnsi="微软雅黑" w:cs="宋体"/>
+          <w:color w:val="000000"/>
+          <w:kern w:val="0"/>
+          <w:sz w:val="15"/>
+          <w:szCs w:val="15"/>
+          <w:shd w:val="clear" w:color="auto" w:fill="FFFFFF"/>
+        </w:rPr>
+      </w:pPr>
+      <w:r>
+        <w:rPr>
+          <w:rFonts w:ascii="微软雅黑" w:eastAsia="微软雅黑" w:hAnsi="微软雅黑" w:cs="宋体" w:hint="eastAsia"/>
+          <w:color w:val="000000"/>
+          <w:kern w:val="0"/>
+          <w:sz w:val="15"/>
+          <w:szCs w:val="15"/>
+          <w:shd w:val="clear" w:color="auto" w:fill="FFFFFF"/>
+        </w:rPr>
+        <w:t>行动有时会带来解决方案，总在想一个完美方案则有可能停滞不前，所以</w:t>
+      </w:r>
+      <w:r>
+        <w:rPr>
+          <w:rFonts w:cs="宋体" w:hint="eastAsia"/>
+          <w:kern w:val="0"/>
+          <w:shd w:val="clear" w:color="auto" w:fill="FFFFFF"/>
+        </w:rPr>
+        <w:t>done better than perfect</w:t>
+      </w:r>
+      <w:r>
+        <w:rPr>
+          <w:rFonts w:cs="宋体" w:hint="eastAsia"/>
+          <w:kern w:val="0"/>
+          <w:shd w:val="clear" w:color="auto" w:fill="FFFFFF"/>
+        </w:rPr>
+        <w:t>。</w:t>
+      </w:r>
+    </w:p>
+    <w:p>
+      <w:pPr>
+        <w:widowControl/>
+        <w:jc w:val="left"/>
+        <w:rPr>
+          <w:rFonts w:ascii="微软雅黑" w:eastAsia="微软雅黑" w:hAnsi="微软雅黑" w:cs="宋体"/>
+          <w:color w:val="000000"/>
+          <w:kern w:val="0"/>
+          <w:sz w:val="15"/>
+          <w:szCs w:val="15"/>
+          <w:shd w:val="clear" w:color="auto" w:fill="FFFFFF"/>
+        </w:rPr>
+      </w:pPr>
+      <w:r>
+        <w:rPr>
+          <w:rFonts w:ascii="微软雅黑" w:eastAsia="微软雅黑" w:hAnsi="微软雅黑" w:cs="宋体" w:hint="eastAsia"/>
+          <w:color w:val="000000"/>
+          <w:kern w:val="0"/>
+          <w:sz w:val="15"/>
+          <w:szCs w:val="15"/>
+          <w:shd w:val="clear" w:color="auto" w:fill="FFFFFF"/>
+        </w:rPr>
+        <w:t>做微信投票通用工具想到的，好多问题做着做着就知道怎么解决了，帮李荣荣做网页也是，一开始老想怎么给样式，</w:t>
+      </w:r>
+    </w:p>
+    <w:p>
+      <w:pPr>
+        <w:widowControl/>
+        <w:jc w:val="left"/>
+        <w:rPr>
+          <w:rFonts w:ascii="微软雅黑" w:eastAsia="微软雅黑" w:hAnsi="微软雅黑" w:cs="宋体"/>
+          <w:color w:val="000000"/>
+          <w:kern w:val="0"/>
+          <w:sz w:val="15"/>
+          <w:szCs w:val="15"/>
+          <w:shd w:val="clear" w:color="auto" w:fill="FFFFFF"/>
+        </w:rPr>
+      </w:pPr>
+      <w:r>
+        <w:rPr>
+          <w:rFonts w:ascii="微软雅黑" w:eastAsia="微软雅黑" w:hAnsi="微软雅黑" w:cs="宋体" w:hint="eastAsia"/>
+          <w:color w:val="000000"/>
+          <w:kern w:val="0"/>
+          <w:sz w:val="15"/>
+          <w:szCs w:val="15"/>
+          <w:shd w:val="clear" w:color="auto" w:fill="FFFFFF"/>
+        </w:rPr>
+        <w:t>但后来直接按照图片来，然后慢慢美化，结果动作更快。所以灵感有时候是做的时候迸发的，而不是计划出来的。</w:t>
+      </w:r>
+    </w:p>
+    <w:p>
+      <w:pPr>
+        <w:widowControl/>
+        <w:jc w:val="left"/>
+        <w:rPr>
+          <w:rFonts w:ascii="宋体" w:eastAsia="宋体" w:hAnsi="宋体" w:cs="宋体"/>
+          <w:kern w:val="0"/>
+          <w:sz w:val="24"/>
+          <w:szCs w:val="24"/>
+        </w:rPr>
+      </w:pPr>
+    </w:p>
+    <w:p>
+      <w:pPr>
+        <w:rPr>
+          <w:rFonts w:ascii="微软雅黑" w:eastAsia="微软雅黑" w:hAnsi="微软雅黑"/>
+          <w:color w:val="000000"/>
+          <w:sz w:val="24"/>
+          <w:szCs w:val="24"/>
+          <w:shd w:val="clear" w:color="auto" w:fill="FFFFFF"/>
+        </w:rPr>
+      </w:pPr>
+      <w:r>
+        <w:rPr>
+          <w:rFonts w:ascii="微软雅黑" w:eastAsia="微软雅黑" w:hAnsi="微软雅黑" w:hint="eastAsia"/>
+          <w:color w:val="000000"/>
+          <w:sz w:val="24"/>
+          <w:szCs w:val="24"/>
+          <w:shd w:val="clear" w:color="auto" w:fill="FFFFFF"/>
+        </w:rPr>
+        <w:t>总结/复盘</w:t>
+      </w:r>
+    </w:p>
+    <w:p>
+      <w:pPr>
+        <w:widowControl/>
+        <w:shd w:val="clear" w:color="auto" w:fill="FFFFFF"/>
+        <w:spacing w:line="226" w:lineRule="atLeast"/>
+        <w:jc w:val="left"/>
+        <w:rPr>
+          <w:rFonts w:ascii="微软雅黑" w:eastAsia="微软雅黑" w:hAnsi="微软雅黑" w:cs="宋体"/>
+          <w:color w:val="000000"/>
+          <w:kern w:val="0"/>
+          <w:sz w:val="15"/>
+          <w:szCs w:val="15"/>
+        </w:rPr>
+      </w:pPr>
+    </w:p>
+    <w:p>
+      <w:pPr>
+        <w:widowControl/>
+        <w:shd w:val="clear" w:color="auto" w:fill="FFFFFF"/>
+        <w:spacing w:line="226" w:lineRule="atLeast"/>
+        <w:jc w:val="left"/>
+        <w:rPr>
+          <w:rFonts w:ascii="微软雅黑" w:eastAsia="微软雅黑" w:hAnsi="微软雅黑" w:cs="宋体"/>
+          <w:color w:val="000000"/>
+          <w:kern w:val="0"/>
+          <w:sz w:val="15"/>
+          <w:szCs w:val="15"/>
+        </w:rPr>
+      </w:pPr>
+      <w:r>
+        <w:rPr>
+          <w:rFonts w:ascii="微软雅黑" w:eastAsia="微软雅黑" w:hAnsi="微软雅黑" w:cs="宋体" w:hint="eastAsia"/>
+          <w:color w:val="000000"/>
+          <w:kern w:val="0"/>
+          <w:sz w:val="15"/>
+          <w:szCs w:val="15"/>
+        </w:rPr>
+        <w:t>复盘就是</w:t>
+      </w:r>
+      <w:r>
+        <w:rPr>
+          <w:rFonts w:ascii="微软雅黑" w:eastAsia="微软雅黑" w:hAnsi="微软雅黑" w:cs="宋体" w:hint="eastAsia"/>
+          <w:color w:val="000000"/>
+          <w:kern w:val="0"/>
+          <w:sz w:val="15"/>
+          <w:szCs w:val="15"/>
+        </w:rPr>
+        <w:t>总结</w:t>
+      </w:r>
+      <w:r>
+        <w:rPr>
+          <w:rFonts w:ascii="微软雅黑" w:eastAsia="微软雅黑" w:hAnsi="微软雅黑" w:cs="宋体" w:hint="eastAsia"/>
+          <w:color w:val="000000"/>
+          <w:kern w:val="0"/>
+          <w:sz w:val="15"/>
+          <w:szCs w:val="15"/>
+        </w:rPr>
+        <w:t>赢的</w:t>
+      </w:r>
+      <w:r>
+        <w:rPr>
+          <w:rFonts w:ascii="微软雅黑" w:eastAsia="微软雅黑" w:hAnsi="微软雅黑" w:cs="宋体" w:hint="eastAsia"/>
+          <w:color w:val="000000"/>
+          <w:kern w:val="0"/>
+          <w:sz w:val="15"/>
+          <w:szCs w:val="15"/>
+        </w:rPr>
+        <w:t>侥幸的地方，</w:t>
+      </w:r>
+      <w:r>
+        <w:rPr>
+          <w:rFonts w:ascii="微软雅黑" w:eastAsia="微软雅黑" w:hAnsi="微软雅黑" w:cs="宋体" w:hint="eastAsia"/>
+          <w:color w:val="000000"/>
+          <w:kern w:val="0"/>
+          <w:sz w:val="15"/>
+          <w:szCs w:val="15"/>
+        </w:rPr>
+        <w:t>总结输的</w:t>
+      </w:r>
+      <w:r>
+        <w:rPr>
+          <w:rFonts w:ascii="微软雅黑" w:eastAsia="微软雅黑" w:hAnsi="微软雅黑" w:cs="宋体" w:hint="eastAsia"/>
+          <w:color w:val="000000"/>
+          <w:kern w:val="0"/>
+          <w:sz w:val="15"/>
+          <w:szCs w:val="15"/>
+        </w:rPr>
+        <w:t>没做好的地方。</w:t>
+      </w:r>
+    </w:p>
+    <w:p>
+      <w:pPr>
+        <w:widowControl/>
+        <w:shd w:val="clear" w:color="auto" w:fill="FFFFFF"/>
+        <w:spacing w:line="226" w:lineRule="atLeast"/>
+        <w:jc w:val="left"/>
+        <w:rPr>
+          <w:rFonts w:ascii="微软雅黑" w:eastAsia="微软雅黑" w:hAnsi="微软雅黑" w:cs="宋体"/>
+          <w:color w:val="000000"/>
+          <w:kern w:val="0"/>
+          <w:sz w:val="15"/>
+          <w:szCs w:val="15"/>
+        </w:rPr>
+      </w:pPr>
+      <w:r>
+        <w:rPr>
+          <w:rFonts w:ascii="微软雅黑" w:eastAsia="微软雅黑" w:hAnsi="微软雅黑" w:cs="宋体" w:hint="eastAsia"/>
+          <w:color w:val="000000"/>
+          <w:kern w:val="0"/>
+          <w:sz w:val="15"/>
+          <w:szCs w:val="15"/>
+        </w:rPr>
+        <w:t>人类的悲剧在于重复自己的错误</w:t>
+      </w:r>
+    </w:p>
+    <w:p>
+      <w:pPr>
+        <w:widowControl/>
+        <w:shd w:val="clear" w:color="auto" w:fill="FFFFFF"/>
+        <w:spacing w:line="226" w:lineRule="atLeast"/>
+        <w:jc w:val="left"/>
+        <w:rPr>
+          <w:rFonts w:ascii="微软雅黑" w:eastAsia="微软雅黑" w:hAnsi="微软雅黑" w:cs="宋体"/>
+          <w:color w:val="000000"/>
+          <w:kern w:val="0"/>
+          <w:sz w:val="15"/>
+          <w:szCs w:val="15"/>
+        </w:rPr>
+      </w:pPr>
+    </w:p>
+    <w:p>
+      <w:pPr>
+        <w:widowControl/>
+        <w:jc w:val="left"/>
+        <w:rPr>
+          <w:rFonts w:ascii="宋体" w:eastAsia="宋体" w:hAnsi="宋体" w:cs="宋体"/>
+          <w:kern w:val="0"/>
+          <w:sz w:val="24"/>
+          <w:szCs w:val="24"/>
+        </w:rPr>
+      </w:pPr>
+    </w:p>
+    <w:p>
+      <w:pPr>
+        <w:widowControl/>
+        <w:jc w:val="left"/>
+        <w:rPr>
+          <w:rFonts w:ascii="宋体" w:eastAsia="宋体" w:hAnsi="宋体" w:cs="宋体"/>
+          <w:kern w:val="0"/>
+          <w:sz w:val="24"/>
+          <w:szCs w:val="24"/>
+        </w:rPr>
+      </w:pPr>
+      <w:r>
+        <w:rPr>
+          <w:rFonts w:ascii="宋体" w:eastAsia="宋体" w:hAnsi="宋体" w:cs="宋体" w:hint="eastAsia"/>
+          <w:kern w:val="0"/>
+          <w:sz w:val="24"/>
+          <w:szCs w:val="24"/>
+        </w:rPr>
+        <w:t>预演/试错</w:t>
+      </w:r>
+    </w:p>
+    <w:p>
+      <w:pPr>
+        <w:widowControl/>
+        <w:jc w:val="left"/>
+        <w:rPr>
+          <w:rFonts w:ascii="宋体" w:eastAsia="宋体" w:hAnsi="宋体" w:cs="宋体"/>
+          <w:kern w:val="0"/>
+          <w:sz w:val="24"/>
+          <w:szCs w:val="24"/>
+        </w:rPr>
+      </w:pPr>
+    </w:p>
+    <w:p>
+      <w:pPr>
+        <w:rPr>
+          <w:rFonts w:ascii="微软雅黑" w:eastAsia="微软雅黑" w:hAnsi="微软雅黑" w:hint="eastAsia"/>
+          <w:color w:val="000000"/>
+          <w:sz w:val="24"/>
+          <w:szCs w:val="24"/>
+          <w:shd w:val="clear" w:color="auto" w:fill="FFFFFF"/>
+        </w:rPr>
+      </w:pPr>
+      <w:r>
+        <w:rPr>
+          <w:rFonts w:ascii="微软雅黑" w:eastAsia="微软雅黑" w:hAnsi="微软雅黑" w:hint="eastAsia"/>
+          <w:color w:val="000000"/>
+          <w:sz w:val="24"/>
+          <w:szCs w:val="24"/>
+          <w:shd w:val="clear" w:color="auto" w:fill="FFFFFF"/>
+        </w:rPr>
+        <w:t>真相</w:t>
+      </w:r>
+      <w:r>
+        <w:rPr>
+          <w:rFonts w:ascii="微软雅黑" w:eastAsia="微软雅黑" w:hAnsi="微软雅黑" w:hint="eastAsia"/>
+          <w:color w:val="000000"/>
+          <w:sz w:val="24"/>
+          <w:szCs w:val="24"/>
+          <w:shd w:val="clear" w:color="auto" w:fill="FFFFFF"/>
+        </w:rPr>
+        <w:t xml:space="preserve"> ／ 本质</w:t>
+      </w:r>
+    </w:p>
+    <w:p>
+      <w:pPr>
+        <w:widowControl/>
+        <w:jc w:val="left"/>
+        <w:rPr>
+          <w:rFonts w:ascii="宋体" w:eastAsia="宋体" w:hAnsi="宋体" w:cs="宋体" w:hint="eastAsia"/>
+          <w:kern w:val="0"/>
+          <w:sz w:val="24"/>
+          <w:szCs w:val="24"/>
+        </w:rPr>
+      </w:pPr>
+    </w:p>
+    <w:p>
+      <w:pPr>
+        <w:widowControl/>
+        <w:shd w:val="clear" w:color="auto" w:fill="FFFFFF"/>
+        <w:spacing w:line="226" w:lineRule="atLeast"/>
+        <w:jc w:val="left"/>
+        <w:rPr>
+          <w:rFonts w:ascii="微软雅黑" w:eastAsia="微软雅黑" w:hAnsi="微软雅黑" w:cs="宋体" w:hint="eastAsia"/>
+          <w:color w:val="000000"/>
+          <w:kern w:val="0"/>
+          <w:sz w:val="15"/>
+          <w:szCs w:val="15"/>
+        </w:rPr>
+      </w:pPr>
+      <w:r>
+        <w:rPr>
+          <w:rFonts w:ascii="微软雅黑" w:eastAsia="微软雅黑" w:hAnsi="微软雅黑" w:cs="宋体" w:hint="eastAsia"/>
+          <w:color w:val="000000"/>
+          <w:kern w:val="0"/>
+          <w:sz w:val="15"/>
+          <w:szCs w:val="15"/>
+        </w:rPr>
+        <w:t>苏格拉底:未经审视的人生是不值得过的。</w:t>
+      </w:r>
+    </w:p>
+    <w:p>
+      <w:pPr>
+        <w:widowControl/>
+        <w:jc w:val="left"/>
+        <w:rPr>
+          <w:rFonts w:ascii="Times" w:eastAsia="Times New Roman" w:hAnsi="Times" w:cs="Times New Roman"/>
+          <w:kern w:val="0"/>
+          <w:sz w:val="20"/>
+          <w:szCs w:val="20"/>
+        </w:rPr>
+      </w:pPr>
+      <w:r>
+        <w:rPr>
+          <w:rFonts w:ascii="微软雅黑" w:eastAsia="微软雅黑" w:hAnsi="微软雅黑" w:cs="Times New Roman" w:hint="eastAsia"/>
+          <w:color w:val="000000"/>
+          <w:kern w:val="0"/>
+          <w:sz w:val="24"/>
+          <w:szCs w:val="24"/>
+        </w:rPr>
+        <w:t>你应该了解真相,真相会使你自由 ---------圣经</w:t>
+      </w:r>
+    </w:p>
+    <w:p>
+      <w:pPr>
+        <w:widowControl/>
+        <w:shd w:val="clear" w:color="auto" w:fill="FFFFFF"/>
+        <w:spacing w:line="226" w:lineRule="atLeast"/>
+        <w:jc w:val="left"/>
+        <w:rPr>
+          <w:rFonts w:ascii="微软雅黑" w:eastAsia="微软雅黑" w:hAnsi="微软雅黑" w:cs="宋体" w:hint="eastAsia"/>
+          <w:color w:val="000000"/>
+          <w:kern w:val="0"/>
+          <w:sz w:val="15"/>
+          <w:szCs w:val="15"/>
+        </w:rPr>
+      </w:pPr>
+    </w:p>
+    <w:p>
+      <w:pPr>
+        <w:rPr>
+          <w:rFonts w:ascii="微软雅黑" w:eastAsia="微软雅黑" w:hAnsi="微软雅黑" w:hint="eastAsia"/>
+          <w:color w:val="000000"/>
+          <w:sz w:val="24"/>
+          <w:szCs w:val="24"/>
+          <w:shd w:val="clear" w:color="auto" w:fill="FFFFFF"/>
+        </w:rPr>
+      </w:pPr>
+      <w:r>
+        <w:rPr>
+          <w:rFonts w:ascii="微软雅黑" w:eastAsia="微软雅黑" w:hAnsi="微软雅黑" w:hint="eastAsia"/>
+          <w:color w:val="000000"/>
+          <w:sz w:val="24"/>
+          <w:szCs w:val="24"/>
+          <w:shd w:val="clear" w:color="auto" w:fill="FFFFFF"/>
+        </w:rPr>
+        <w:t>真实</w:t>
+      </w:r>
+    </w:p>
+    <w:p>
+      <w:pPr>
+        <w:widowControl/>
+        <w:shd w:val="clear" w:color="auto" w:fill="FFFFFF"/>
+        <w:spacing w:line="226" w:lineRule="atLeast"/>
+        <w:jc w:val="left"/>
+        <w:rPr>
+          <w:rFonts w:ascii="微软雅黑" w:eastAsia="微软雅黑" w:hAnsi="微软雅黑" w:cs="宋体" w:hint="eastAsia"/>
+          <w:color w:val="000000"/>
+          <w:kern w:val="0"/>
+          <w:sz w:val="15"/>
+          <w:szCs w:val="15"/>
+        </w:rPr>
+      </w:pPr>
+    </w:p>
+    <w:p>
+      <w:pPr>
+        <w:widowControl/>
+        <w:shd w:val="clear" w:color="auto" w:fill="FFFFFF"/>
+        <w:spacing w:line="226" w:lineRule="atLeast"/>
+        <w:jc w:val="left"/>
+        <w:rPr>
+          <w:rFonts w:ascii="微软雅黑" w:eastAsia="微软雅黑" w:hAnsi="微软雅黑" w:cs="宋体"/>
+          <w:color w:val="000000"/>
+          <w:kern w:val="0"/>
+          <w:sz w:val="15"/>
+          <w:szCs w:val="15"/>
+        </w:rPr>
+      </w:pPr>
+      <w:proofErr w:type="gramStart"/>
+      <w:r>
+        <w:rPr>
+          <w:rFonts w:ascii="微软雅黑" w:eastAsia="微软雅黑" w:hAnsi="微软雅黑" w:cs="宋体" w:hint="eastAsia"/>
+          <w:color w:val="000000"/>
+          <w:kern w:val="0"/>
+          <w:sz w:val="15"/>
+          <w:szCs w:val="15"/>
+        </w:rPr>
+        <w:t>face</w:t>
+      </w:r>
+      <w:proofErr w:type="gramEnd"/>
+      <w:r>
+        <w:rPr>
+          <w:rFonts w:ascii="微软雅黑" w:eastAsia="微软雅黑" w:hAnsi="微软雅黑" w:cs="宋体" w:hint="eastAsia"/>
+          <w:color w:val="000000"/>
+          <w:kern w:val="0"/>
+          <w:sz w:val="15"/>
+          <w:szCs w:val="15"/>
+        </w:rPr>
+        <w:t xml:space="preserve"> the truth..</w:t>
+      </w:r>
+    </w:p>
+    <w:p>
+      <w:pPr>
+        <w:widowControl/>
+        <w:shd w:val="clear" w:color="auto" w:fill="FFFFFF"/>
+        <w:spacing w:line="226" w:lineRule="atLeast"/>
+        <w:jc w:val="left"/>
+        <w:rPr>
+          <w:rFonts w:ascii="微软雅黑" w:eastAsia="微软雅黑" w:hAnsi="微软雅黑" w:cs="宋体" w:hint="eastAsia"/>
+          <w:color w:val="000000"/>
+          <w:kern w:val="0"/>
+          <w:sz w:val="15"/>
+          <w:szCs w:val="15"/>
+        </w:rPr>
+      </w:pPr>
+    </w:p>
+    <w:p>
+      <w:pPr>
+        <w:widowControl/>
+        <w:jc w:val="left"/>
+        <w:rPr>
+          <w:rFonts w:ascii="宋体" w:eastAsia="宋体" w:hAnsi="宋体" w:cs="宋体" w:hint="eastAsia"/>
+          <w:kern w:val="0"/>
+          <w:sz w:val="24"/>
+          <w:szCs w:val="24"/>
+        </w:rPr>
+      </w:pPr>
+      <w:r>
+        <w:rPr>
+          <w:rFonts w:ascii="宋体" w:eastAsia="宋体" w:hAnsi="宋体" w:cs="宋体" w:hint="eastAsia"/>
+          <w:kern w:val="0"/>
+          <w:sz w:val="24"/>
+          <w:szCs w:val="24"/>
+        </w:rPr>
+        <w:t>自尊</w:t>
+      </w:r>
+    </w:p>
+    <w:p>
+      <w:pPr>
+        <w:widowControl/>
+        <w:jc w:val="left"/>
+        <w:rPr>
+          <w:rFonts w:ascii="宋体" w:eastAsia="宋体" w:hAnsi="宋体" w:cs="宋体" w:hint="eastAsia"/>
+          <w:kern w:val="0"/>
+          <w:sz w:val="24"/>
+          <w:szCs w:val="24"/>
+        </w:rPr>
+      </w:pPr>
+    </w:p>
+    <w:p>
+      <w:pPr>
+        <w:widowControl/>
+        <w:shd w:val="clear" w:color="auto" w:fill="FFFFFF"/>
+        <w:spacing w:line="226" w:lineRule="atLeast"/>
+        <w:jc w:val="left"/>
+        <w:rPr>
+          <w:rFonts w:ascii="微软雅黑" w:eastAsia="微软雅黑" w:hAnsi="微软雅黑" w:cs="宋体"/>
+          <w:color w:val="000000"/>
+          <w:kern w:val="0"/>
+          <w:sz w:val="15"/>
+          <w:szCs w:val="15"/>
+        </w:rPr>
+      </w:pPr>
+      <w:r>
+        <w:rPr>
+          <w:rFonts w:ascii="微软雅黑" w:eastAsia="微软雅黑" w:hAnsi="微软雅黑" w:cs="宋体" w:hint="eastAsia"/>
+          <w:color w:val="000000"/>
+          <w:kern w:val="0"/>
+          <w:sz w:val="15"/>
+          <w:szCs w:val="15"/>
+        </w:rPr>
+        <w:t>The world won’t care about your self-esteem. The world will expect you to accomplish something BEFORE you feel good about yourself.</w:t>
+      </w:r>
+    </w:p>
+    <w:p>
+      <w:pPr>
+        <w:widowControl/>
+        <w:shd w:val="clear" w:color="auto" w:fill="FFFFFF"/>
+        <w:spacing w:line="226" w:lineRule="atLeast"/>
+        <w:jc w:val="left"/>
+        <w:rPr>
+          <w:rFonts w:ascii="微软雅黑" w:eastAsia="微软雅黑" w:hAnsi="微软雅黑" w:cs="宋体" w:hint="eastAsia"/>
+          <w:color w:val="000000"/>
+          <w:kern w:val="0"/>
+          <w:sz w:val="15"/>
+          <w:szCs w:val="15"/>
+        </w:rPr>
+      </w:pPr>
+      <w:r>
+        <w:rPr>
+          <w:rFonts w:ascii="微软雅黑" w:eastAsia="微软雅黑" w:hAnsi="微软雅黑" w:cs="宋体" w:hint="eastAsia"/>
+          <w:color w:val="000000"/>
+          <w:kern w:val="0"/>
+          <w:sz w:val="15"/>
+          <w:szCs w:val="15"/>
+        </w:rPr>
+        <w:t>世界不会在意你的自尊，人们看的只是你的成就，在你有成就之前，切勿过分强调自尊。</w:t>
+      </w:r>
+    </w:p>
+    <w:p>
+      <w:pPr>
+        <w:widowControl/>
+        <w:jc w:val="left"/>
+        <w:rPr>
+          <w:rFonts w:ascii="宋体" w:eastAsia="宋体" w:hAnsi="宋体" w:cs="宋体" w:hint="eastAsia"/>
+          <w:kern w:val="0"/>
+          <w:sz w:val="24"/>
+          <w:szCs w:val="24"/>
+        </w:rPr>
+      </w:pPr>
+    </w:p>
+    <w:p>
+      <w:pPr>
+        <w:widowControl/>
+        <w:jc w:val="left"/>
+        <w:rPr>
+          <w:rFonts w:ascii="宋体" w:eastAsia="宋体" w:hAnsi="宋体" w:cs="宋体" w:hint="eastAsia"/>
+          <w:kern w:val="0"/>
+          <w:sz w:val="24"/>
+          <w:szCs w:val="24"/>
+        </w:rPr>
+      </w:pPr>
+    </w:p>
+    <w:p>
+      <w:pPr>
+        <w:rPr>
+          <w:rFonts w:ascii="微软雅黑" w:eastAsia="微软雅黑" w:hAnsi="微软雅黑" w:hint="eastAsia"/>
+          <w:color w:val="000000"/>
+          <w:sz w:val="24"/>
+          <w:szCs w:val="24"/>
+          <w:shd w:val="clear" w:color="auto" w:fill="FFFFFF"/>
+        </w:rPr>
+      </w:pPr>
+      <w:r>
+        <w:rPr>
+          <w:rFonts w:ascii="微软雅黑" w:eastAsia="微软雅黑" w:hAnsi="微软雅黑" w:hint="eastAsia"/>
+          <w:color w:val="000000"/>
+          <w:sz w:val="24"/>
+          <w:szCs w:val="24"/>
+          <w:shd w:val="clear" w:color="auto" w:fill="FFFFFF"/>
+        </w:rPr>
+        <w:t>纬度 ／ 角度</w:t>
+      </w:r>
+      <w:r>
+        <w:rPr>
+          <w:rFonts w:ascii="微软雅黑" w:eastAsia="微软雅黑" w:hAnsi="微软雅黑" w:hint="eastAsia"/>
+          <w:color w:val="000000"/>
+          <w:sz w:val="24"/>
+          <w:szCs w:val="24"/>
+          <w:shd w:val="clear" w:color="auto" w:fill="FFFFFF"/>
+        </w:rPr>
+        <w:t xml:space="preserve"> ／ 坐标系</w:t>
+      </w:r>
+    </w:p>
+    <w:p>
+      <w:pPr>
+        <w:widowControl/>
+        <w:jc w:val="left"/>
+        <w:rPr>
+          <w:rFonts w:ascii="宋体" w:eastAsia="宋体" w:hAnsi="宋体" w:cs="宋体" w:hint="eastAsia"/>
+          <w:kern w:val="0"/>
+          <w:sz w:val="24"/>
+          <w:szCs w:val="24"/>
+        </w:rPr>
+      </w:pPr>
+    </w:p>
+    <w:p>
+      <w:pPr>
+        <w:widowControl/>
+        <w:shd w:val="clear" w:color="auto" w:fill="FFFFFF"/>
+        <w:spacing w:line="226" w:lineRule="atLeast"/>
+        <w:jc w:val="left"/>
+        <w:rPr>
+          <w:rFonts w:ascii="微软雅黑" w:eastAsia="微软雅黑" w:hAnsi="微软雅黑" w:cs="宋体"/>
+          <w:color w:val="000000"/>
+          <w:kern w:val="0"/>
+          <w:sz w:val="15"/>
+          <w:szCs w:val="15"/>
+        </w:rPr>
+      </w:pPr>
+      <w:r>
+        <w:rPr>
+          <w:rFonts w:ascii="微软雅黑" w:eastAsia="微软雅黑" w:hAnsi="微软雅黑" w:cs="宋体" w:hint="eastAsia"/>
+          <w:color w:val="000000"/>
+          <w:kern w:val="0"/>
+          <w:sz w:val="15"/>
+          <w:szCs w:val="15"/>
+        </w:rPr>
+        <w:t>一千个读者会有一千个哈姆雷特。</w:t>
+      </w:r>
+    </w:p>
+    <w:p>
+      <w:pPr>
+        <w:widowControl/>
+        <w:shd w:val="clear" w:color="auto" w:fill="FFFFFF"/>
+        <w:spacing w:line="226" w:lineRule="atLeast"/>
+        <w:jc w:val="left"/>
+        <w:rPr>
+          <w:rFonts w:ascii="微软雅黑" w:eastAsia="微软雅黑" w:hAnsi="微软雅黑" w:cs="宋体" w:hint="eastAsia"/>
+          <w:color w:val="000000"/>
+          <w:kern w:val="0"/>
+          <w:sz w:val="15"/>
+          <w:szCs w:val="15"/>
+        </w:rPr>
+      </w:pPr>
+      <w:r>
+        <w:rPr>
+          <w:rFonts w:ascii="微软雅黑" w:eastAsia="微软雅黑" w:hAnsi="微软雅黑" w:cs="宋体" w:hint="eastAsia"/>
+          <w:color w:val="000000"/>
+          <w:kern w:val="0"/>
+          <w:sz w:val="15"/>
+          <w:szCs w:val="15"/>
+        </w:rPr>
+        <w:t>一个事物得样子，不仅取决于事物本身，还取决于观察事物得角度，和观察者本身，看问题的角度变化，事物的价值就变化，重要变不重要，不重要变重要。</w:t>
+      </w:r>
+    </w:p>
+    <w:p>
+      <w:pPr>
+        <w:widowControl/>
+        <w:shd w:val="clear" w:color="auto" w:fill="FFFFFF"/>
+        <w:spacing w:line="226" w:lineRule="atLeast"/>
+        <w:jc w:val="left"/>
+        <w:rPr>
+          <w:rFonts w:ascii="微软雅黑" w:eastAsia="微软雅黑" w:hAnsi="微软雅黑" w:cs="宋体" w:hint="eastAsia"/>
+          <w:color w:val="000000"/>
+          <w:kern w:val="0"/>
+          <w:sz w:val="15"/>
+          <w:szCs w:val="15"/>
+        </w:rPr>
+      </w:pPr>
+    </w:p>
+    <w:p>
+      <w:pPr>
+        <w:widowControl/>
+        <w:shd w:val="clear" w:color="auto" w:fill="FFFFFF"/>
+        <w:spacing w:line="226" w:lineRule="atLeast"/>
+        <w:jc w:val="left"/>
+        <w:rPr>
+          <w:rFonts w:ascii="微软雅黑" w:eastAsia="微软雅黑" w:hAnsi="微软雅黑" w:cs="宋体" w:hint="eastAsia"/>
+          <w:color w:val="000000"/>
+          <w:kern w:val="0"/>
+          <w:sz w:val="15"/>
+          <w:szCs w:val="15"/>
+        </w:rPr>
+      </w:pPr>
+      <w:r>
+        <w:rPr>
+          <w:rFonts w:ascii="微软雅黑" w:eastAsia="微软雅黑" w:hAnsi="微软雅黑" w:cs="宋体" w:hint="eastAsia"/>
+          <w:color w:val="000000"/>
+          <w:kern w:val="0"/>
+          <w:sz w:val="15"/>
+          <w:szCs w:val="15"/>
+        </w:rPr>
+        <w:t>刘瑜：我只是看到了一种别样的可能性</w:t>
+      </w:r>
+    </w:p>
+    <w:p>
+      <w:pPr>
+        <w:widowControl/>
+        <w:shd w:val="clear" w:color="auto" w:fill="FFFFFF"/>
+        <w:spacing w:line="226" w:lineRule="atLeast"/>
+        <w:jc w:val="left"/>
+        <w:rPr>
+          <w:rFonts w:ascii="微软雅黑" w:eastAsia="微软雅黑" w:hAnsi="微软雅黑" w:cs="宋体" w:hint="eastAsia"/>
+          <w:color w:val="000000"/>
+          <w:kern w:val="0"/>
+          <w:sz w:val="15"/>
+          <w:szCs w:val="15"/>
+        </w:rPr>
+      </w:pPr>
       <w:bookmarkStart w:id="0" w:name="_GoBack"/>
       <w:bookmarkEnd w:id="0"/>
     </w:p>
     <w:p>
       <w:pPr>
-        <w:rPr>
-          <w:rFonts w:ascii="微软雅黑" w:eastAsia="微软雅黑" w:hAnsi="微软雅黑"/>
-          <w:color w:val="000000"/>
-          <w:szCs w:val="21"/>
-          <w:shd w:val="clear" w:color="auto" w:fill="FFFFFF"/>
-        </w:rPr>
-      </w:pPr>
-      <w:r>
-        <w:rPr>
-          <w:rFonts w:ascii="微软雅黑" w:eastAsia="微软雅黑" w:hAnsi="微软雅黑" w:hint="eastAsia"/>
-          <w:color w:val="000000"/>
-          <w:szCs w:val="21"/>
-          <w:shd w:val="clear" w:color="auto" w:fill="FFFFFF"/>
-        </w:rPr>
-        <w:t>因目标而前进，因梦想而努力，因信仰而执着。</w:t>
-      </w:r>
-    </w:p>
-    <w:p>
-      <w:pPr>
-        <w:rPr>
-          <w:rFonts w:ascii="微软雅黑" w:eastAsia="微软雅黑" w:hAnsi="微软雅黑"/>
-          <w:color w:val="000000"/>
-          <w:sz w:val="24"/>
-          <w:szCs w:val="24"/>
-          <w:shd w:val="clear" w:color="auto" w:fill="FFFFFF"/>
-        </w:rPr>
-      </w:pPr>
-      <w:r>
-        <w:rPr>
-          <w:rFonts w:ascii="微软雅黑" w:eastAsia="微软雅黑" w:hAnsi="微软雅黑" w:hint="eastAsia"/>
-          <w:color w:val="000000"/>
-          <w:sz w:val="24"/>
-          <w:szCs w:val="24"/>
-          <w:shd w:val="clear" w:color="auto" w:fill="FFFFFF"/>
-        </w:rPr>
-        <w:t>少</w:t>
-      </w:r>
-    </w:p>
-    <w:p>
-      <w:pPr>
-        <w:rPr>
-          <w:rFonts w:ascii="微软雅黑" w:eastAsia="微软雅黑" w:hAnsi="微软雅黑"/>
-          <w:color w:val="000000"/>
-          <w:sz w:val="15"/>
-          <w:szCs w:val="15"/>
-          <w:shd w:val="clear" w:color="auto" w:fill="FFFFFF"/>
-        </w:rPr>
-      </w:pPr>
-      <w:r>
-        <w:rPr>
-          <w:rFonts w:ascii="微软雅黑" w:eastAsia="微软雅黑" w:hAnsi="微软雅黑" w:hint="eastAsia"/>
-          <w:color w:val="000000"/>
-          <w:sz w:val="15"/>
-          <w:szCs w:val="15"/>
-          <w:shd w:val="clear" w:color="auto" w:fill="FFFFFF"/>
-        </w:rPr>
-        <w:t>学到很多东西的诀窍，就是一下子不要学太多---洛克</w:t>
-      </w:r>
-    </w:p>
-    <w:p>
-      <w:pPr>
-        <w:rPr>
-          <w:rFonts w:ascii="微软雅黑" w:eastAsia="微软雅黑" w:hAnsi="微软雅黑"/>
-          <w:color w:val="000000"/>
-          <w:sz w:val="15"/>
-          <w:szCs w:val="15"/>
-          <w:shd w:val="clear" w:color="auto" w:fill="FFFFFF"/>
-        </w:rPr>
-      </w:pPr>
-    </w:p>
-    <w:p>
-      <w:pPr>
-        <w:rPr>
-          <w:rFonts w:ascii="微软雅黑" w:eastAsia="微软雅黑" w:hAnsi="微软雅黑"/>
-          <w:color w:val="000000"/>
-          <w:sz w:val="24"/>
-          <w:szCs w:val="24"/>
-          <w:shd w:val="clear" w:color="auto" w:fill="FFFFFF"/>
-        </w:rPr>
-      </w:pPr>
-      <w:r>
-        <w:rPr>
-          <w:rFonts w:ascii="微软雅黑" w:eastAsia="微软雅黑" w:hAnsi="微软雅黑" w:hint="eastAsia"/>
-          <w:color w:val="000000"/>
-          <w:sz w:val="24"/>
-          <w:szCs w:val="24"/>
-          <w:shd w:val="clear" w:color="auto" w:fill="FFFFFF"/>
-        </w:rPr>
-        <w:t>做 / 执行</w:t>
-      </w:r>
-    </w:p>
-    <w:p>
-      <w:pPr>
-        <w:widowControl/>
-        <w:ind w:firstLineChars="200" w:firstLine="300"/>
-        <w:jc w:val="left"/>
+        <w:widowControl/>
+        <w:shd w:val="clear" w:color="auto" w:fill="FFFFFF"/>
+        <w:spacing w:line="226" w:lineRule="atLeast"/>
+        <w:jc w:val="left"/>
+        <w:rPr>
+          <w:rFonts w:ascii="微软雅黑" w:eastAsia="微软雅黑" w:hAnsi="微软雅黑" w:cs="宋体" w:hint="eastAsia"/>
+          <w:color w:val="000000"/>
+          <w:kern w:val="0"/>
+          <w:sz w:val="15"/>
+          <w:szCs w:val="15"/>
+        </w:rPr>
+      </w:pPr>
+      <w:r>
+        <w:rPr>
+          <w:rFonts w:ascii="微软雅黑" w:eastAsia="微软雅黑" w:hAnsi="微软雅黑" w:cs="宋体" w:hint="eastAsia"/>
+          <w:color w:val="000000"/>
+          <w:kern w:val="0"/>
+          <w:sz w:val="15"/>
+          <w:szCs w:val="15"/>
+        </w:rPr>
+        <w:t>陈虻，你有自己的坐标系吗</w:t>
+      </w:r>
+    </w:p>
+    <w:p>
+      <w:pPr>
+        <w:widowControl/>
+        <w:shd w:val="clear" w:color="auto" w:fill="FFFFFF"/>
+        <w:spacing w:line="226" w:lineRule="atLeast"/>
+        <w:jc w:val="left"/>
+        <w:rPr>
+          <w:rFonts w:ascii="微软雅黑" w:eastAsia="微软雅黑" w:hAnsi="微软雅黑" w:cs="宋体" w:hint="eastAsia"/>
+          <w:color w:val="000000"/>
+          <w:kern w:val="0"/>
+          <w:sz w:val="15"/>
+          <w:szCs w:val="15"/>
+        </w:rPr>
+      </w:pPr>
+    </w:p>
+    <w:p>
+      <w:pPr>
+        <w:widowControl/>
+        <w:shd w:val="clear" w:color="auto" w:fill="FFFFFF"/>
+        <w:spacing w:line="226" w:lineRule="atLeast"/>
+        <w:jc w:val="left"/>
+        <w:rPr>
+          <w:rFonts w:ascii="微软雅黑" w:eastAsia="微软雅黑" w:hAnsi="微软雅黑" w:cs="宋体" w:hint="eastAsia"/>
+          <w:color w:val="000000"/>
+          <w:kern w:val="0"/>
+          <w:sz w:val="15"/>
+          <w:szCs w:val="15"/>
+        </w:rPr>
+      </w:pPr>
+      <w:r>
+        <w:rPr>
+          <w:rFonts w:ascii="微软雅黑" w:eastAsia="微软雅黑" w:hAnsi="微软雅黑" w:cs="宋体" w:hint="eastAsia"/>
+          <w:color w:val="000000"/>
+          <w:kern w:val="0"/>
+          <w:sz w:val="15"/>
+          <w:szCs w:val="15"/>
+        </w:rPr>
+        <w:t>刘瑜</w:t>
+      </w:r>
+    </w:p>
+    <w:p>
+      <w:pPr>
+        <w:widowControl/>
+        <w:shd w:val="clear" w:color="auto" w:fill="FFFFFF"/>
+        <w:spacing w:line="226" w:lineRule="atLeast"/>
+        <w:jc w:val="left"/>
+        <w:rPr>
+          <w:rFonts w:ascii="微软雅黑" w:eastAsia="微软雅黑" w:hAnsi="微软雅黑" w:cs="宋体" w:hint="eastAsia"/>
+          <w:color w:val="000000"/>
+          <w:kern w:val="0"/>
+          <w:sz w:val="15"/>
+          <w:szCs w:val="15"/>
+        </w:rPr>
+      </w:pPr>
+    </w:p>
+    <w:p>
+      <w:pPr>
+        <w:widowControl/>
+        <w:shd w:val="clear" w:color="auto" w:fill="FFFFFF"/>
+        <w:spacing w:line="226" w:lineRule="atLeast"/>
+        <w:jc w:val="left"/>
+        <w:rPr>
+          <w:rFonts w:ascii="微软雅黑" w:eastAsia="微软雅黑" w:hAnsi="微软雅黑" w:cs="宋体" w:hint="eastAsia"/>
+          <w:color w:val="000000"/>
+          <w:kern w:val="0"/>
+          <w:sz w:val="15"/>
+          <w:szCs w:val="15"/>
+        </w:rPr>
+      </w:pPr>
+    </w:p>
+    <w:p>
+      <w:pPr>
+        <w:rPr>
+          <w:rFonts w:ascii="微软雅黑" w:eastAsia="微软雅黑" w:hAnsi="微软雅黑" w:hint="eastAsia"/>
+          <w:color w:val="000000"/>
+          <w:sz w:val="24"/>
+          <w:szCs w:val="24"/>
+          <w:shd w:val="clear" w:color="auto" w:fill="FFFFFF"/>
+        </w:rPr>
+      </w:pPr>
+      <w:r>
+        <w:rPr>
+          <w:rFonts w:ascii="微软雅黑" w:eastAsia="微软雅黑" w:hAnsi="微软雅黑" w:hint="eastAsia"/>
+          <w:color w:val="000000"/>
+          <w:sz w:val="24"/>
+          <w:szCs w:val="24"/>
+          <w:shd w:val="clear" w:color="auto" w:fill="FFFFFF"/>
+        </w:rPr>
+        <w:t>目标</w:t>
+      </w:r>
+    </w:p>
+    <w:p>
+      <w:pPr>
+        <w:widowControl/>
+        <w:shd w:val="clear" w:color="auto" w:fill="FFFFFF"/>
+        <w:spacing w:line="226" w:lineRule="atLeast"/>
+        <w:jc w:val="left"/>
+        <w:rPr>
+          <w:rFonts w:ascii="微软雅黑" w:eastAsia="微软雅黑" w:hAnsi="微软雅黑" w:cs="宋体" w:hint="eastAsia"/>
+          <w:color w:val="000000"/>
+          <w:kern w:val="0"/>
+          <w:sz w:val="15"/>
+          <w:szCs w:val="15"/>
+        </w:rPr>
+      </w:pPr>
+    </w:p>
+    <w:p>
+      <w:pPr>
+        <w:widowControl/>
+        <w:shd w:val="clear" w:color="auto" w:fill="FFFFFF"/>
+        <w:spacing w:line="226" w:lineRule="atLeast"/>
+        <w:jc w:val="left"/>
+        <w:rPr>
+          <w:rFonts w:ascii="微软雅黑" w:eastAsia="微软雅黑" w:hAnsi="微软雅黑" w:cs="宋体" w:hint="eastAsia"/>
+          <w:color w:val="000000"/>
+          <w:kern w:val="0"/>
+          <w:sz w:val="15"/>
+          <w:szCs w:val="15"/>
+        </w:rPr>
+      </w:pPr>
+      <w:r>
         <w:rPr>
           <w:rFonts w:ascii="微软雅黑" w:eastAsia="微软雅黑" w:hAnsi="微软雅黑" w:cs="宋体"/>
           <w:color w:val="000000"/>
@@ -122,43 +1282,79 @@
           <w:sz w:val="15"/>
           <w:szCs w:val="15"/>
         </w:rPr>
-      </w:pPr>
-      <w:r>
-        <w:rPr>
-          <w:rFonts w:ascii="微软雅黑" w:eastAsia="微软雅黑" w:hAnsi="微软雅黑" w:cs="宋体" w:hint="eastAsia"/>
-          <w:color w:val="000000"/>
-          <w:kern w:val="0"/>
-          <w:sz w:val="15"/>
-          <w:szCs w:val="15"/>
-          <w:shd w:val="clear" w:color="auto" w:fill="FFFFFF"/>
-        </w:rPr>
-        <w:t>做的记录不看不行，</w:t>
-      </w:r>
-      <w:r>
-        <w:rPr>
-          <w:rFonts w:ascii="微软雅黑" w:eastAsia="微软雅黑" w:hAnsi="微软雅黑" w:cs="宋体" w:hint="eastAsia"/>
-          <w:color w:val="000000"/>
-          <w:kern w:val="0"/>
-          <w:sz w:val="15"/>
-          <w:szCs w:val="15"/>
-        </w:rPr>
-        <w:t>做的计划不执行不行</w:t>
-      </w:r>
-      <w:r>
-        <w:rPr>
-          <w:rFonts w:ascii="微软雅黑" w:eastAsia="微软雅黑" w:hAnsi="微软雅黑" w:cs="宋体" w:hint="eastAsia"/>
-          <w:color w:val="000000"/>
-          <w:kern w:val="0"/>
-          <w:sz w:val="15"/>
-          <w:szCs w:val="15"/>
-        </w:rPr>
-        <w:t>。</w:t>
-      </w:r>
-    </w:p>
-    <w:p>
-      <w:pPr>
-        <w:widowControl/>
-        <w:ind w:firstLineChars="200" w:firstLine="300"/>
+        <w:t>不要因为走得太远而忘记为什么出发——陈虻</w:t>
+      </w:r>
+    </w:p>
+    <w:p>
+      <w:pPr>
+        <w:widowControl/>
+        <w:jc w:val="left"/>
+        <w:rPr>
+          <w:rFonts w:ascii="Lantinghei SC Demibold" w:eastAsia="Times New Roman" w:hAnsi="Lantinghei SC Demibold" w:cs="Lantinghei SC Demibold" w:hint="eastAsia"/>
+          <w:color w:val="CC0000"/>
+          <w:kern w:val="0"/>
+          <w:sz w:val="19"/>
+          <w:szCs w:val="19"/>
+          <w:shd w:val="clear" w:color="auto" w:fill="FFFFFF"/>
+        </w:rPr>
+      </w:pPr>
+    </w:p>
+    <w:p>
+      <w:pPr>
+        <w:widowControl/>
+        <w:jc w:val="left"/>
+        <w:rPr>
+          <w:rFonts w:ascii="Lantinghei SC Demibold" w:eastAsia="Times New Roman" w:hAnsi="Lantinghei SC Demibold" w:cs="Lantinghei SC Demibold" w:hint="eastAsia"/>
+          <w:color w:val="CC0000"/>
+          <w:kern w:val="0"/>
+          <w:sz w:val="19"/>
+          <w:szCs w:val="19"/>
+          <w:shd w:val="clear" w:color="auto" w:fill="FFFFFF"/>
+        </w:rPr>
+      </w:pPr>
+    </w:p>
+    <w:p>
+      <w:pPr>
+        <w:rPr>
+          <w:rFonts w:ascii="微软雅黑" w:eastAsia="微软雅黑" w:hAnsi="微软雅黑" w:hint="eastAsia"/>
+          <w:color w:val="000000"/>
+          <w:sz w:val="24"/>
+          <w:szCs w:val="24"/>
+          <w:shd w:val="clear" w:color="auto" w:fill="FFFFFF"/>
+        </w:rPr>
+      </w:pPr>
+      <w:r>
+        <w:rPr>
+          <w:rFonts w:ascii="微软雅黑" w:eastAsia="微软雅黑" w:hAnsi="微软雅黑" w:hint="eastAsia"/>
+          <w:color w:val="000000"/>
+          <w:sz w:val="24"/>
+          <w:szCs w:val="24"/>
+          <w:shd w:val="clear" w:color="auto" w:fill="FFFFFF"/>
+        </w:rPr>
+        <w:t>痛苦</w:t>
+      </w:r>
+    </w:p>
+    <w:p>
+      <w:pPr>
+        <w:widowControl/>
+        <w:shd w:val="clear" w:color="auto" w:fill="FFFFFF"/>
+        <w:spacing w:line="226" w:lineRule="atLeast"/>
+        <w:jc w:val="left"/>
+        <w:rPr>
+          <w:rFonts w:ascii="Lantinghei SC Demibold" w:eastAsia="Times New Roman" w:hAnsi="Lantinghei SC Demibold" w:cs="Lantinghei SC Demibold" w:hint="eastAsia"/>
+          <w:color w:val="CC0000"/>
+          <w:kern w:val="0"/>
+          <w:sz w:val="19"/>
+          <w:szCs w:val="19"/>
+          <w:shd w:val="clear" w:color="auto" w:fill="FFFFFF"/>
+        </w:rPr>
+      </w:pPr>
+    </w:p>
+    <w:p>
+      <w:pPr>
+        <w:widowControl/>
+        <w:shd w:val="clear" w:color="auto" w:fill="FFFFFF"/>
+        <w:spacing w:line="226" w:lineRule="atLeast"/>
         <w:jc w:val="left"/>
         <w:rPr>
           <w:rFonts w:ascii="微软雅黑" w:eastAsia="微软雅黑" w:hAnsi="微软雅黑" w:cs="宋体"/>
@@ -166,287 +1362,116 @@
           <w:kern w:val="0"/>
           <w:sz w:val="15"/>
           <w:szCs w:val="15"/>
-          <w:shd w:val="clear" w:color="auto" w:fill="FFFFFF"/>
-        </w:rPr>
-      </w:pPr>
-      <w:r>
-        <w:rPr>
-          <w:rFonts w:ascii="微软雅黑" w:eastAsia="微软雅黑" w:hAnsi="微软雅黑" w:cs="宋体" w:hint="eastAsia"/>
-          <w:color w:val="000000"/>
-          <w:kern w:val="0"/>
-          <w:sz w:val="15"/>
-          <w:szCs w:val="15"/>
-          <w:shd w:val="clear" w:color="auto" w:fill="FFFFFF"/>
-        </w:rPr>
-        <w:t>种一棵树最好的时间是十年前，其次是现在。你要马上行动。</w:t>
-      </w:r>
-    </w:p>
-    <w:p>
-      <w:pPr>
-        <w:widowControl/>
-        <w:ind w:firstLineChars="200" w:firstLine="300"/>
-        <w:jc w:val="left"/>
-        <w:rPr>
-          <w:rFonts w:ascii="微软雅黑" w:eastAsia="微软雅黑" w:hAnsi="微软雅黑" w:cs="宋体"/>
-          <w:color w:val="000000"/>
-          <w:kern w:val="0"/>
-          <w:sz w:val="15"/>
-          <w:szCs w:val="15"/>
-          <w:shd w:val="clear" w:color="auto" w:fill="FFFFFF"/>
-        </w:rPr>
-      </w:pPr>
-      <w:r>
-        <w:rPr>
-          <w:rFonts w:ascii="微软雅黑" w:eastAsia="微软雅黑" w:hAnsi="微软雅黑" w:cs="宋体" w:hint="eastAsia"/>
-          <w:color w:val="000000"/>
-          <w:kern w:val="0"/>
-          <w:sz w:val="15"/>
-          <w:szCs w:val="15"/>
-          <w:shd w:val="clear" w:color="auto" w:fill="FFFFFF"/>
-        </w:rPr>
-        <w:t>行动有时会带来解决方案，总在想一个完美方案则有可能停滞不前，所以</w:t>
-      </w:r>
-      <w:r>
-        <w:rPr>
-          <w:rFonts w:cs="宋体" w:hint="eastAsia"/>
-          <w:kern w:val="0"/>
-          <w:shd w:val="clear" w:color="auto" w:fill="FFFFFF"/>
-        </w:rPr>
-        <w:t>done better than perfect</w:t>
-      </w:r>
-      <w:r>
-        <w:rPr>
-          <w:rFonts w:cs="宋体" w:hint="eastAsia"/>
-          <w:kern w:val="0"/>
-          <w:shd w:val="clear" w:color="auto" w:fill="FFFFFF"/>
-        </w:rPr>
-        <w:t>。</w:t>
-      </w:r>
-    </w:p>
-    <w:p>
-      <w:pPr>
-        <w:widowControl/>
-        <w:jc w:val="left"/>
-        <w:rPr>
-          <w:rFonts w:ascii="微软雅黑" w:eastAsia="微软雅黑" w:hAnsi="微软雅黑" w:cs="宋体"/>
-          <w:color w:val="000000"/>
-          <w:kern w:val="0"/>
-          <w:sz w:val="15"/>
-          <w:szCs w:val="15"/>
-          <w:shd w:val="clear" w:color="auto" w:fill="FFFFFF"/>
-        </w:rPr>
-      </w:pPr>
-      <w:r>
-        <w:rPr>
-          <w:rFonts w:ascii="微软雅黑" w:eastAsia="微软雅黑" w:hAnsi="微软雅黑" w:cs="宋体" w:hint="eastAsia"/>
-          <w:color w:val="000000"/>
-          <w:kern w:val="0"/>
-          <w:sz w:val="15"/>
-          <w:szCs w:val="15"/>
-          <w:shd w:val="clear" w:color="auto" w:fill="FFFFFF"/>
-        </w:rPr>
-        <w:t>做微信投票通用工具想到的，好多问题做着做着就知道怎么解决了，帮李荣荣做网页也是，一开始老想怎么给样式，</w:t>
-      </w:r>
-    </w:p>
-    <w:p>
-      <w:pPr>
-        <w:widowControl/>
-        <w:jc w:val="left"/>
-        <w:rPr>
-          <w:rFonts w:ascii="微软雅黑" w:eastAsia="微软雅黑" w:hAnsi="微软雅黑" w:cs="宋体"/>
-          <w:color w:val="000000"/>
-          <w:kern w:val="0"/>
-          <w:sz w:val="15"/>
-          <w:szCs w:val="15"/>
-          <w:shd w:val="clear" w:color="auto" w:fill="FFFFFF"/>
-        </w:rPr>
-      </w:pPr>
-      <w:r>
-        <w:rPr>
-          <w:rFonts w:ascii="微软雅黑" w:eastAsia="微软雅黑" w:hAnsi="微软雅黑" w:cs="宋体" w:hint="eastAsia"/>
-          <w:color w:val="000000"/>
-          <w:kern w:val="0"/>
-          <w:sz w:val="15"/>
-          <w:szCs w:val="15"/>
-          <w:shd w:val="clear" w:color="auto" w:fill="FFFFFF"/>
-        </w:rPr>
-        <w:t>但后来直接按照图片来，然后慢慢美化，结果动作更快。所以灵感有时候是做的时候迸发的，而不是计划出来的。</w:t>
-      </w:r>
-    </w:p>
-    <w:p>
-      <w:pPr>
-        <w:widowControl/>
-        <w:jc w:val="left"/>
-        <w:rPr>
-          <w:rFonts w:ascii="宋体" w:eastAsia="宋体" w:hAnsi="宋体" w:cs="宋体"/>
-          <w:kern w:val="0"/>
-          <w:sz w:val="24"/>
-          <w:szCs w:val="24"/>
-        </w:rPr>
-      </w:pPr>
-    </w:p>
-    <w:p>
-      <w:pPr>
-        <w:rPr>
-          <w:rFonts w:ascii="微软雅黑" w:eastAsia="微软雅黑" w:hAnsi="微软雅黑"/>
-          <w:color w:val="000000"/>
-          <w:sz w:val="24"/>
-          <w:szCs w:val="24"/>
-          <w:shd w:val="clear" w:color="auto" w:fill="FFFFFF"/>
-        </w:rPr>
-      </w:pPr>
-      <w:r>
-        <w:rPr>
-          <w:rFonts w:ascii="微软雅黑" w:eastAsia="微软雅黑" w:hAnsi="微软雅黑" w:hint="eastAsia"/>
-          <w:color w:val="000000"/>
-          <w:sz w:val="24"/>
-          <w:szCs w:val="24"/>
-          <w:shd w:val="clear" w:color="auto" w:fill="FFFFFF"/>
-        </w:rPr>
-        <w:t>总结/复盘</w:t>
-      </w:r>
-    </w:p>
-    <w:p>
-      <w:pPr>
-        <w:widowControl/>
-        <w:shd w:val="clear" w:color="auto" w:fill="FFFFFF"/>
-        <w:spacing w:line="226" w:lineRule="atLeast"/>
-        <w:jc w:val="left"/>
-        <w:rPr>
-          <w:rFonts w:ascii="微软雅黑" w:eastAsia="微软雅黑" w:hAnsi="微软雅黑" w:cs="宋体"/>
-          <w:color w:val="000000"/>
-          <w:kern w:val="0"/>
-          <w:sz w:val="15"/>
-          <w:szCs w:val="15"/>
-        </w:rPr>
-      </w:pPr>
-    </w:p>
-    <w:p>
-      <w:pPr>
-        <w:widowControl/>
-        <w:shd w:val="clear" w:color="auto" w:fill="FFFFFF"/>
-        <w:spacing w:line="226" w:lineRule="atLeast"/>
-        <w:jc w:val="left"/>
-        <w:rPr>
-          <w:rFonts w:ascii="微软雅黑" w:eastAsia="微软雅黑" w:hAnsi="微软雅黑" w:cs="宋体"/>
-          <w:color w:val="000000"/>
-          <w:kern w:val="0"/>
-          <w:sz w:val="15"/>
-          <w:szCs w:val="15"/>
-        </w:rPr>
-      </w:pPr>
-      <w:r>
-        <w:rPr>
-          <w:rFonts w:ascii="微软雅黑" w:eastAsia="微软雅黑" w:hAnsi="微软雅黑" w:cs="宋体" w:hint="eastAsia"/>
-          <w:color w:val="000000"/>
-          <w:kern w:val="0"/>
-          <w:sz w:val="15"/>
-          <w:szCs w:val="15"/>
-        </w:rPr>
-        <w:t>复盘就是</w:t>
-      </w:r>
-      <w:r>
-        <w:rPr>
-          <w:rFonts w:ascii="微软雅黑" w:eastAsia="微软雅黑" w:hAnsi="微软雅黑" w:cs="宋体" w:hint="eastAsia"/>
-          <w:color w:val="000000"/>
-          <w:kern w:val="0"/>
-          <w:sz w:val="15"/>
-          <w:szCs w:val="15"/>
-        </w:rPr>
-        <w:t>总结</w:t>
-      </w:r>
-      <w:r>
-        <w:rPr>
-          <w:rFonts w:ascii="微软雅黑" w:eastAsia="微软雅黑" w:hAnsi="微软雅黑" w:cs="宋体" w:hint="eastAsia"/>
-          <w:color w:val="000000"/>
-          <w:kern w:val="0"/>
-          <w:sz w:val="15"/>
-          <w:szCs w:val="15"/>
-        </w:rPr>
-        <w:t>赢的</w:t>
-      </w:r>
-      <w:r>
-        <w:rPr>
-          <w:rFonts w:ascii="微软雅黑" w:eastAsia="微软雅黑" w:hAnsi="微软雅黑" w:cs="宋体" w:hint="eastAsia"/>
-          <w:color w:val="000000"/>
-          <w:kern w:val="0"/>
-          <w:sz w:val="15"/>
-          <w:szCs w:val="15"/>
-        </w:rPr>
-        <w:t>侥幸的地方，</w:t>
-      </w:r>
-      <w:r>
-        <w:rPr>
-          <w:rFonts w:ascii="微软雅黑" w:eastAsia="微软雅黑" w:hAnsi="微软雅黑" w:cs="宋体" w:hint="eastAsia"/>
-          <w:color w:val="000000"/>
-          <w:kern w:val="0"/>
-          <w:sz w:val="15"/>
-          <w:szCs w:val="15"/>
-        </w:rPr>
-        <w:t>总结输的</w:t>
-      </w:r>
-      <w:r>
-        <w:rPr>
-          <w:rFonts w:ascii="微软雅黑" w:eastAsia="微软雅黑" w:hAnsi="微软雅黑" w:cs="宋体" w:hint="eastAsia"/>
-          <w:color w:val="000000"/>
-          <w:kern w:val="0"/>
-          <w:sz w:val="15"/>
-          <w:szCs w:val="15"/>
-        </w:rPr>
-        <w:t>没做好的地方。</w:t>
-      </w:r>
-    </w:p>
-    <w:p>
-      <w:pPr>
-        <w:widowControl/>
-        <w:jc w:val="left"/>
-        <w:rPr>
-          <w:rFonts w:ascii="宋体" w:eastAsia="宋体" w:hAnsi="宋体" w:cs="宋体"/>
-          <w:kern w:val="0"/>
-          <w:sz w:val="24"/>
-          <w:szCs w:val="24"/>
-        </w:rPr>
-      </w:pPr>
-    </w:p>
-    <w:p>
-      <w:pPr>
-        <w:widowControl/>
-        <w:jc w:val="left"/>
-        <w:rPr>
-          <w:rFonts w:ascii="宋体" w:eastAsia="宋体" w:hAnsi="宋体" w:cs="宋体"/>
-          <w:kern w:val="0"/>
-          <w:sz w:val="24"/>
-          <w:szCs w:val="24"/>
-        </w:rPr>
-      </w:pPr>
-      <w:r>
+        </w:rPr>
+      </w:pPr>
+      <w:r>
+        <w:rPr>
+          <w:rFonts w:ascii="微软雅黑" w:eastAsia="微软雅黑" w:hAnsi="微软雅黑" w:cs="宋体" w:hint="eastAsia"/>
+          <w:color w:val="000000"/>
+          <w:kern w:val="0"/>
+          <w:sz w:val="15"/>
+          <w:szCs w:val="15"/>
+        </w:rPr>
+        <w:t>痛苦是财富，这话是扯淡。姑娘，痛苦就是痛苦。</w:t>
+      </w:r>
+    </w:p>
+    <w:p>
+      <w:pPr>
+        <w:widowControl/>
+        <w:shd w:val="clear" w:color="auto" w:fill="FFFFFF"/>
+        <w:spacing w:line="226" w:lineRule="atLeast"/>
+        <w:jc w:val="left"/>
+        <w:rPr>
+          <w:rFonts w:ascii="微软雅黑" w:eastAsia="微软雅黑" w:hAnsi="微软雅黑" w:cs="宋体" w:hint="eastAsia"/>
+          <w:color w:val="000000"/>
+          <w:kern w:val="0"/>
+          <w:sz w:val="15"/>
+          <w:szCs w:val="15"/>
+        </w:rPr>
+      </w:pPr>
+      <w:r>
+        <w:rPr>
+          <w:rFonts w:ascii="微软雅黑" w:eastAsia="微软雅黑" w:hAnsi="微软雅黑" w:cs="宋体" w:hint="eastAsia"/>
+          <w:color w:val="000000"/>
+          <w:kern w:val="0"/>
+          <w:sz w:val="15"/>
+          <w:szCs w:val="15"/>
+        </w:rPr>
+        <w:t>对痛苦的思考才是财富”</w:t>
+      </w:r>
+    </w:p>
+    <w:p>
+      <w:pPr>
+        <w:widowControl/>
+        <w:jc w:val="left"/>
+        <w:rPr>
+          <w:rFonts w:ascii="Times" w:eastAsia="Times New Roman" w:hAnsi="Times" w:cs="Times New Roman" w:hint="eastAsia"/>
+          <w:kern w:val="0"/>
+          <w:sz w:val="20"/>
+          <w:szCs w:val="20"/>
+        </w:rPr>
+      </w:pPr>
+    </w:p>
+    <w:p>
+      <w:pPr>
+        <w:widowControl/>
+        <w:jc w:val="left"/>
+        <w:rPr>
+          <w:rFonts w:ascii="Times" w:eastAsia="Times New Roman" w:hAnsi="Times" w:cs="Times New Roman" w:hint="eastAsia"/>
+          <w:kern w:val="0"/>
+          <w:sz w:val="20"/>
+          <w:szCs w:val="20"/>
+        </w:rPr>
+      </w:pPr>
+    </w:p>
+    <w:p>
+      <w:pPr>
+        <w:rPr>
+          <w:rFonts w:ascii="微软雅黑" w:eastAsia="微软雅黑" w:hAnsi="微软雅黑" w:hint="eastAsia"/>
+          <w:color w:val="000000"/>
+          <w:sz w:val="24"/>
+          <w:szCs w:val="24"/>
+          <w:shd w:val="clear" w:color="auto" w:fill="FFFFFF"/>
+        </w:rPr>
+      </w:pPr>
+      <w:r>
+        <w:rPr>
+          <w:rFonts w:ascii="微软雅黑" w:eastAsia="微软雅黑" w:hAnsi="微软雅黑" w:hint="eastAsia"/>
+          <w:color w:val="000000"/>
+          <w:sz w:val="24"/>
+          <w:szCs w:val="24"/>
+          <w:shd w:val="clear" w:color="auto" w:fill="FFFFFF"/>
+        </w:rPr>
+        <w:t>现在就是未来</w:t>
+      </w:r>
+    </w:p>
+    <w:p>
+      <w:pPr>
+        <w:widowControl/>
+        <w:jc w:val="left"/>
         <w:rPr>
           <w:rFonts w:ascii="宋体" w:eastAsia="宋体" w:hAnsi="宋体" w:cs="宋体" w:hint="eastAsia"/>
           <w:kern w:val="0"/>
           <w:sz w:val="24"/>
           <w:szCs w:val="24"/>
         </w:rPr>
-        <w:t>预演/试错</w:t>
-      </w:r>
-    </w:p>
-    <w:p>
-      <w:pPr>
-        <w:widowControl/>
-        <w:jc w:val="left"/>
-        <w:rPr>
-          <w:rFonts w:ascii="宋体" w:eastAsia="宋体" w:hAnsi="宋体" w:cs="宋体"/>
-          <w:kern w:val="0"/>
-          <w:sz w:val="24"/>
-          <w:szCs w:val="24"/>
-        </w:rPr>
-      </w:pPr>
-    </w:p>
-    <w:p>
-      <w:pPr>
-        <w:widowControl/>
-        <w:jc w:val="left"/>
-        <w:rPr>
-          <w:rFonts w:ascii="宋体" w:eastAsia="宋体" w:hAnsi="宋体" w:cs="宋体"/>
+      </w:pPr>
+      <w:r>
+        <w:rPr>
+          <w:rFonts w:ascii="宋体" w:eastAsia="宋体" w:hAnsi="宋体" w:cs="宋体" w:hint="eastAsia"/>
+          <w:kern w:val="0"/>
+          <w:sz w:val="24"/>
+          <w:szCs w:val="24"/>
+        </w:rPr>
+        <w:t>今天所做的一切相加就等于未来</w:t>
+      </w:r>
+    </w:p>
+    <w:p>
+      <w:pPr>
+        <w:widowControl/>
+        <w:jc w:val="left"/>
+        <w:rPr>
+          <w:rFonts w:ascii="宋体" w:eastAsia="宋体" w:hAnsi="宋体" w:cs="宋体" w:hint="eastAsia"/>
           <w:kern w:val="0"/>
           <w:sz w:val="24"/>
           <w:szCs w:val="24"/>
@@ -809,6 +1834,17 @@
     <w:name w:val="s1"/>
     <w:basedOn w:val="a0"/>
     <w:rsid w:val="007034A2"/>
+  </w:style>
+  <w:style w:type="character" w:styleId="a8">
+    <w:name w:val="Emphasis"/>
+    <w:basedOn w:val="a0"/>
+    <w:uiPriority w:val="20"/>
+    <w:qFormat/>
+    <w:rsid w:val="004A40DD"/>
+    <w:rPr>
+      <w:i/>
+      <w:iCs/>
+    </w:rPr>
   </w:style>
 </w:styles>
 </file>

--- a/murphy.docx
+++ b/murphy.docx
@@ -1,6 +1,6 @@
 
 <file path=word/document.xml><?xml version="1.0" encoding="utf-8"?>
-<w:document xmlns:wpc="http://schemas.microsoft.com/office/word/2010/wordprocessingCanvas" xmlns:mo="http://schemas.microsoft.com/office/mac/office/2008/main" xmlns:mc="http://schemas.openxmlformats.org/markup-compatibility/2006" xmlns:mv="urn:schemas-microsoft-com:mac:vml" xmlns:o="urn:schemas-microsoft-com:office:office" xmlns:r="http://schemas.openxmlformats.org/officeDocument/2006/relationships" xmlns:m="http://schemas.openxmlformats.org/officeDocument/2006/math" xmlns:v="urn:schemas-microsoft-com:vml" xmlns:wp14="http://schemas.microsoft.com/office/word/2010/wordprocessingDrawing" xmlns:wp="http://schemas.openxmlformats.org/drawingml/2006/wordprocessingDrawing" xmlns:w10="urn:schemas-microsoft-com:office:word" xmlns:w="http://schemas.openxmlformats.org/wordprocessingml/2006/main" xmlns:w14="http://schemas.microsoft.com/office/word/2010/wordml" xmlns:wpg="http://schemas.microsoft.com/office/word/2010/wordprocessingGroup" xmlns:wpi="http://schemas.microsoft.com/office/word/2010/wordprocessingInk" xmlns:wne="http://schemas.microsoft.com/office/word/2006/wordml" xmlns:wps="http://schemas.microsoft.com/office/word/2010/wordprocessingShape" mc:Ignorable="w14 wp14">
+<w:document xmlns:ve="http://schemas.openxmlformats.org/markup-compatibility/2006" xmlns:o="urn:schemas-microsoft-com:office:office" xmlns:r="http://schemas.openxmlformats.org/officeDocument/2006/relationships" xmlns:m="http://schemas.openxmlformats.org/officeDocument/2006/math" xmlns:v="urn:schemas-microsoft-com:vml" xmlns:wp="http://schemas.openxmlformats.org/drawingml/2006/wordprocessingDrawing" xmlns:w10="urn:schemas-microsoft-com:office:word" xmlns:w="http://schemas.openxmlformats.org/wordprocessingml/2006/main" xmlns:wne="http://schemas.microsoft.com/office/word/2006/wordml">
   <w:body>
     <w:p>
       <w:r>
@@ -11,8 +11,31 @@
       </w:r>
     </w:p>
     <w:p>
-      <w:r>
-        <w:t>mac</w:t>
+      <w:pPr>
+        <w:rPr>
+          <w:rFonts w:hint="eastAsia"/>
+        </w:rPr>
+      </w:pPr>
+    </w:p>
+    <w:p>
+      <w:pPr>
+        <w:rPr>
+          <w:rFonts w:ascii="微软雅黑" w:eastAsia="微软雅黑" w:hAnsi="微软雅黑" w:hint="eastAsia"/>
+          <w:color w:val="000000"/>
+          <w:sz w:val="24"/>
+          <w:szCs w:val="24"/>
+          <w:shd w:val="clear" w:color="auto" w:fill="FFFFFF"/>
+        </w:rPr>
+      </w:pPr>
+      <w:r>
+        <w:rPr>
+          <w:rFonts w:ascii="微软雅黑" w:eastAsia="微软雅黑" w:hAnsi="微软雅黑" w:hint="eastAsia"/>
+          <w:color w:val="000000"/>
+          <w:sz w:val="24"/>
+          <w:szCs w:val="24"/>
+          <w:shd w:val="clear" w:color="auto" w:fill="FFFFFF"/>
+        </w:rPr>
+        <w:t>好句子</w:t>
       </w:r>
     </w:p>
     <w:p>
@@ -20,15 +43,17 @@
         <w:rPr>
           <w:rFonts w:ascii="微软雅黑" w:eastAsia="微软雅黑" w:hAnsi="微软雅黑"/>
           <w:color w:val="000000"/>
-          <w:szCs w:val="21"/>
-          <w:shd w:val="clear" w:color="auto" w:fill="FFFFFF"/>
-        </w:rPr>
-      </w:pPr>
-      <w:r>
-        <w:rPr>
-          <w:rFonts w:ascii="微软雅黑" w:eastAsia="微软雅黑" w:hAnsi="微软雅黑" w:hint="eastAsia"/>
-          <w:color w:val="000000"/>
-          <w:szCs w:val="21"/>
+          <w:sz w:val="15"/>
+          <w:szCs w:val="15"/>
+          <w:shd w:val="clear" w:color="auto" w:fill="FFFFFF"/>
+        </w:rPr>
+      </w:pPr>
+      <w:r>
+        <w:rPr>
+          <w:rFonts w:ascii="微软雅黑" w:eastAsia="微软雅黑" w:hAnsi="微软雅黑" w:hint="eastAsia"/>
+          <w:color w:val="000000"/>
+          <w:sz w:val="15"/>
+          <w:szCs w:val="15"/>
           <w:shd w:val="clear" w:color="auto" w:fill="FFFFFF"/>
         </w:rPr>
         <w:t>因目标而前进，因梦想而努力，因信仰而执着。</w:t>
@@ -36,6 +61,122 @@
     </w:p>
     <w:p>
       <w:pPr>
+        <w:widowControl/>
+        <w:shd w:val="clear" w:color="auto" w:fill="FFFFFF"/>
+        <w:spacing w:line="226" w:lineRule="atLeast"/>
+        <w:jc w:val="left"/>
+        <w:rPr>
+          <w:rFonts w:ascii="微软雅黑" w:eastAsia="微软雅黑" w:hAnsi="微软雅黑" w:cs="宋体" w:hint="eastAsia"/>
+          <w:color w:val="000000"/>
+          <w:kern w:val="0"/>
+          <w:sz w:val="15"/>
+          <w:szCs w:val="15"/>
+        </w:rPr>
+      </w:pPr>
+      <w:r>
+        <w:rPr>
+          <w:rFonts w:ascii="微软雅黑" w:eastAsia="微软雅黑" w:hAnsi="微软雅黑" w:cs="宋体" w:hint="eastAsia"/>
+          <w:color w:val="000000"/>
+          <w:kern w:val="0"/>
+          <w:sz w:val="15"/>
+          <w:szCs w:val="15"/>
+        </w:rPr>
+        <w:t>人要</w:t>
+      </w:r>
+      <w:r>
+        <w:rPr>
+          <w:rFonts w:ascii="微软雅黑" w:eastAsia="微软雅黑" w:hAnsi="微软雅黑" w:cs="宋体" w:hint="eastAsia"/>
+          <w:color w:val="000000"/>
+          <w:kern w:val="0"/>
+          <w:sz w:val="15"/>
+          <w:szCs w:val="15"/>
+        </w:rPr>
+        <w:t>做到三真</w:t>
+      </w:r>
+      <w:r>
+        <w:rPr>
+          <w:rFonts w:ascii="微软雅黑" w:eastAsia="微软雅黑" w:hAnsi="微软雅黑" w:cs="宋体" w:hint="eastAsia"/>
+          <w:color w:val="000000"/>
+          <w:kern w:val="0"/>
+          <w:sz w:val="15"/>
+          <w:szCs w:val="15"/>
+        </w:rPr>
+        <w:t>，</w:t>
+      </w:r>
+      <w:r>
+        <w:rPr>
+          <w:rFonts w:ascii="微软雅黑" w:eastAsia="微软雅黑" w:hAnsi="微软雅黑" w:cs="宋体" w:hint="eastAsia"/>
+          <w:color w:val="000000"/>
+          <w:kern w:val="0"/>
+          <w:sz w:val="15"/>
+          <w:szCs w:val="15"/>
+        </w:rPr>
+        <w:t>真实的自己</w:t>
+      </w:r>
+      <w:r>
+        <w:rPr>
+          <w:rFonts w:ascii="微软雅黑" w:eastAsia="微软雅黑" w:hAnsi="微软雅黑" w:cs="宋体" w:hint="eastAsia"/>
+          <w:color w:val="000000"/>
+          <w:kern w:val="0"/>
+          <w:sz w:val="15"/>
+          <w:szCs w:val="15"/>
+        </w:rPr>
+        <w:t>，</w:t>
+      </w:r>
+      <w:r>
+        <w:rPr>
+          <w:rFonts w:ascii="微软雅黑" w:eastAsia="微软雅黑" w:hAnsi="微软雅黑" w:cs="宋体" w:hint="eastAsia"/>
+          <w:color w:val="000000"/>
+          <w:kern w:val="0"/>
+          <w:sz w:val="15"/>
+          <w:szCs w:val="15"/>
+        </w:rPr>
+        <w:t>真实的事实</w:t>
+      </w:r>
+      <w:r>
+        <w:rPr>
+          <w:rFonts w:ascii="微软雅黑" w:eastAsia="微软雅黑" w:hAnsi="微软雅黑" w:cs="宋体" w:hint="eastAsia"/>
+          <w:color w:val="000000"/>
+          <w:kern w:val="0"/>
+          <w:sz w:val="15"/>
+          <w:szCs w:val="15"/>
+        </w:rPr>
+        <w:t>，</w:t>
+      </w:r>
+      <w:r>
+        <w:rPr>
+          <w:rFonts w:ascii="微软雅黑" w:eastAsia="微软雅黑" w:hAnsi="微软雅黑" w:cs="宋体" w:hint="eastAsia"/>
+          <w:color w:val="000000"/>
+          <w:kern w:val="0"/>
+          <w:sz w:val="15"/>
+          <w:szCs w:val="15"/>
+        </w:rPr>
+        <w:t>真正的体验，感受</w:t>
+      </w:r>
+      <w:r>
+        <w:rPr>
+          <w:rFonts w:ascii="微软雅黑" w:eastAsia="微软雅黑" w:hAnsi="微软雅黑" w:cs="宋体" w:hint="eastAsia"/>
+          <w:color w:val="000000"/>
+          <w:kern w:val="0"/>
+          <w:sz w:val="15"/>
+          <w:szCs w:val="15"/>
+        </w:rPr>
+        <w:t>。</w:t>
+      </w:r>
+    </w:p>
+    <w:p>
+      <w:pPr>
+        <w:rPr>
+          <w:rFonts w:ascii="微软雅黑" w:eastAsia="微软雅黑" w:hAnsi="微软雅黑" w:hint="eastAsia"/>
+          <w:color w:val="000000"/>
+          <w:sz w:val="24"/>
+          <w:szCs w:val="24"/>
+          <w:shd w:val="clear" w:color="auto" w:fill="FFFFFF"/>
+        </w:rPr>
+      </w:pPr>
+    </w:p>
+    <w:p>
+      <w:pPr>
         <w:rPr>
           <w:rFonts w:ascii="微软雅黑" w:eastAsia="微软雅黑" w:hAnsi="微软雅黑"/>
           <w:color w:val="000000"/>
@@ -64,11 +205,21 @@
         </w:rPr>
         <w:t>／慢</w:t>
       </w:r>
-    </w:p>
-    <w:p>
-      <w:pPr>
-        <w:rPr>
-          <w:rFonts w:ascii="微软雅黑" w:eastAsia="微软雅黑" w:hAnsi="微软雅黑" w:hint="eastAsia"/>
+      <w:r>
+        <w:rPr>
+          <w:rFonts w:ascii="微软雅黑" w:eastAsia="微软雅黑" w:hAnsi="微软雅黑" w:hint="eastAsia"/>
+          <w:color w:val="000000"/>
+          <w:sz w:val="24"/>
+          <w:szCs w:val="24"/>
+          <w:shd w:val="clear" w:color="auto" w:fill="FFFFFF"/>
+        </w:rPr>
+        <w:t xml:space="preserve"> / 认真</w:t>
+      </w:r>
+    </w:p>
+    <w:p>
+      <w:pPr>
+        <w:rPr>
+          <w:rFonts w:ascii="微软雅黑" w:eastAsia="微软雅黑" w:hAnsi="微软雅黑"/>
           <w:color w:val="000000"/>
           <w:sz w:val="15"/>
           <w:szCs w:val="15"/>
@@ -89,18 +240,18 @@
     <w:p>
       <w:pPr>
         <w:rPr>
-          <w:rFonts w:ascii="微软雅黑" w:eastAsia="微软雅黑" w:hAnsi="微软雅黑" w:hint="eastAsia"/>
-          <w:color w:val="000000"/>
-          <w:sz w:val="15"/>
-          <w:szCs w:val="15"/>
-          <w:shd w:val="clear" w:color="auto" w:fill="FFFFFF"/>
-        </w:rPr>
-      </w:pPr>
-    </w:p>
-    <w:p>
-      <w:pPr>
-        <w:rPr>
-          <w:rFonts w:ascii="微软雅黑" w:eastAsia="微软雅黑" w:hAnsi="微软雅黑" w:hint="eastAsia"/>
+          <w:rFonts w:ascii="微软雅黑" w:eastAsia="微软雅黑" w:hAnsi="微软雅黑"/>
+          <w:color w:val="000000"/>
+          <w:sz w:val="15"/>
+          <w:szCs w:val="15"/>
+          <w:shd w:val="clear" w:color="auto" w:fill="FFFFFF"/>
+        </w:rPr>
+      </w:pPr>
+    </w:p>
+    <w:p>
+      <w:pPr>
+        <w:rPr>
+          <w:rFonts w:ascii="微软雅黑" w:eastAsia="微软雅黑" w:hAnsi="微软雅黑"/>
           <w:color w:val="000000"/>
           <w:sz w:val="15"/>
           <w:szCs w:val="15"/>
@@ -121,7 +272,7 @@
     <w:p>
       <w:pPr>
         <w:rPr>
-          <w:rFonts w:ascii="微软雅黑" w:eastAsia="微软雅黑" w:hAnsi="微软雅黑" w:hint="eastAsia"/>
+          <w:rFonts w:ascii="微软雅黑" w:eastAsia="微软雅黑" w:hAnsi="微软雅黑"/>
           <w:color w:val="000000"/>
           <w:sz w:val="15"/>
           <w:szCs w:val="15"/>
@@ -135,7 +286,7 @@
         <w:spacing w:line="288" w:lineRule="atLeast"/>
         <w:jc w:val="left"/>
         <w:rPr>
-          <w:rFonts w:ascii="微软雅黑" w:eastAsia="微软雅黑" w:hAnsi="微软雅黑" w:hint="eastAsia"/>
+          <w:rFonts w:ascii="微软雅黑" w:eastAsia="微软雅黑" w:hAnsi="微软雅黑"/>
           <w:color w:val="000000"/>
           <w:sz w:val="15"/>
           <w:szCs w:val="15"/>
@@ -156,7 +307,7 @@
     <w:p>
       <w:pPr>
         <w:rPr>
-          <w:rFonts w:ascii="微软雅黑" w:eastAsia="微软雅黑" w:hAnsi="微软雅黑" w:hint="eastAsia"/>
+          <w:rFonts w:ascii="微软雅黑" w:eastAsia="微软雅黑" w:hAnsi="微软雅黑"/>
           <w:color w:val="000000"/>
           <w:sz w:val="15"/>
           <w:szCs w:val="15"/>
@@ -224,7 +375,7 @@
         <w:spacing w:line="288" w:lineRule="atLeast"/>
         <w:jc w:val="left"/>
         <w:rPr>
-          <w:rFonts w:ascii="微软雅黑" w:eastAsia="微软雅黑" w:hAnsi="微软雅黑" w:hint="eastAsia"/>
+          <w:rFonts w:ascii="微软雅黑" w:eastAsia="微软雅黑" w:hAnsi="微软雅黑"/>
           <w:color w:val="000000"/>
           <w:sz w:val="15"/>
           <w:szCs w:val="15"/>
@@ -258,7 +409,7 @@
         <w:spacing w:line="288" w:lineRule="atLeast"/>
         <w:jc w:val="left"/>
         <w:rPr>
-          <w:rFonts w:ascii="微软雅黑" w:eastAsia="微软雅黑" w:hAnsi="微软雅黑" w:hint="eastAsia"/>
+          <w:rFonts w:ascii="微软雅黑" w:eastAsia="微软雅黑" w:hAnsi="微软雅黑"/>
           <w:color w:val="000000"/>
           <w:sz w:val="15"/>
           <w:szCs w:val="15"/>
@@ -279,19 +430,19 @@
     <w:p>
       <w:pPr>
         <w:rPr>
-          <w:rFonts w:ascii="微软雅黑" w:eastAsia="微软雅黑" w:hAnsi="微软雅黑" w:hint="eastAsia"/>
-          <w:color w:val="000000"/>
-          <w:sz w:val="15"/>
-          <w:szCs w:val="15"/>
-          <w:shd w:val="clear" w:color="auto" w:fill="FFFFFF"/>
-        </w:rPr>
-      </w:pPr>
-    </w:p>
-    <w:p>
-      <w:pPr>
-        <w:rPr>
           <w:rFonts w:ascii="微软雅黑" w:eastAsia="微软雅黑" w:hAnsi="微软雅黑"/>
           <w:color w:val="000000"/>
+          <w:sz w:val="15"/>
+          <w:szCs w:val="15"/>
+          <w:shd w:val="clear" w:color="auto" w:fill="FFFFFF"/>
+        </w:rPr>
+      </w:pPr>
+    </w:p>
+    <w:p>
+      <w:pPr>
+        <w:rPr>
+          <w:rFonts w:ascii="微软雅黑" w:eastAsia="微软雅黑" w:hAnsi="微软雅黑"/>
+          <w:color w:val="000000"/>
           <w:sz w:val="24"/>
           <w:szCs w:val="24"/>
           <w:shd w:val="clear" w:color="auto" w:fill="FFFFFF"/>
@@ -682,7 +833,7 @@
     <w:p>
       <w:pPr>
         <w:rPr>
-          <w:rFonts w:ascii="微软雅黑" w:eastAsia="微软雅黑" w:hAnsi="微软雅黑" w:hint="eastAsia"/>
+          <w:rFonts w:ascii="微软雅黑" w:eastAsia="微软雅黑" w:hAnsi="微软雅黑"/>
           <w:color w:val="000000"/>
           <w:sz w:val="24"/>
           <w:szCs w:val="24"/>
@@ -709,42 +860,822 @@
         </w:rPr>
         <w:t xml:space="preserve"> ／ 本质</w:t>
       </w:r>
-    </w:p>
-    <w:p>
-      <w:pPr>
-        <w:widowControl/>
-        <w:jc w:val="left"/>
+      <w:r>
+        <w:rPr>
+          <w:rFonts w:ascii="微软雅黑" w:eastAsia="微软雅黑" w:hAnsi="微软雅黑" w:hint="eastAsia"/>
+          <w:color w:val="000000"/>
+          <w:sz w:val="24"/>
+          <w:szCs w:val="24"/>
+          <w:shd w:val="clear" w:color="auto" w:fill="FFFFFF"/>
+        </w:rPr>
+        <w:t xml:space="preserve"> /</w:t>
+      </w:r>
+      <w:r>
+        <w:rPr>
+          <w:rFonts w:ascii="微软雅黑" w:eastAsia="微软雅黑" w:hAnsi="微软雅黑" w:hint="eastAsia"/>
+          <w:color w:val="000000"/>
+          <w:sz w:val="24"/>
+          <w:szCs w:val="24"/>
+          <w:shd w:val="clear" w:color="auto" w:fill="FFFFFF"/>
+        </w:rPr>
+        <w:t xml:space="preserve"> </w:t>
+      </w:r>
+      <w:r>
+        <w:rPr>
+          <w:rFonts w:ascii="微软雅黑" w:eastAsia="微软雅黑" w:hAnsi="微软雅黑" w:hint="eastAsia"/>
+          <w:color w:val="000000"/>
+          <w:sz w:val="24"/>
+          <w:szCs w:val="24"/>
+          <w:shd w:val="clear" w:color="auto" w:fill="FFFFFF"/>
+        </w:rPr>
+        <w:t>真实</w:t>
+      </w:r>
+    </w:p>
+    <w:p>
+      <w:pPr>
+        <w:rPr>
+          <w:rFonts w:ascii="微软雅黑" w:eastAsia="微软雅黑" w:hAnsi="微软雅黑"/>
+          <w:color w:val="000000"/>
+          <w:sz w:val="24"/>
+          <w:szCs w:val="24"/>
+          <w:shd w:val="clear" w:color="auto" w:fill="FFFFFF"/>
+        </w:rPr>
+      </w:pPr>
+    </w:p>
+    <w:p>
+      <w:pPr>
+        <w:widowControl/>
+        <w:jc w:val="left"/>
+        <w:rPr>
+          <w:rFonts w:ascii="宋体" w:eastAsia="宋体" w:hAnsi="宋体" w:cs="宋体"/>
+          <w:kern w:val="0"/>
+          <w:sz w:val="24"/>
+          <w:szCs w:val="24"/>
+        </w:rPr>
+      </w:pPr>
+    </w:p>
+    <w:p>
+      <w:pPr>
+        <w:widowControl/>
+        <w:shd w:val="clear" w:color="auto" w:fill="FFFFFF"/>
+        <w:spacing w:line="226" w:lineRule="atLeast"/>
+        <w:jc w:val="left"/>
+        <w:rPr>
+          <w:rFonts w:ascii="微软雅黑" w:eastAsia="微软雅黑" w:hAnsi="微软雅黑" w:cs="宋体"/>
+          <w:color w:val="000000"/>
+          <w:kern w:val="0"/>
+          <w:sz w:val="15"/>
+          <w:szCs w:val="15"/>
+        </w:rPr>
+      </w:pPr>
+      <w:r>
+        <w:rPr>
+          <w:rFonts w:ascii="微软雅黑" w:eastAsia="微软雅黑" w:hAnsi="微软雅黑" w:cs="宋体" w:hint="eastAsia"/>
+          <w:color w:val="000000"/>
+          <w:kern w:val="0"/>
+          <w:sz w:val="15"/>
+          <w:szCs w:val="15"/>
+        </w:rPr>
+        <w:lastRenderedPageBreak/>
+        <w:t>苏格拉底:未经审视的人生是不值得过的。</w:t>
+      </w:r>
+    </w:p>
+    <w:p>
+      <w:pPr>
+        <w:widowControl/>
+        <w:shd w:val="clear" w:color="auto" w:fill="FFFFFF"/>
+        <w:spacing w:line="226" w:lineRule="atLeast"/>
+        <w:jc w:val="left"/>
+        <w:rPr>
+          <w:rFonts w:ascii="微软雅黑" w:eastAsia="微软雅黑" w:hAnsi="微软雅黑" w:cs="宋体"/>
+          <w:color w:val="000000"/>
+          <w:kern w:val="0"/>
+          <w:sz w:val="15"/>
+          <w:szCs w:val="15"/>
+        </w:rPr>
+      </w:pPr>
+      <w:r>
+        <w:rPr>
+          <w:rFonts w:ascii="微软雅黑" w:eastAsia="微软雅黑" w:hAnsi="微软雅黑" w:cs="宋体" w:hint="eastAsia"/>
+          <w:color w:val="000000"/>
+          <w:kern w:val="0"/>
+          <w:sz w:val="15"/>
+          <w:szCs w:val="15"/>
+        </w:rPr>
+        <w:t>你应该了解真相,真相会使你自由 ---------圣经</w:t>
+      </w:r>
+    </w:p>
+    <w:p>
+      <w:pPr>
+        <w:widowControl/>
+        <w:shd w:val="clear" w:color="auto" w:fill="FFFFFF"/>
+        <w:spacing w:line="226" w:lineRule="atLeast"/>
+        <w:jc w:val="left"/>
+        <w:rPr>
+          <w:rFonts w:ascii="微软雅黑" w:eastAsia="微软雅黑" w:hAnsi="微软雅黑" w:cs="宋体" w:hint="eastAsia"/>
+          <w:color w:val="000000"/>
+          <w:kern w:val="0"/>
+          <w:sz w:val="15"/>
+          <w:szCs w:val="15"/>
+        </w:rPr>
+      </w:pPr>
+      <w:r>
+        <w:rPr>
+          <w:rFonts w:ascii="微软雅黑" w:eastAsia="微软雅黑" w:hAnsi="微软雅黑" w:cs="宋体" w:hint="eastAsia"/>
+          <w:color w:val="000000"/>
+          <w:kern w:val="0"/>
+          <w:sz w:val="15"/>
+          <w:szCs w:val="15"/>
+        </w:rPr>
+        <w:t>face the truth..</w:t>
+      </w:r>
+    </w:p>
+    <w:p>
+      <w:pPr>
+        <w:widowControl/>
+        <w:shd w:val="clear" w:color="auto" w:fill="FFFFFF"/>
+        <w:spacing w:line="226" w:lineRule="atLeast"/>
+        <w:jc w:val="left"/>
+        <w:rPr>
+          <w:rFonts w:ascii="微软雅黑" w:eastAsia="微软雅黑" w:hAnsi="微软雅黑" w:cs="宋体"/>
+          <w:color w:val="000000"/>
+          <w:kern w:val="0"/>
+          <w:sz w:val="15"/>
+          <w:szCs w:val="15"/>
+        </w:rPr>
+      </w:pPr>
+      <w:r>
+        <w:rPr>
+          <w:rFonts w:ascii="微软雅黑" w:eastAsia="微软雅黑" w:hAnsi="微软雅黑" w:cs="宋体" w:hint="eastAsia"/>
+          <w:color w:val="000000"/>
+          <w:kern w:val="0"/>
+          <w:sz w:val="15"/>
+          <w:szCs w:val="15"/>
+        </w:rPr>
+        <w:t>我觉得王兴一个大优点就是能面对自己，面对真实。</w:t>
+      </w:r>
+    </w:p>
+    <w:p>
+      <w:pPr>
+        <w:widowControl/>
+        <w:shd w:val="clear" w:color="auto" w:fill="FFFFFF"/>
+        <w:spacing w:line="226" w:lineRule="atLeast"/>
+        <w:jc w:val="left"/>
+        <w:rPr>
+          <w:rFonts w:ascii="微软雅黑" w:eastAsia="微软雅黑" w:hAnsi="微软雅黑" w:cs="宋体" w:hint="eastAsia"/>
+          <w:color w:val="000000"/>
+          <w:kern w:val="0"/>
+          <w:sz w:val="15"/>
+          <w:szCs w:val="15"/>
+        </w:rPr>
+      </w:pPr>
+      <w:r>
+        <w:rPr>
+          <w:rFonts w:ascii="微软雅黑" w:eastAsia="微软雅黑" w:hAnsi="微软雅黑" w:cs="宋体" w:hint="eastAsia"/>
+          <w:color w:val="000000"/>
+          <w:kern w:val="0"/>
+          <w:sz w:val="15"/>
+          <w:szCs w:val="15"/>
+        </w:rPr>
+        <w:t>麦肯锡解决问题的时候也特别重视清楚目前的问题和事实</w:t>
+      </w:r>
+      <w:r>
+        <w:rPr>
+          <w:rFonts w:ascii="微软雅黑" w:eastAsia="微软雅黑" w:hAnsi="微软雅黑" w:cs="宋体" w:hint="eastAsia"/>
+          <w:color w:val="000000"/>
+          <w:kern w:val="0"/>
+          <w:sz w:val="15"/>
+          <w:szCs w:val="15"/>
+        </w:rPr>
+        <w:t>，哪怕非常差劲</w:t>
+      </w:r>
+      <w:r>
+        <w:rPr>
+          <w:rFonts w:ascii="微软雅黑" w:eastAsia="微软雅黑" w:hAnsi="微软雅黑" w:cs="宋体" w:hint="eastAsia"/>
+          <w:color w:val="000000"/>
+          <w:kern w:val="0"/>
+          <w:sz w:val="15"/>
+          <w:szCs w:val="15"/>
+        </w:rPr>
+        <w:t>。</w:t>
+      </w:r>
+    </w:p>
+    <w:p>
+      <w:pPr>
+        <w:widowControl/>
+        <w:shd w:val="clear" w:color="auto" w:fill="FFFFFF"/>
+        <w:spacing w:line="226" w:lineRule="atLeast"/>
+        <w:jc w:val="left"/>
+        <w:rPr>
+          <w:rFonts w:ascii="微软雅黑" w:eastAsia="微软雅黑" w:hAnsi="微软雅黑" w:cs="宋体" w:hint="eastAsia"/>
+          <w:color w:val="000000"/>
+          <w:kern w:val="0"/>
+          <w:sz w:val="15"/>
+          <w:szCs w:val="15"/>
+        </w:rPr>
+      </w:pPr>
+      <w:r>
+        <w:rPr>
+          <w:rFonts w:ascii="微软雅黑" w:eastAsia="微软雅黑" w:hAnsi="微软雅黑" w:cs="宋体" w:hint="eastAsia"/>
+          <w:color w:val="000000"/>
+          <w:kern w:val="0"/>
+          <w:sz w:val="15"/>
+          <w:szCs w:val="15"/>
+        </w:rPr>
+        <w:t>虚荣，我最爱的原罪。</w:t>
+      </w:r>
+      <w:r>
+        <w:rPr>
+          <w:rFonts w:ascii="微软雅黑" w:eastAsia="微软雅黑" w:hAnsi="微软雅黑" w:cs="宋体" w:hint="eastAsia"/>
+          <w:color w:val="000000"/>
+          <w:kern w:val="0"/>
+          <w:sz w:val="15"/>
+          <w:szCs w:val="15"/>
+        </w:rPr>
+        <w:t>放下虚荣，人会轻松许多，</w:t>
+      </w:r>
+      <w:r>
+        <w:rPr>
+          <w:rFonts w:ascii="微软雅黑" w:eastAsia="微软雅黑" w:hAnsi="微软雅黑" w:cs="宋体" w:hint="eastAsia"/>
+          <w:color w:val="000000"/>
+          <w:kern w:val="0"/>
+          <w:sz w:val="15"/>
+          <w:szCs w:val="15"/>
+        </w:rPr>
+        <w:t>人要</w:t>
+      </w:r>
+      <w:r>
+        <w:rPr>
+          <w:rFonts w:ascii="微软雅黑" w:eastAsia="微软雅黑" w:hAnsi="微软雅黑" w:cs="宋体" w:hint="eastAsia"/>
+          <w:color w:val="000000"/>
+          <w:kern w:val="0"/>
+          <w:sz w:val="15"/>
+          <w:szCs w:val="15"/>
+        </w:rPr>
+        <w:t>更真实的面对自己。</w:t>
+      </w:r>
+    </w:p>
+    <w:p>
+      <w:pPr>
+        <w:widowControl/>
+        <w:shd w:val="clear" w:color="auto" w:fill="FFFFFF"/>
+        <w:spacing w:line="226" w:lineRule="atLeast"/>
+        <w:jc w:val="left"/>
+        <w:rPr>
+          <w:rFonts w:ascii="微软雅黑" w:eastAsia="微软雅黑" w:hAnsi="微软雅黑" w:cs="宋体"/>
+          <w:color w:val="000000"/>
+          <w:kern w:val="0"/>
+          <w:sz w:val="15"/>
+          <w:szCs w:val="15"/>
+        </w:rPr>
+      </w:pPr>
+    </w:p>
+    <w:p>
+      <w:pPr>
+        <w:widowControl/>
+        <w:shd w:val="clear" w:color="auto" w:fill="FFFFFF"/>
+        <w:spacing w:line="226" w:lineRule="atLeast"/>
+        <w:jc w:val="left"/>
+        <w:rPr>
+          <w:rFonts w:ascii="微软雅黑" w:eastAsia="微软雅黑" w:hAnsi="微软雅黑" w:cs="宋体"/>
+          <w:color w:val="000000"/>
+          <w:kern w:val="0"/>
+          <w:sz w:val="15"/>
+          <w:szCs w:val="15"/>
+        </w:rPr>
+      </w:pPr>
+    </w:p>
+    <w:p>
+      <w:pPr>
+        <w:widowControl/>
+        <w:jc w:val="left"/>
+        <w:rPr>
+          <w:rFonts w:ascii="宋体" w:eastAsia="宋体" w:hAnsi="宋体" w:cs="宋体"/>
+          <w:kern w:val="0"/>
+          <w:sz w:val="24"/>
+          <w:szCs w:val="24"/>
+        </w:rPr>
+      </w:pPr>
+      <w:r>
         <w:rPr>
           <w:rFonts w:ascii="宋体" w:eastAsia="宋体" w:hAnsi="宋体" w:cs="宋体" w:hint="eastAsia"/>
           <w:kern w:val="0"/>
           <w:sz w:val="24"/>
           <w:szCs w:val="24"/>
         </w:rPr>
-      </w:pPr>
-    </w:p>
-    <w:p>
-      <w:pPr>
-        <w:widowControl/>
-        <w:shd w:val="clear" w:color="auto" w:fill="FFFFFF"/>
-        <w:spacing w:line="226" w:lineRule="atLeast"/>
-        <w:jc w:val="left"/>
-        <w:rPr>
-          <w:rFonts w:ascii="微软雅黑" w:eastAsia="微软雅黑" w:hAnsi="微软雅黑" w:cs="宋体" w:hint="eastAsia"/>
-          <w:color w:val="000000"/>
-          <w:kern w:val="0"/>
-          <w:sz w:val="15"/>
-          <w:szCs w:val="15"/>
-        </w:rPr>
-      </w:pPr>
-      <w:r>
-        <w:rPr>
-          <w:rFonts w:ascii="微软雅黑" w:eastAsia="微软雅黑" w:hAnsi="微软雅黑" w:cs="宋体" w:hint="eastAsia"/>
-          <w:color w:val="000000"/>
-          <w:kern w:val="0"/>
-          <w:sz w:val="15"/>
-          <w:szCs w:val="15"/>
-        </w:rPr>
-        <w:t>苏格拉底:未经审视的人生是不值得过的。</w:t>
+        <w:t>自尊</w:t>
+      </w:r>
+    </w:p>
+    <w:p>
+      <w:pPr>
+        <w:widowControl/>
+        <w:jc w:val="left"/>
+        <w:rPr>
+          <w:rFonts w:ascii="宋体" w:eastAsia="宋体" w:hAnsi="宋体" w:cs="宋体"/>
+          <w:kern w:val="0"/>
+          <w:sz w:val="24"/>
+          <w:szCs w:val="24"/>
+        </w:rPr>
+      </w:pPr>
+    </w:p>
+    <w:p>
+      <w:pPr>
+        <w:widowControl/>
+        <w:shd w:val="clear" w:color="auto" w:fill="FFFFFF"/>
+        <w:spacing w:line="226" w:lineRule="atLeast"/>
+        <w:jc w:val="left"/>
+        <w:rPr>
+          <w:rFonts w:ascii="微软雅黑" w:eastAsia="微软雅黑" w:hAnsi="微软雅黑" w:cs="宋体"/>
+          <w:color w:val="000000"/>
+          <w:kern w:val="0"/>
+          <w:sz w:val="15"/>
+          <w:szCs w:val="15"/>
+        </w:rPr>
+      </w:pPr>
+      <w:r>
+        <w:rPr>
+          <w:rFonts w:ascii="微软雅黑" w:eastAsia="微软雅黑" w:hAnsi="微软雅黑" w:cs="宋体" w:hint="eastAsia"/>
+          <w:color w:val="000000"/>
+          <w:kern w:val="0"/>
+          <w:sz w:val="15"/>
+          <w:szCs w:val="15"/>
+        </w:rPr>
+        <w:t>The world won’t care about your self-esteem. The world will expect you to accomplish something BEFORE you feel good about yourself.</w:t>
+      </w:r>
+    </w:p>
+    <w:p>
+      <w:pPr>
+        <w:widowControl/>
+        <w:shd w:val="clear" w:color="auto" w:fill="FFFFFF"/>
+        <w:spacing w:line="226" w:lineRule="atLeast"/>
+        <w:jc w:val="left"/>
+        <w:rPr>
+          <w:rFonts w:ascii="微软雅黑" w:eastAsia="微软雅黑" w:hAnsi="微软雅黑" w:cs="宋体"/>
+          <w:color w:val="000000"/>
+          <w:kern w:val="0"/>
+          <w:sz w:val="15"/>
+          <w:szCs w:val="15"/>
+        </w:rPr>
+      </w:pPr>
+      <w:r>
+        <w:rPr>
+          <w:rFonts w:ascii="微软雅黑" w:eastAsia="微软雅黑" w:hAnsi="微软雅黑" w:cs="宋体" w:hint="eastAsia"/>
+          <w:color w:val="000000"/>
+          <w:kern w:val="0"/>
+          <w:sz w:val="15"/>
+          <w:szCs w:val="15"/>
+        </w:rPr>
+        <w:t>世界不会在意你的自尊，人们看的只是你的成就，在你有成就之前，切勿过分强调自尊。</w:t>
+      </w:r>
+    </w:p>
+    <w:p>
+      <w:pPr>
+        <w:widowControl/>
+        <w:jc w:val="left"/>
+        <w:rPr>
+          <w:rFonts w:ascii="宋体" w:eastAsia="宋体" w:hAnsi="宋体" w:cs="宋体"/>
+          <w:kern w:val="0"/>
+          <w:sz w:val="24"/>
+          <w:szCs w:val="24"/>
+        </w:rPr>
+      </w:pPr>
+    </w:p>
+    <w:p>
+      <w:pPr>
+        <w:widowControl/>
+        <w:jc w:val="left"/>
+        <w:rPr>
+          <w:rFonts w:ascii="宋体" w:eastAsia="宋体" w:hAnsi="宋体" w:cs="宋体"/>
+          <w:kern w:val="0"/>
+          <w:sz w:val="24"/>
+          <w:szCs w:val="24"/>
+        </w:rPr>
+      </w:pPr>
+    </w:p>
+    <w:p>
+      <w:pPr>
+        <w:rPr>
+          <w:rFonts w:ascii="微软雅黑" w:eastAsia="微软雅黑" w:hAnsi="微软雅黑"/>
+          <w:color w:val="000000"/>
+          <w:sz w:val="24"/>
+          <w:szCs w:val="24"/>
+          <w:shd w:val="clear" w:color="auto" w:fill="FFFFFF"/>
+        </w:rPr>
+      </w:pPr>
+      <w:r>
+        <w:rPr>
+          <w:rFonts w:ascii="微软雅黑" w:eastAsia="微软雅黑" w:hAnsi="微软雅黑" w:hint="eastAsia"/>
+          <w:color w:val="000000"/>
+          <w:sz w:val="24"/>
+          <w:szCs w:val="24"/>
+          <w:shd w:val="clear" w:color="auto" w:fill="FFFFFF"/>
+        </w:rPr>
+        <w:t>纬度 ／ 角度</w:t>
+      </w:r>
+      <w:r>
+        <w:rPr>
+          <w:rFonts w:ascii="微软雅黑" w:eastAsia="微软雅黑" w:hAnsi="微软雅黑" w:hint="eastAsia"/>
+          <w:color w:val="000000"/>
+          <w:sz w:val="24"/>
+          <w:szCs w:val="24"/>
+          <w:shd w:val="clear" w:color="auto" w:fill="FFFFFF"/>
+        </w:rPr>
+        <w:t xml:space="preserve"> ／ 坐标系</w:t>
+      </w:r>
+    </w:p>
+    <w:p>
+      <w:pPr>
+        <w:widowControl/>
+        <w:jc w:val="left"/>
+        <w:rPr>
+          <w:rFonts w:ascii="宋体" w:eastAsia="宋体" w:hAnsi="宋体" w:cs="宋体"/>
+          <w:kern w:val="0"/>
+          <w:sz w:val="24"/>
+          <w:szCs w:val="24"/>
+        </w:rPr>
+      </w:pPr>
+    </w:p>
+    <w:p>
+      <w:pPr>
+        <w:widowControl/>
+        <w:shd w:val="clear" w:color="auto" w:fill="FFFFFF"/>
+        <w:spacing w:line="226" w:lineRule="atLeast"/>
+        <w:jc w:val="left"/>
+        <w:rPr>
+          <w:rFonts w:ascii="微软雅黑" w:eastAsia="微软雅黑" w:hAnsi="微软雅黑" w:cs="宋体"/>
+          <w:color w:val="000000"/>
+          <w:kern w:val="0"/>
+          <w:sz w:val="15"/>
+          <w:szCs w:val="15"/>
+        </w:rPr>
+      </w:pPr>
+      <w:r>
+        <w:rPr>
+          <w:rFonts w:ascii="微软雅黑" w:eastAsia="微软雅黑" w:hAnsi="微软雅黑" w:cs="宋体" w:hint="eastAsia"/>
+          <w:color w:val="000000"/>
+          <w:kern w:val="0"/>
+          <w:sz w:val="15"/>
+          <w:szCs w:val="15"/>
+        </w:rPr>
+        <w:t>一千个读者会有一千个哈姆雷特。</w:t>
+      </w:r>
+    </w:p>
+    <w:p>
+      <w:pPr>
+        <w:widowControl/>
+        <w:shd w:val="clear" w:color="auto" w:fill="FFFFFF"/>
+        <w:spacing w:line="226" w:lineRule="atLeast"/>
+        <w:jc w:val="left"/>
+        <w:rPr>
+          <w:rFonts w:ascii="微软雅黑" w:eastAsia="微软雅黑" w:hAnsi="微软雅黑" w:cs="宋体"/>
+          <w:color w:val="000000"/>
+          <w:kern w:val="0"/>
+          <w:sz w:val="15"/>
+          <w:szCs w:val="15"/>
+        </w:rPr>
+      </w:pPr>
+      <w:r>
+        <w:rPr>
+          <w:rFonts w:ascii="微软雅黑" w:eastAsia="微软雅黑" w:hAnsi="微软雅黑" w:cs="宋体" w:hint="eastAsia"/>
+          <w:color w:val="000000"/>
+          <w:kern w:val="0"/>
+          <w:sz w:val="15"/>
+          <w:szCs w:val="15"/>
+        </w:rPr>
+        <w:t>一个事物得样子，不仅取决于事物本身，还取决于观察事物得角度，和观察者本身，看问题的角度变化，事物的价值就变化，重要变不重要，不重要变重要。</w:t>
+      </w:r>
+    </w:p>
+    <w:p>
+      <w:pPr>
+        <w:widowControl/>
+        <w:shd w:val="clear" w:color="auto" w:fill="FFFFFF"/>
+        <w:spacing w:line="226" w:lineRule="atLeast"/>
+        <w:jc w:val="left"/>
+        <w:rPr>
+          <w:rFonts w:ascii="微软雅黑" w:eastAsia="微软雅黑" w:hAnsi="微软雅黑" w:cs="宋体"/>
+          <w:color w:val="000000"/>
+          <w:kern w:val="0"/>
+          <w:sz w:val="15"/>
+          <w:szCs w:val="15"/>
+        </w:rPr>
+      </w:pPr>
+    </w:p>
+    <w:p>
+      <w:pPr>
+        <w:widowControl/>
+        <w:shd w:val="clear" w:color="auto" w:fill="FFFFFF"/>
+        <w:spacing w:line="226" w:lineRule="atLeast"/>
+        <w:jc w:val="left"/>
+        <w:rPr>
+          <w:rFonts w:ascii="微软雅黑" w:eastAsia="微软雅黑" w:hAnsi="微软雅黑" w:cs="宋体"/>
+          <w:color w:val="000000"/>
+          <w:kern w:val="0"/>
+          <w:sz w:val="15"/>
+          <w:szCs w:val="15"/>
+        </w:rPr>
+      </w:pPr>
+      <w:r>
+        <w:rPr>
+          <w:rFonts w:ascii="微软雅黑" w:eastAsia="微软雅黑" w:hAnsi="微软雅黑" w:cs="宋体" w:hint="eastAsia"/>
+          <w:color w:val="000000"/>
+          <w:kern w:val="0"/>
+          <w:sz w:val="15"/>
+          <w:szCs w:val="15"/>
+        </w:rPr>
+        <w:t>刘瑜：我只是看到了一种别样的可能性</w:t>
+      </w:r>
+    </w:p>
+    <w:p>
+      <w:pPr>
+        <w:widowControl/>
+        <w:shd w:val="clear" w:color="auto" w:fill="FFFFFF"/>
+        <w:spacing w:line="226" w:lineRule="atLeast"/>
+        <w:jc w:val="left"/>
+        <w:rPr>
+          <w:rFonts w:ascii="微软雅黑" w:eastAsia="微软雅黑" w:hAnsi="微软雅黑" w:cs="宋体"/>
+          <w:color w:val="000000"/>
+          <w:kern w:val="0"/>
+          <w:sz w:val="15"/>
+          <w:szCs w:val="15"/>
+        </w:rPr>
+      </w:pPr>
+      <w:bookmarkStart w:id="0" w:name="_GoBack"/>
+      <w:bookmarkEnd w:id="0"/>
+    </w:p>
+    <w:p>
+      <w:pPr>
+        <w:widowControl/>
+        <w:shd w:val="clear" w:color="auto" w:fill="FFFFFF"/>
+        <w:spacing w:line="226" w:lineRule="atLeast"/>
+        <w:jc w:val="left"/>
+        <w:rPr>
+          <w:rFonts w:ascii="微软雅黑" w:eastAsia="微软雅黑" w:hAnsi="微软雅黑" w:cs="宋体"/>
+          <w:color w:val="000000"/>
+          <w:kern w:val="0"/>
+          <w:sz w:val="15"/>
+          <w:szCs w:val="15"/>
+        </w:rPr>
+      </w:pPr>
+      <w:r>
+        <w:rPr>
+          <w:rFonts w:ascii="微软雅黑" w:eastAsia="微软雅黑" w:hAnsi="微软雅黑" w:cs="宋体" w:hint="eastAsia"/>
+          <w:color w:val="000000"/>
+          <w:kern w:val="0"/>
+          <w:sz w:val="15"/>
+          <w:szCs w:val="15"/>
+        </w:rPr>
+        <w:t>陈虻，你有自己的坐标系吗</w:t>
+      </w:r>
+    </w:p>
+    <w:p>
+      <w:pPr>
+        <w:widowControl/>
+        <w:shd w:val="clear" w:color="auto" w:fill="FFFFFF"/>
+        <w:spacing w:line="226" w:lineRule="atLeast"/>
+        <w:jc w:val="left"/>
+        <w:rPr>
+          <w:rFonts w:ascii="微软雅黑" w:eastAsia="微软雅黑" w:hAnsi="微软雅黑" w:cs="宋体"/>
+          <w:color w:val="000000"/>
+          <w:kern w:val="0"/>
+          <w:sz w:val="15"/>
+          <w:szCs w:val="15"/>
+        </w:rPr>
+      </w:pPr>
+    </w:p>
+    <w:p>
+      <w:pPr>
+        <w:widowControl/>
+        <w:shd w:val="clear" w:color="auto" w:fill="FFFFFF"/>
+        <w:spacing w:line="226" w:lineRule="atLeast"/>
+        <w:jc w:val="left"/>
+        <w:rPr>
+          <w:rFonts w:ascii="微软雅黑" w:eastAsia="微软雅黑" w:hAnsi="微软雅黑" w:cs="宋体"/>
+          <w:color w:val="000000"/>
+          <w:kern w:val="0"/>
+          <w:sz w:val="15"/>
+          <w:szCs w:val="15"/>
+        </w:rPr>
+      </w:pPr>
+      <w:r>
+        <w:rPr>
+          <w:rFonts w:ascii="微软雅黑" w:eastAsia="微软雅黑" w:hAnsi="微软雅黑" w:cs="宋体" w:hint="eastAsia"/>
+          <w:color w:val="000000"/>
+          <w:kern w:val="0"/>
+          <w:sz w:val="15"/>
+          <w:szCs w:val="15"/>
+        </w:rPr>
+        <w:t>刘瑜</w:t>
+      </w:r>
+    </w:p>
+    <w:p>
+      <w:pPr>
+        <w:widowControl/>
+        <w:shd w:val="clear" w:color="auto" w:fill="FFFFFF"/>
+        <w:spacing w:line="226" w:lineRule="atLeast"/>
+        <w:jc w:val="left"/>
+        <w:rPr>
+          <w:rFonts w:ascii="微软雅黑" w:eastAsia="微软雅黑" w:hAnsi="微软雅黑" w:cs="宋体"/>
+          <w:color w:val="000000"/>
+          <w:kern w:val="0"/>
+          <w:sz w:val="15"/>
+          <w:szCs w:val="15"/>
+        </w:rPr>
+      </w:pPr>
+    </w:p>
+    <w:p>
+      <w:pPr>
+        <w:widowControl/>
+        <w:shd w:val="clear" w:color="auto" w:fill="FFFFFF"/>
+        <w:spacing w:line="226" w:lineRule="atLeast"/>
+        <w:jc w:val="left"/>
+        <w:rPr>
+          <w:rFonts w:ascii="微软雅黑" w:eastAsia="微软雅黑" w:hAnsi="微软雅黑" w:cs="宋体"/>
+          <w:color w:val="000000"/>
+          <w:kern w:val="0"/>
+          <w:sz w:val="15"/>
+          <w:szCs w:val="15"/>
+        </w:rPr>
+      </w:pPr>
+    </w:p>
+    <w:p>
+      <w:pPr>
+        <w:rPr>
+          <w:rFonts w:ascii="微软雅黑" w:eastAsia="微软雅黑" w:hAnsi="微软雅黑"/>
+          <w:color w:val="000000"/>
+          <w:sz w:val="24"/>
+          <w:szCs w:val="24"/>
+          <w:shd w:val="clear" w:color="auto" w:fill="FFFFFF"/>
+        </w:rPr>
+      </w:pPr>
+      <w:r>
+        <w:rPr>
+          <w:rFonts w:ascii="微软雅黑" w:eastAsia="微软雅黑" w:hAnsi="微软雅黑" w:hint="eastAsia"/>
+          <w:color w:val="000000"/>
+          <w:sz w:val="24"/>
+          <w:szCs w:val="24"/>
+          <w:shd w:val="clear" w:color="auto" w:fill="FFFFFF"/>
+        </w:rPr>
+        <w:t>目标</w:t>
+      </w:r>
+    </w:p>
+    <w:p>
+      <w:pPr>
+        <w:widowControl/>
+        <w:shd w:val="clear" w:color="auto" w:fill="FFFFFF"/>
+        <w:spacing w:line="226" w:lineRule="atLeast"/>
+        <w:jc w:val="left"/>
+        <w:rPr>
+          <w:rFonts w:ascii="微软雅黑" w:eastAsia="微软雅黑" w:hAnsi="微软雅黑" w:cs="宋体"/>
+          <w:color w:val="000000"/>
+          <w:kern w:val="0"/>
+          <w:sz w:val="15"/>
+          <w:szCs w:val="15"/>
+        </w:rPr>
+      </w:pPr>
+    </w:p>
+    <w:p>
+      <w:pPr>
+        <w:widowControl/>
+        <w:shd w:val="clear" w:color="auto" w:fill="FFFFFF"/>
+        <w:spacing w:line="226" w:lineRule="atLeast"/>
+        <w:jc w:val="left"/>
+        <w:rPr>
+          <w:rFonts w:ascii="微软雅黑" w:eastAsia="微软雅黑" w:hAnsi="微软雅黑" w:cs="宋体"/>
+          <w:color w:val="000000"/>
+          <w:kern w:val="0"/>
+          <w:sz w:val="15"/>
+          <w:szCs w:val="15"/>
+        </w:rPr>
+      </w:pPr>
+      <w:r>
+        <w:rPr>
+          <w:rFonts w:ascii="微软雅黑" w:eastAsia="微软雅黑" w:hAnsi="微软雅黑" w:cs="宋体"/>
+          <w:color w:val="000000"/>
+          <w:kern w:val="0"/>
+          <w:sz w:val="15"/>
+          <w:szCs w:val="15"/>
+        </w:rPr>
+        <w:t>不要因为走得太远而忘记为什么出发——陈虻</w:t>
+      </w:r>
+    </w:p>
+    <w:p>
+      <w:pPr>
+        <w:widowControl/>
+        <w:jc w:val="left"/>
+        <w:rPr>
+          <w:rFonts w:ascii="Lantinghei SC Demibold" w:hAnsi="Lantinghei SC Demibold" w:cs="Lantinghei SC Demibold" w:hint="eastAsia"/>
+          <w:color w:val="CC0000"/>
+          <w:kern w:val="0"/>
+          <w:sz w:val="19"/>
+          <w:szCs w:val="19"/>
+          <w:shd w:val="clear" w:color="auto" w:fill="FFFFFF"/>
+        </w:rPr>
+      </w:pPr>
+    </w:p>
+    <w:p>
+      <w:pPr>
+        <w:rPr>
+          <w:rFonts w:ascii="微软雅黑" w:eastAsia="微软雅黑" w:hAnsi="微软雅黑"/>
+          <w:color w:val="000000"/>
+          <w:sz w:val="24"/>
+          <w:szCs w:val="24"/>
+          <w:shd w:val="clear" w:color="auto" w:fill="FFFFFF"/>
+        </w:rPr>
+      </w:pPr>
+      <w:r>
+        <w:rPr>
+          <w:rFonts w:ascii="微软雅黑" w:eastAsia="微软雅黑" w:hAnsi="微软雅黑" w:hint="eastAsia"/>
+          <w:color w:val="000000"/>
+          <w:sz w:val="24"/>
+          <w:szCs w:val="24"/>
+          <w:shd w:val="clear" w:color="auto" w:fill="FFFFFF"/>
+        </w:rPr>
+        <w:t>痛苦</w:t>
+      </w:r>
+      <w:r>
+        <w:rPr>
+          <w:rFonts w:ascii="微软雅黑" w:eastAsia="微软雅黑" w:hAnsi="微软雅黑" w:hint="eastAsia"/>
+          <w:color w:val="000000"/>
+          <w:sz w:val="24"/>
+          <w:szCs w:val="24"/>
+          <w:shd w:val="clear" w:color="auto" w:fill="FFFFFF"/>
+        </w:rPr>
+        <w:t xml:space="preserve"> / 得失</w:t>
+      </w:r>
+    </w:p>
+    <w:p>
+      <w:pPr>
+        <w:widowControl/>
+        <w:shd w:val="clear" w:color="auto" w:fill="FFFFFF"/>
+        <w:spacing w:line="226" w:lineRule="atLeast"/>
+        <w:jc w:val="left"/>
+        <w:rPr>
+          <w:rFonts w:ascii="微软雅黑" w:eastAsia="微软雅黑" w:hAnsi="微软雅黑" w:cs="宋体" w:hint="eastAsia"/>
+          <w:color w:val="000000"/>
+          <w:kern w:val="0"/>
+          <w:sz w:val="15"/>
+          <w:szCs w:val="15"/>
+        </w:rPr>
+      </w:pPr>
+      <w:r>
+        <w:rPr>
+          <w:rFonts w:ascii="微软雅黑" w:eastAsia="微软雅黑" w:hAnsi="微软雅黑" w:cs="宋体" w:hint="eastAsia"/>
+          <w:color w:val="000000"/>
+          <w:kern w:val="0"/>
+          <w:sz w:val="15"/>
+          <w:szCs w:val="15"/>
+        </w:rPr>
+        <w:t>有所得，必有所失，有所失，必有所得。</w:t>
+      </w:r>
+    </w:p>
+    <w:p>
+      <w:pPr>
+        <w:widowControl/>
+        <w:shd w:val="clear" w:color="auto" w:fill="FFFFFF"/>
+        <w:spacing w:line="226" w:lineRule="atLeast"/>
+        <w:jc w:val="left"/>
+        <w:rPr>
+          <w:rFonts w:ascii="微软雅黑" w:eastAsia="微软雅黑" w:hAnsi="微软雅黑" w:cs="宋体"/>
+          <w:color w:val="000000"/>
+          <w:kern w:val="0"/>
+          <w:sz w:val="15"/>
+          <w:szCs w:val="15"/>
+        </w:rPr>
+      </w:pPr>
+      <w:r>
+        <w:rPr>
+          <w:rFonts w:ascii="微软雅黑" w:eastAsia="微软雅黑" w:hAnsi="微软雅黑" w:cs="宋体" w:hint="eastAsia"/>
+          <w:color w:val="000000"/>
+          <w:kern w:val="0"/>
+          <w:sz w:val="15"/>
+          <w:szCs w:val="15"/>
+        </w:rPr>
+        <w:t>痛苦是财富，这话是扯淡。姑娘，痛苦就是痛苦。</w:t>
+      </w:r>
+    </w:p>
+    <w:p>
+      <w:pPr>
+        <w:widowControl/>
+        <w:shd w:val="clear" w:color="auto" w:fill="FFFFFF"/>
+        <w:spacing w:line="226" w:lineRule="atLeast"/>
+        <w:jc w:val="left"/>
+        <w:rPr>
+          <w:rFonts w:ascii="微软雅黑" w:eastAsia="微软雅黑" w:hAnsi="微软雅黑" w:cs="宋体"/>
+          <w:color w:val="000000"/>
+          <w:kern w:val="0"/>
+          <w:sz w:val="15"/>
+          <w:szCs w:val="15"/>
+        </w:rPr>
+      </w:pPr>
+      <w:r>
+        <w:rPr>
+          <w:rFonts w:ascii="微软雅黑" w:eastAsia="微软雅黑" w:hAnsi="微软雅黑" w:cs="宋体" w:hint="eastAsia"/>
+          <w:color w:val="000000"/>
+          <w:kern w:val="0"/>
+          <w:sz w:val="15"/>
+          <w:szCs w:val="15"/>
+        </w:rPr>
+        <w:t>对痛苦的思考才是财富”</w:t>
       </w:r>
     </w:p>
     <w:p>
@@ -758,654 +1689,13 @@
           <w:szCs w:val="20"/>
         </w:rPr>
       </w:pPr>
-      <w:r>
-        <w:rPr>
-          <w:rFonts w:ascii="微软雅黑" w:eastAsia="微软雅黑" w:hAnsi="微软雅黑" w:cs="Times New Roman" w:hint="eastAsia"/>
-          <w:color w:val="000000"/>
-          <w:kern w:val="0"/>
-          <w:sz w:val="24"/>
-          <w:szCs w:val="24"/>
-        </w:rPr>
-        <w:t>你应该了解真相,真相会使你自由 ---------圣经</w:t>
-      </w:r>
-    </w:p>
-    <w:p>
-      <w:pPr>
-        <w:widowControl/>
-        <w:shd w:val="clear" w:color="auto" w:fill="FFFFFF"/>
-        <w:spacing w:line="226" w:lineRule="atLeast"/>
-        <w:jc w:val="left"/>
-        <w:rPr>
-          <w:rFonts w:ascii="微软雅黑" w:eastAsia="微软雅黑" w:hAnsi="微软雅黑" w:cs="宋体" w:hint="eastAsia"/>
-          <w:color w:val="000000"/>
-          <w:kern w:val="0"/>
-          <w:sz w:val="15"/>
-          <w:szCs w:val="15"/>
-        </w:rPr>
-      </w:pPr>
-    </w:p>
-    <w:p>
-      <w:pPr>
-        <w:rPr>
-          <w:rFonts w:ascii="微软雅黑" w:eastAsia="微软雅黑" w:hAnsi="微软雅黑" w:hint="eastAsia"/>
-          <w:color w:val="000000"/>
-          <w:sz w:val="24"/>
-          <w:szCs w:val="24"/>
-          <w:shd w:val="clear" w:color="auto" w:fill="FFFFFF"/>
-        </w:rPr>
-      </w:pPr>
-      <w:r>
-        <w:rPr>
-          <w:rFonts w:ascii="微软雅黑" w:eastAsia="微软雅黑" w:hAnsi="微软雅黑" w:hint="eastAsia"/>
-          <w:color w:val="000000"/>
-          <w:sz w:val="24"/>
-          <w:szCs w:val="24"/>
-          <w:shd w:val="clear" w:color="auto" w:fill="FFFFFF"/>
-        </w:rPr>
-        <w:t>真实</w:t>
-      </w:r>
-    </w:p>
-    <w:p>
-      <w:pPr>
-        <w:widowControl/>
-        <w:shd w:val="clear" w:color="auto" w:fill="FFFFFF"/>
-        <w:spacing w:line="226" w:lineRule="atLeast"/>
-        <w:jc w:val="left"/>
-        <w:rPr>
-          <w:rFonts w:ascii="微软雅黑" w:eastAsia="微软雅黑" w:hAnsi="微软雅黑" w:cs="宋体" w:hint="eastAsia"/>
-          <w:color w:val="000000"/>
-          <w:kern w:val="0"/>
-          <w:sz w:val="15"/>
-          <w:szCs w:val="15"/>
-        </w:rPr>
-      </w:pPr>
-    </w:p>
-    <w:p>
-      <w:pPr>
-        <w:widowControl/>
-        <w:shd w:val="clear" w:color="auto" w:fill="FFFFFF"/>
-        <w:spacing w:line="226" w:lineRule="atLeast"/>
-        <w:jc w:val="left"/>
-        <w:rPr>
-          <w:rFonts w:ascii="微软雅黑" w:eastAsia="微软雅黑" w:hAnsi="微软雅黑" w:cs="宋体"/>
-          <w:color w:val="000000"/>
-          <w:kern w:val="0"/>
-          <w:sz w:val="15"/>
-          <w:szCs w:val="15"/>
-        </w:rPr>
-      </w:pPr>
-      <w:proofErr w:type="gramStart"/>
-      <w:r>
-        <w:rPr>
-          <w:rFonts w:ascii="微软雅黑" w:eastAsia="微软雅黑" w:hAnsi="微软雅黑" w:cs="宋体" w:hint="eastAsia"/>
-          <w:color w:val="000000"/>
-          <w:kern w:val="0"/>
-          <w:sz w:val="15"/>
-          <w:szCs w:val="15"/>
-        </w:rPr>
-        <w:t>face</w:t>
-      </w:r>
-      <w:proofErr w:type="gramEnd"/>
-      <w:r>
-        <w:rPr>
-          <w:rFonts w:ascii="微软雅黑" w:eastAsia="微软雅黑" w:hAnsi="微软雅黑" w:cs="宋体" w:hint="eastAsia"/>
-          <w:color w:val="000000"/>
-          <w:kern w:val="0"/>
-          <w:sz w:val="15"/>
-          <w:szCs w:val="15"/>
-        </w:rPr>
-        <w:t xml:space="preserve"> the truth..</w:t>
-      </w:r>
-    </w:p>
-    <w:p>
-      <w:pPr>
-        <w:widowControl/>
-        <w:shd w:val="clear" w:color="auto" w:fill="FFFFFF"/>
-        <w:spacing w:line="226" w:lineRule="atLeast"/>
-        <w:jc w:val="left"/>
-        <w:rPr>
-          <w:rFonts w:ascii="微软雅黑" w:eastAsia="微软雅黑" w:hAnsi="微软雅黑" w:cs="宋体" w:hint="eastAsia"/>
-          <w:color w:val="000000"/>
-          <w:kern w:val="0"/>
-          <w:sz w:val="15"/>
-          <w:szCs w:val="15"/>
-        </w:rPr>
-      </w:pPr>
-    </w:p>
-    <w:p>
-      <w:pPr>
-        <w:widowControl/>
-        <w:jc w:val="left"/>
-        <w:rPr>
-          <w:rFonts w:ascii="宋体" w:eastAsia="宋体" w:hAnsi="宋体" w:cs="宋体" w:hint="eastAsia"/>
-          <w:kern w:val="0"/>
-          <w:sz w:val="24"/>
-          <w:szCs w:val="24"/>
-        </w:rPr>
-      </w:pPr>
-      <w:r>
-        <w:rPr>
-          <w:rFonts w:ascii="宋体" w:eastAsia="宋体" w:hAnsi="宋体" w:cs="宋体" w:hint="eastAsia"/>
-          <w:kern w:val="0"/>
-          <w:sz w:val="24"/>
-          <w:szCs w:val="24"/>
-        </w:rPr>
-        <w:t>自尊</w:t>
-      </w:r>
-    </w:p>
-    <w:p>
-      <w:pPr>
-        <w:widowControl/>
-        <w:jc w:val="left"/>
-        <w:rPr>
-          <w:rFonts w:ascii="宋体" w:eastAsia="宋体" w:hAnsi="宋体" w:cs="宋体" w:hint="eastAsia"/>
-          <w:kern w:val="0"/>
-          <w:sz w:val="24"/>
-          <w:szCs w:val="24"/>
-        </w:rPr>
-      </w:pPr>
-    </w:p>
-    <w:p>
-      <w:pPr>
-        <w:widowControl/>
-        <w:shd w:val="clear" w:color="auto" w:fill="FFFFFF"/>
-        <w:spacing w:line="226" w:lineRule="atLeast"/>
-        <w:jc w:val="left"/>
-        <w:rPr>
-          <w:rFonts w:ascii="微软雅黑" w:eastAsia="微软雅黑" w:hAnsi="微软雅黑" w:cs="宋体"/>
-          <w:color w:val="000000"/>
-          <w:kern w:val="0"/>
-          <w:sz w:val="15"/>
-          <w:szCs w:val="15"/>
-        </w:rPr>
-      </w:pPr>
-      <w:r>
-        <w:rPr>
-          <w:rFonts w:ascii="微软雅黑" w:eastAsia="微软雅黑" w:hAnsi="微软雅黑" w:cs="宋体" w:hint="eastAsia"/>
-          <w:color w:val="000000"/>
-          <w:kern w:val="0"/>
-          <w:sz w:val="15"/>
-          <w:szCs w:val="15"/>
-        </w:rPr>
-        <w:t>The world won’t care about your self-esteem. The world will expect you to accomplish something BEFORE you feel good about yourself.</w:t>
-      </w:r>
-    </w:p>
-    <w:p>
-      <w:pPr>
-        <w:widowControl/>
-        <w:shd w:val="clear" w:color="auto" w:fill="FFFFFF"/>
-        <w:spacing w:line="226" w:lineRule="atLeast"/>
-        <w:jc w:val="left"/>
-        <w:rPr>
-          <w:rFonts w:ascii="微软雅黑" w:eastAsia="微软雅黑" w:hAnsi="微软雅黑" w:cs="宋体" w:hint="eastAsia"/>
-          <w:color w:val="000000"/>
-          <w:kern w:val="0"/>
-          <w:sz w:val="15"/>
-          <w:szCs w:val="15"/>
-        </w:rPr>
-      </w:pPr>
-      <w:r>
-        <w:rPr>
-          <w:rFonts w:ascii="微软雅黑" w:eastAsia="微软雅黑" w:hAnsi="微软雅黑" w:cs="宋体" w:hint="eastAsia"/>
-          <w:color w:val="000000"/>
-          <w:kern w:val="0"/>
-          <w:sz w:val="15"/>
-          <w:szCs w:val="15"/>
-        </w:rPr>
-        <w:t>世界不会在意你的自尊，人们看的只是你的成就，在你有成就之前，切勿过分强调自尊。</w:t>
-      </w:r>
-    </w:p>
-    <w:p>
-      <w:pPr>
-        <w:widowControl/>
-        <w:jc w:val="left"/>
-        <w:rPr>
-          <w:rFonts w:ascii="宋体" w:eastAsia="宋体" w:hAnsi="宋体" w:cs="宋体" w:hint="eastAsia"/>
-          <w:kern w:val="0"/>
-          <w:sz w:val="24"/>
-          <w:szCs w:val="24"/>
-        </w:rPr>
-      </w:pPr>
-    </w:p>
-    <w:p>
-      <w:pPr>
-        <w:widowControl/>
-        <w:jc w:val="left"/>
-        <w:rPr>
-          <w:rFonts w:ascii="宋体" w:eastAsia="宋体" w:hAnsi="宋体" w:cs="宋体" w:hint="eastAsia"/>
-          <w:kern w:val="0"/>
-          <w:sz w:val="24"/>
-          <w:szCs w:val="24"/>
-        </w:rPr>
-      </w:pPr>
-    </w:p>
-    <w:p>
-      <w:pPr>
-        <w:rPr>
-          <w:rFonts w:ascii="微软雅黑" w:eastAsia="微软雅黑" w:hAnsi="微软雅黑" w:hint="eastAsia"/>
-          <w:color w:val="000000"/>
-          <w:sz w:val="24"/>
-          <w:szCs w:val="24"/>
-          <w:shd w:val="clear" w:color="auto" w:fill="FFFFFF"/>
-        </w:rPr>
-      </w:pPr>
-      <w:r>
-        <w:rPr>
-          <w:rFonts w:ascii="微软雅黑" w:eastAsia="微软雅黑" w:hAnsi="微软雅黑" w:hint="eastAsia"/>
-          <w:color w:val="000000"/>
-          <w:sz w:val="24"/>
-          <w:szCs w:val="24"/>
-          <w:shd w:val="clear" w:color="auto" w:fill="FFFFFF"/>
-        </w:rPr>
-        <w:t>纬度 ／ 角度</w:t>
-      </w:r>
-      <w:r>
-        <w:rPr>
-          <w:rFonts w:ascii="微软雅黑" w:eastAsia="微软雅黑" w:hAnsi="微软雅黑" w:hint="eastAsia"/>
-          <w:color w:val="000000"/>
-          <w:sz w:val="24"/>
-          <w:szCs w:val="24"/>
-          <w:shd w:val="clear" w:color="auto" w:fill="FFFFFF"/>
-        </w:rPr>
-        <w:t xml:space="preserve"> ／ 坐标系</w:t>
-      </w:r>
-    </w:p>
-    <w:p>
-      <w:pPr>
-        <w:widowControl/>
-        <w:jc w:val="left"/>
-        <w:rPr>
-          <w:rFonts w:ascii="宋体" w:eastAsia="宋体" w:hAnsi="宋体" w:cs="宋体" w:hint="eastAsia"/>
-          <w:kern w:val="0"/>
-          <w:sz w:val="24"/>
-          <w:szCs w:val="24"/>
-        </w:rPr>
-      </w:pPr>
-    </w:p>
-    <w:p>
-      <w:pPr>
-        <w:widowControl/>
-        <w:shd w:val="clear" w:color="auto" w:fill="FFFFFF"/>
-        <w:spacing w:line="226" w:lineRule="atLeast"/>
-        <w:jc w:val="left"/>
-        <w:rPr>
-          <w:rFonts w:ascii="微软雅黑" w:eastAsia="微软雅黑" w:hAnsi="微软雅黑" w:cs="宋体"/>
-          <w:color w:val="000000"/>
-          <w:kern w:val="0"/>
-          <w:sz w:val="15"/>
-          <w:szCs w:val="15"/>
-        </w:rPr>
-      </w:pPr>
-      <w:r>
-        <w:rPr>
-          <w:rFonts w:ascii="微软雅黑" w:eastAsia="微软雅黑" w:hAnsi="微软雅黑" w:cs="宋体" w:hint="eastAsia"/>
-          <w:color w:val="000000"/>
-          <w:kern w:val="0"/>
-          <w:sz w:val="15"/>
-          <w:szCs w:val="15"/>
-        </w:rPr>
-        <w:t>一千个读者会有一千个哈姆雷特。</w:t>
-      </w:r>
-    </w:p>
-    <w:p>
-      <w:pPr>
-        <w:widowControl/>
-        <w:shd w:val="clear" w:color="auto" w:fill="FFFFFF"/>
-        <w:spacing w:line="226" w:lineRule="atLeast"/>
-        <w:jc w:val="left"/>
-        <w:rPr>
-          <w:rFonts w:ascii="微软雅黑" w:eastAsia="微软雅黑" w:hAnsi="微软雅黑" w:cs="宋体" w:hint="eastAsia"/>
-          <w:color w:val="000000"/>
-          <w:kern w:val="0"/>
-          <w:sz w:val="15"/>
-          <w:szCs w:val="15"/>
-        </w:rPr>
-      </w:pPr>
-      <w:r>
-        <w:rPr>
-          <w:rFonts w:ascii="微软雅黑" w:eastAsia="微软雅黑" w:hAnsi="微软雅黑" w:cs="宋体" w:hint="eastAsia"/>
-          <w:color w:val="000000"/>
-          <w:kern w:val="0"/>
-          <w:sz w:val="15"/>
-          <w:szCs w:val="15"/>
-        </w:rPr>
-        <w:t>一个事物得样子，不仅取决于事物本身，还取决于观察事物得角度，和观察者本身，看问题的角度变化，事物的价值就变化，重要变不重要，不重要变重要。</w:t>
-      </w:r>
-    </w:p>
-    <w:p>
-      <w:pPr>
-        <w:widowControl/>
-        <w:shd w:val="clear" w:color="auto" w:fill="FFFFFF"/>
-        <w:spacing w:line="226" w:lineRule="atLeast"/>
-        <w:jc w:val="left"/>
-        <w:rPr>
-          <w:rFonts w:ascii="微软雅黑" w:eastAsia="微软雅黑" w:hAnsi="微软雅黑" w:cs="宋体" w:hint="eastAsia"/>
-          <w:color w:val="000000"/>
-          <w:kern w:val="0"/>
-          <w:sz w:val="15"/>
-          <w:szCs w:val="15"/>
-        </w:rPr>
-      </w:pPr>
-    </w:p>
-    <w:p>
-      <w:pPr>
-        <w:widowControl/>
-        <w:shd w:val="clear" w:color="auto" w:fill="FFFFFF"/>
-        <w:spacing w:line="226" w:lineRule="atLeast"/>
-        <w:jc w:val="left"/>
-        <w:rPr>
-          <w:rFonts w:ascii="微软雅黑" w:eastAsia="微软雅黑" w:hAnsi="微软雅黑" w:cs="宋体" w:hint="eastAsia"/>
-          <w:color w:val="000000"/>
-          <w:kern w:val="0"/>
-          <w:sz w:val="15"/>
-          <w:szCs w:val="15"/>
-        </w:rPr>
-      </w:pPr>
-      <w:r>
-        <w:rPr>
-          <w:rFonts w:ascii="微软雅黑" w:eastAsia="微软雅黑" w:hAnsi="微软雅黑" w:cs="宋体" w:hint="eastAsia"/>
-          <w:color w:val="000000"/>
-          <w:kern w:val="0"/>
-          <w:sz w:val="15"/>
-          <w:szCs w:val="15"/>
-        </w:rPr>
-        <w:t>刘瑜：我只是看到了一种别样的可能性</w:t>
-      </w:r>
-    </w:p>
-    <w:p>
-      <w:pPr>
-        <w:widowControl/>
-        <w:shd w:val="clear" w:color="auto" w:fill="FFFFFF"/>
-        <w:spacing w:line="226" w:lineRule="atLeast"/>
-        <w:jc w:val="left"/>
-        <w:rPr>
-          <w:rFonts w:ascii="微软雅黑" w:eastAsia="微软雅黑" w:hAnsi="微软雅黑" w:cs="宋体" w:hint="eastAsia"/>
-          <w:color w:val="000000"/>
-          <w:kern w:val="0"/>
-          <w:sz w:val="15"/>
-          <w:szCs w:val="15"/>
-        </w:rPr>
-      </w:pPr>
-      <w:bookmarkStart w:id="0" w:name="_GoBack"/>
-      <w:bookmarkEnd w:id="0"/>
-    </w:p>
-    <w:p>
-      <w:pPr>
-        <w:widowControl/>
-        <w:shd w:val="clear" w:color="auto" w:fill="FFFFFF"/>
-        <w:spacing w:line="226" w:lineRule="atLeast"/>
-        <w:jc w:val="left"/>
-        <w:rPr>
-          <w:rFonts w:ascii="微软雅黑" w:eastAsia="微软雅黑" w:hAnsi="微软雅黑" w:cs="宋体" w:hint="eastAsia"/>
-          <w:color w:val="000000"/>
-          <w:kern w:val="0"/>
-          <w:sz w:val="15"/>
-          <w:szCs w:val="15"/>
-        </w:rPr>
-      </w:pPr>
-      <w:r>
-        <w:rPr>
-          <w:rFonts w:ascii="微软雅黑" w:eastAsia="微软雅黑" w:hAnsi="微软雅黑" w:cs="宋体" w:hint="eastAsia"/>
-          <w:color w:val="000000"/>
-          <w:kern w:val="0"/>
-          <w:sz w:val="15"/>
-          <w:szCs w:val="15"/>
-        </w:rPr>
-        <w:t>陈虻，你有自己的坐标系吗</w:t>
-      </w:r>
-    </w:p>
-    <w:p>
-      <w:pPr>
-        <w:widowControl/>
-        <w:shd w:val="clear" w:color="auto" w:fill="FFFFFF"/>
-        <w:spacing w:line="226" w:lineRule="atLeast"/>
-        <w:jc w:val="left"/>
-        <w:rPr>
-          <w:rFonts w:ascii="微软雅黑" w:eastAsia="微软雅黑" w:hAnsi="微软雅黑" w:cs="宋体" w:hint="eastAsia"/>
-          <w:color w:val="000000"/>
-          <w:kern w:val="0"/>
-          <w:sz w:val="15"/>
-          <w:szCs w:val="15"/>
-        </w:rPr>
-      </w:pPr>
-    </w:p>
-    <w:p>
-      <w:pPr>
-        <w:widowControl/>
-        <w:shd w:val="clear" w:color="auto" w:fill="FFFFFF"/>
-        <w:spacing w:line="226" w:lineRule="atLeast"/>
-        <w:jc w:val="left"/>
-        <w:rPr>
-          <w:rFonts w:ascii="微软雅黑" w:eastAsia="微软雅黑" w:hAnsi="微软雅黑" w:cs="宋体" w:hint="eastAsia"/>
-          <w:color w:val="000000"/>
-          <w:kern w:val="0"/>
-          <w:sz w:val="15"/>
-          <w:szCs w:val="15"/>
-        </w:rPr>
-      </w:pPr>
-      <w:r>
-        <w:rPr>
-          <w:rFonts w:ascii="微软雅黑" w:eastAsia="微软雅黑" w:hAnsi="微软雅黑" w:cs="宋体" w:hint="eastAsia"/>
-          <w:color w:val="000000"/>
-          <w:kern w:val="0"/>
-          <w:sz w:val="15"/>
-          <w:szCs w:val="15"/>
-        </w:rPr>
-        <w:t>刘瑜</w:t>
-      </w:r>
-    </w:p>
-    <w:p>
-      <w:pPr>
-        <w:widowControl/>
-        <w:shd w:val="clear" w:color="auto" w:fill="FFFFFF"/>
-        <w:spacing w:line="226" w:lineRule="atLeast"/>
-        <w:jc w:val="left"/>
-        <w:rPr>
-          <w:rFonts w:ascii="微软雅黑" w:eastAsia="微软雅黑" w:hAnsi="微软雅黑" w:cs="宋体" w:hint="eastAsia"/>
-          <w:color w:val="000000"/>
-          <w:kern w:val="0"/>
-          <w:sz w:val="15"/>
-          <w:szCs w:val="15"/>
-        </w:rPr>
-      </w:pPr>
-    </w:p>
-    <w:p>
-      <w:pPr>
-        <w:widowControl/>
-        <w:shd w:val="clear" w:color="auto" w:fill="FFFFFF"/>
-        <w:spacing w:line="226" w:lineRule="atLeast"/>
-        <w:jc w:val="left"/>
-        <w:rPr>
-          <w:rFonts w:ascii="微软雅黑" w:eastAsia="微软雅黑" w:hAnsi="微软雅黑" w:cs="宋体" w:hint="eastAsia"/>
-          <w:color w:val="000000"/>
-          <w:kern w:val="0"/>
-          <w:sz w:val="15"/>
-          <w:szCs w:val="15"/>
-        </w:rPr>
-      </w:pPr>
-    </w:p>
-    <w:p>
-      <w:pPr>
-        <w:rPr>
-          <w:rFonts w:ascii="微软雅黑" w:eastAsia="微软雅黑" w:hAnsi="微软雅黑" w:hint="eastAsia"/>
-          <w:color w:val="000000"/>
-          <w:sz w:val="24"/>
-          <w:szCs w:val="24"/>
-          <w:shd w:val="clear" w:color="auto" w:fill="FFFFFF"/>
-        </w:rPr>
-      </w:pPr>
-      <w:r>
-        <w:rPr>
-          <w:rFonts w:ascii="微软雅黑" w:eastAsia="微软雅黑" w:hAnsi="微软雅黑" w:hint="eastAsia"/>
-          <w:color w:val="000000"/>
-          <w:sz w:val="24"/>
-          <w:szCs w:val="24"/>
-          <w:shd w:val="clear" w:color="auto" w:fill="FFFFFF"/>
-        </w:rPr>
-        <w:t>目标</w:t>
-      </w:r>
-    </w:p>
-    <w:p>
-      <w:pPr>
-        <w:widowControl/>
-        <w:shd w:val="clear" w:color="auto" w:fill="FFFFFF"/>
-        <w:spacing w:line="226" w:lineRule="atLeast"/>
-        <w:jc w:val="left"/>
-        <w:rPr>
-          <w:rFonts w:ascii="微软雅黑" w:eastAsia="微软雅黑" w:hAnsi="微软雅黑" w:cs="宋体" w:hint="eastAsia"/>
-          <w:color w:val="000000"/>
-          <w:kern w:val="0"/>
-          <w:sz w:val="15"/>
-          <w:szCs w:val="15"/>
-        </w:rPr>
-      </w:pPr>
-    </w:p>
-    <w:p>
-      <w:pPr>
-        <w:widowControl/>
-        <w:shd w:val="clear" w:color="auto" w:fill="FFFFFF"/>
-        <w:spacing w:line="226" w:lineRule="atLeast"/>
-        <w:jc w:val="left"/>
-        <w:rPr>
-          <w:rFonts w:ascii="微软雅黑" w:eastAsia="微软雅黑" w:hAnsi="微软雅黑" w:cs="宋体" w:hint="eastAsia"/>
-          <w:color w:val="000000"/>
-          <w:kern w:val="0"/>
-          <w:sz w:val="15"/>
-          <w:szCs w:val="15"/>
-        </w:rPr>
-      </w:pPr>
-      <w:r>
-        <w:rPr>
-          <w:rFonts w:ascii="微软雅黑" w:eastAsia="微软雅黑" w:hAnsi="微软雅黑" w:cs="宋体"/>
-          <w:color w:val="000000"/>
-          <w:kern w:val="0"/>
-          <w:sz w:val="15"/>
-          <w:szCs w:val="15"/>
-        </w:rPr>
-        <w:t>不要因为走得太远而忘记为什么出发——陈虻</w:t>
-      </w:r>
-    </w:p>
-    <w:p>
-      <w:pPr>
-        <w:widowControl/>
-        <w:jc w:val="left"/>
-        <w:rPr>
-          <w:rFonts w:ascii="Lantinghei SC Demibold" w:eastAsia="Times New Roman" w:hAnsi="Lantinghei SC Demibold" w:cs="Lantinghei SC Demibold" w:hint="eastAsia"/>
-          <w:color w:val="CC0000"/>
-          <w:kern w:val="0"/>
-          <w:sz w:val="19"/>
-          <w:szCs w:val="19"/>
-          <w:shd w:val="clear" w:color="auto" w:fill="FFFFFF"/>
-        </w:rPr>
-      </w:pPr>
-    </w:p>
-    <w:p>
-      <w:pPr>
-        <w:widowControl/>
-        <w:jc w:val="left"/>
-        <w:rPr>
-          <w:rFonts w:ascii="Lantinghei SC Demibold" w:eastAsia="Times New Roman" w:hAnsi="Lantinghei SC Demibold" w:cs="Lantinghei SC Demibold" w:hint="eastAsia"/>
-          <w:color w:val="CC0000"/>
-          <w:kern w:val="0"/>
-          <w:sz w:val="19"/>
-          <w:szCs w:val="19"/>
-          <w:shd w:val="clear" w:color="auto" w:fill="FFFFFF"/>
-        </w:rPr>
-      </w:pPr>
-    </w:p>
-    <w:p>
-      <w:pPr>
-        <w:rPr>
-          <w:rFonts w:ascii="微软雅黑" w:eastAsia="微软雅黑" w:hAnsi="微软雅黑" w:hint="eastAsia"/>
-          <w:color w:val="000000"/>
-          <w:sz w:val="24"/>
-          <w:szCs w:val="24"/>
-          <w:shd w:val="clear" w:color="auto" w:fill="FFFFFF"/>
-        </w:rPr>
-      </w:pPr>
-      <w:r>
-        <w:rPr>
-          <w:rFonts w:ascii="微软雅黑" w:eastAsia="微软雅黑" w:hAnsi="微软雅黑" w:hint="eastAsia"/>
-          <w:color w:val="000000"/>
-          <w:sz w:val="24"/>
-          <w:szCs w:val="24"/>
-          <w:shd w:val="clear" w:color="auto" w:fill="FFFFFF"/>
-        </w:rPr>
-        <w:t>痛苦</w:t>
-      </w:r>
-    </w:p>
-    <w:p>
-      <w:pPr>
-        <w:widowControl/>
-        <w:shd w:val="clear" w:color="auto" w:fill="FFFFFF"/>
-        <w:spacing w:line="226" w:lineRule="atLeast"/>
-        <w:jc w:val="left"/>
-        <w:rPr>
-          <w:rFonts w:ascii="Lantinghei SC Demibold" w:eastAsia="Times New Roman" w:hAnsi="Lantinghei SC Demibold" w:cs="Lantinghei SC Demibold" w:hint="eastAsia"/>
-          <w:color w:val="CC0000"/>
-          <w:kern w:val="0"/>
-          <w:sz w:val="19"/>
-          <w:szCs w:val="19"/>
-          <w:shd w:val="clear" w:color="auto" w:fill="FFFFFF"/>
-        </w:rPr>
-      </w:pPr>
-    </w:p>
-    <w:p>
-      <w:pPr>
-        <w:widowControl/>
-        <w:shd w:val="clear" w:color="auto" w:fill="FFFFFF"/>
-        <w:spacing w:line="226" w:lineRule="atLeast"/>
-        <w:jc w:val="left"/>
-        <w:rPr>
-          <w:rFonts w:ascii="微软雅黑" w:eastAsia="微软雅黑" w:hAnsi="微软雅黑" w:cs="宋体"/>
-          <w:color w:val="000000"/>
-          <w:kern w:val="0"/>
-          <w:sz w:val="15"/>
-          <w:szCs w:val="15"/>
-        </w:rPr>
-      </w:pPr>
-      <w:r>
-        <w:rPr>
-          <w:rFonts w:ascii="微软雅黑" w:eastAsia="微软雅黑" w:hAnsi="微软雅黑" w:cs="宋体" w:hint="eastAsia"/>
-          <w:color w:val="000000"/>
-          <w:kern w:val="0"/>
-          <w:sz w:val="15"/>
-          <w:szCs w:val="15"/>
-        </w:rPr>
-        <w:t>痛苦是财富，这话是扯淡。姑娘，痛苦就是痛苦。</w:t>
-      </w:r>
-    </w:p>
-    <w:p>
-      <w:pPr>
-        <w:widowControl/>
-        <w:shd w:val="clear" w:color="auto" w:fill="FFFFFF"/>
-        <w:spacing w:line="226" w:lineRule="atLeast"/>
-        <w:jc w:val="left"/>
-        <w:rPr>
-          <w:rFonts w:ascii="微软雅黑" w:eastAsia="微软雅黑" w:hAnsi="微软雅黑" w:cs="宋体" w:hint="eastAsia"/>
-          <w:color w:val="000000"/>
-          <w:kern w:val="0"/>
-          <w:sz w:val="15"/>
-          <w:szCs w:val="15"/>
-        </w:rPr>
-      </w:pPr>
-      <w:r>
-        <w:rPr>
-          <w:rFonts w:ascii="微软雅黑" w:eastAsia="微软雅黑" w:hAnsi="微软雅黑" w:cs="宋体" w:hint="eastAsia"/>
-          <w:color w:val="000000"/>
-          <w:kern w:val="0"/>
-          <w:sz w:val="15"/>
-          <w:szCs w:val="15"/>
-        </w:rPr>
-        <w:t>对痛苦的思考才是财富”</w:t>
-      </w:r>
-    </w:p>
-    <w:p>
-      <w:pPr>
-        <w:widowControl/>
-        <w:jc w:val="left"/>
-        <w:rPr>
-          <w:rFonts w:ascii="Times" w:eastAsia="Times New Roman" w:hAnsi="Times" w:cs="Times New Roman" w:hint="eastAsia"/>
+    </w:p>
+    <w:p>
+      <w:pPr>
+        <w:widowControl/>
+        <w:jc w:val="left"/>
+        <w:rPr>
+          <w:rFonts w:ascii="Times" w:eastAsia="Times New Roman" w:hAnsi="Times" w:cs="Times New Roman"/>
           <w:kern w:val="0"/>
           <w:sz w:val="20"/>
           <w:szCs w:val="20"/>
@@ -1414,20 +1704,8 @@
     </w:p>
     <w:p>
       <w:pPr>
-        <w:widowControl/>
-        <w:jc w:val="left"/>
-        <w:rPr>
-          <w:rFonts w:ascii="Times" w:eastAsia="Times New Roman" w:hAnsi="Times" w:cs="Times New Roman" w:hint="eastAsia"/>
-          <w:kern w:val="0"/>
-          <w:sz w:val="20"/>
-          <w:szCs w:val="20"/>
-        </w:rPr>
-      </w:pPr>
-    </w:p>
-    <w:p>
-      <w:pPr>
-        <w:rPr>
-          <w:rFonts w:ascii="微软雅黑" w:eastAsia="微软雅黑" w:hAnsi="微软雅黑" w:hint="eastAsia"/>
+        <w:rPr>
+          <w:rFonts w:ascii="微软雅黑" w:eastAsia="微软雅黑" w:hAnsi="微软雅黑"/>
           <w:color w:val="000000"/>
           <w:sz w:val="24"/>
           <w:szCs w:val="24"/>
@@ -1450,19 +1728,20 @@
         <w:widowControl/>
         <w:jc w:val="left"/>
         <w:rPr>
+          <w:rFonts w:ascii="宋体" w:eastAsia="宋体" w:hAnsi="宋体" w:cs="宋体"/>
+          <w:kern w:val="0"/>
+          <w:sz w:val="24"/>
+          <w:szCs w:val="24"/>
+        </w:rPr>
+      </w:pPr>
+      <w:r>
+        <w:rPr>
           <w:rFonts w:ascii="宋体" w:eastAsia="宋体" w:hAnsi="宋体" w:cs="宋体" w:hint="eastAsia"/>
           <w:kern w:val="0"/>
           <w:sz w:val="24"/>
           <w:szCs w:val="24"/>
         </w:rPr>
-      </w:pPr>
-      <w:r>
-        <w:rPr>
-          <w:rFonts w:ascii="宋体" w:eastAsia="宋体" w:hAnsi="宋体" w:cs="宋体" w:hint="eastAsia"/>
-          <w:kern w:val="0"/>
-          <w:sz w:val="24"/>
-          <w:szCs w:val="24"/>
-        </w:rPr>
+        <w:lastRenderedPageBreak/>
         <w:t>今天所做的一切相加就等于未来</w:t>
       </w:r>
     </w:p>
@@ -1471,10 +1750,1244 @@
         <w:widowControl/>
         <w:jc w:val="left"/>
         <w:rPr>
-          <w:rFonts w:ascii="宋体" w:eastAsia="宋体" w:hAnsi="宋体" w:cs="宋体" w:hint="eastAsia"/>
-          <w:kern w:val="0"/>
-          <w:sz w:val="24"/>
-          <w:szCs w:val="24"/>
+          <w:rFonts w:ascii="宋体" w:eastAsia="宋体" w:hAnsi="宋体" w:cs="宋体"/>
+          <w:kern w:val="0"/>
+          <w:sz w:val="24"/>
+          <w:szCs w:val="24"/>
+        </w:rPr>
+      </w:pPr>
+    </w:p>
+    <w:p>
+      <w:pPr>
+        <w:rPr>
+          <w:rFonts w:ascii="微软雅黑" w:eastAsia="微软雅黑" w:hAnsi="微软雅黑" w:hint="eastAsia"/>
+          <w:color w:val="000000"/>
+          <w:sz w:val="24"/>
+          <w:szCs w:val="24"/>
+          <w:shd w:val="clear" w:color="auto" w:fill="FFFFFF"/>
+        </w:rPr>
+      </w:pPr>
+      <w:r>
+        <w:rPr>
+          <w:rFonts w:ascii="微软雅黑" w:eastAsia="微软雅黑" w:hAnsi="微软雅黑" w:hint="eastAsia"/>
+          <w:color w:val="000000"/>
+          <w:sz w:val="24"/>
+          <w:szCs w:val="24"/>
+          <w:shd w:val="clear" w:color="auto" w:fill="FFFFFF"/>
+        </w:rPr>
+        <w:t>机会 / 机遇 / 幸运</w:t>
+      </w:r>
+    </w:p>
+    <w:p>
+      <w:pPr>
+        <w:rPr>
+          <w:rFonts w:ascii="微软雅黑" w:eastAsia="微软雅黑" w:hAnsi="微软雅黑" w:hint="eastAsia"/>
+          <w:color w:val="000000"/>
+          <w:sz w:val="24"/>
+          <w:szCs w:val="24"/>
+          <w:shd w:val="clear" w:color="auto" w:fill="FFFFFF"/>
+        </w:rPr>
+      </w:pPr>
+    </w:p>
+    <w:p>
+      <w:pPr>
+        <w:rPr>
+          <w:rFonts w:ascii="微软雅黑" w:eastAsia="微软雅黑" w:hAnsi="微软雅黑" w:hint="eastAsia"/>
+          <w:color w:val="000000"/>
+          <w:sz w:val="15"/>
+          <w:szCs w:val="15"/>
+          <w:shd w:val="clear" w:color="auto" w:fill="FFFFFF"/>
+        </w:rPr>
+      </w:pPr>
+      <w:r>
+        <w:rPr>
+          <w:rFonts w:ascii="微软雅黑" w:eastAsia="微软雅黑" w:hAnsi="微软雅黑" w:hint="eastAsia"/>
+          <w:color w:val="000000"/>
+          <w:sz w:val="15"/>
+          <w:szCs w:val="15"/>
+          <w:shd w:val="clear" w:color="auto" w:fill="FFFFFF"/>
+        </w:rPr>
+        <w:t>所谓的幸运，就是当你准备好了的时候，机会来了。</w:t>
+      </w:r>
+    </w:p>
+    <w:p>
+      <w:pPr>
+        <w:widowControl/>
+        <w:shd w:val="clear" w:color="auto" w:fill="FFFFFF"/>
+        <w:spacing w:line="226" w:lineRule="atLeast"/>
+        <w:jc w:val="left"/>
+        <w:rPr>
+          <w:rFonts w:ascii="微软雅黑" w:eastAsia="微软雅黑" w:hAnsi="微软雅黑" w:cs="宋体" w:hint="eastAsia"/>
+          <w:color w:val="000000"/>
+          <w:kern w:val="0"/>
+          <w:sz w:val="15"/>
+          <w:szCs w:val="15"/>
+        </w:rPr>
+      </w:pPr>
+      <w:r>
+        <w:rPr>
+          <w:rFonts w:ascii="微软雅黑" w:eastAsia="微软雅黑" w:hAnsi="微软雅黑" w:cs="宋体" w:hint="eastAsia"/>
+          <w:color w:val="000000"/>
+          <w:kern w:val="0"/>
+          <w:sz w:val="15"/>
+          <w:szCs w:val="15"/>
+        </w:rPr>
+        <w:t>偶然中一定有必然，抓住偶然中的必然。</w:t>
+      </w:r>
+      <w:r>
+        <w:rPr>
+          <w:rFonts w:ascii="微软雅黑" w:eastAsia="微软雅黑" w:hAnsi="微软雅黑" w:cs="宋体" w:hint="eastAsia"/>
+          <w:color w:val="000000"/>
+          <w:kern w:val="0"/>
+          <w:sz w:val="15"/>
+          <w:szCs w:val="15"/>
+        </w:rPr>
+        <w:t>考研</w:t>
+      </w:r>
+      <w:r>
+        <w:rPr>
+          <w:rFonts w:ascii="微软雅黑" w:eastAsia="微软雅黑" w:hAnsi="微软雅黑" w:cs="宋体" w:hint="eastAsia"/>
+          <w:color w:val="000000"/>
+          <w:kern w:val="0"/>
+          <w:sz w:val="15"/>
+          <w:szCs w:val="15"/>
+        </w:rPr>
+        <w:t>最后几天，我对着电脑将考试书打了一遍</w:t>
+      </w:r>
+      <w:r>
+        <w:rPr>
+          <w:rFonts w:ascii="微软雅黑" w:eastAsia="微软雅黑" w:hAnsi="微软雅黑" w:cs="宋体" w:hint="eastAsia"/>
+          <w:color w:val="000000"/>
+          <w:kern w:val="0"/>
+          <w:sz w:val="15"/>
+          <w:szCs w:val="15"/>
+        </w:rPr>
+        <w:t>，</w:t>
+      </w:r>
+    </w:p>
+    <w:p>
+      <w:pPr>
+        <w:widowControl/>
+        <w:shd w:val="clear" w:color="auto" w:fill="FFFFFF"/>
+        <w:spacing w:line="226" w:lineRule="atLeast"/>
+        <w:jc w:val="left"/>
+        <w:rPr>
+          <w:rFonts w:ascii="微软雅黑" w:eastAsia="微软雅黑" w:hAnsi="微软雅黑" w:cs="宋体" w:hint="eastAsia"/>
+          <w:color w:val="000000"/>
+          <w:kern w:val="0"/>
+          <w:sz w:val="15"/>
+          <w:szCs w:val="15"/>
+        </w:rPr>
+      </w:pPr>
+      <w:r>
+        <w:rPr>
+          <w:rFonts w:ascii="微软雅黑" w:eastAsia="微软雅黑" w:hAnsi="微软雅黑" w:cs="宋体" w:hint="eastAsia"/>
+          <w:color w:val="000000"/>
+          <w:kern w:val="0"/>
+          <w:sz w:val="15"/>
+          <w:szCs w:val="15"/>
+        </w:rPr>
+        <w:t>最后对答案的时候，很多人说超纲了，许多题目没见过</w:t>
+      </w:r>
+      <w:r>
+        <w:rPr>
+          <w:rFonts w:ascii="微软雅黑" w:eastAsia="微软雅黑" w:hAnsi="微软雅黑" w:cs="宋体" w:hint="eastAsia"/>
+          <w:color w:val="000000"/>
+          <w:kern w:val="0"/>
+          <w:sz w:val="15"/>
+          <w:szCs w:val="15"/>
+        </w:rPr>
+        <w:t>，</w:t>
+      </w:r>
+      <w:r>
+        <w:rPr>
+          <w:rFonts w:ascii="微软雅黑" w:eastAsia="微软雅黑" w:hAnsi="微软雅黑" w:cs="宋体" w:hint="eastAsia"/>
+          <w:color w:val="000000"/>
+          <w:kern w:val="0"/>
+          <w:sz w:val="15"/>
+          <w:szCs w:val="15"/>
+        </w:rPr>
+        <w:t>但我却熟悉，完全不靠猜。</w:t>
+      </w:r>
+    </w:p>
+    <w:p>
+      <w:pPr>
+        <w:widowControl/>
+        <w:shd w:val="clear" w:color="auto" w:fill="FFFFFF"/>
+        <w:spacing w:line="226" w:lineRule="atLeast"/>
+        <w:jc w:val="left"/>
+        <w:rPr>
+          <w:rFonts w:ascii="微软雅黑" w:eastAsia="微软雅黑" w:hAnsi="微软雅黑" w:cs="宋体" w:hint="eastAsia"/>
+          <w:color w:val="000000"/>
+          <w:kern w:val="0"/>
+          <w:sz w:val="15"/>
+          <w:szCs w:val="15"/>
+        </w:rPr>
+      </w:pPr>
+      <w:r>
+        <w:rPr>
+          <w:rFonts w:ascii="微软雅黑" w:eastAsia="微软雅黑" w:hAnsi="微软雅黑" w:cs="宋体" w:hint="eastAsia"/>
+          <w:color w:val="000000"/>
+          <w:kern w:val="0"/>
+          <w:sz w:val="15"/>
+          <w:szCs w:val="15"/>
+          <w:shd w:val="clear" w:color="auto" w:fill="FFFFFF"/>
+        </w:rPr>
+        <w:t>所谓</w:t>
+      </w:r>
+      <w:r>
+        <w:rPr>
+          <w:rFonts w:ascii="微软雅黑" w:eastAsia="微软雅黑" w:hAnsi="微软雅黑" w:cs="宋体" w:hint="eastAsia"/>
+          <w:color w:val="000000"/>
+          <w:kern w:val="0"/>
+          <w:sz w:val="15"/>
+          <w:szCs w:val="15"/>
+          <w:shd w:val="clear" w:color="auto" w:fill="FFFFFF"/>
+        </w:rPr>
+        <w:t>越努力越幸运是有原因的。</w:t>
+      </w:r>
+    </w:p>
+    <w:p>
+      <w:pPr>
+        <w:rPr>
+          <w:rFonts w:ascii="微软雅黑" w:eastAsia="微软雅黑" w:hAnsi="微软雅黑" w:hint="eastAsia"/>
+          <w:color w:val="000000"/>
+          <w:sz w:val="15"/>
+          <w:szCs w:val="15"/>
+          <w:shd w:val="clear" w:color="auto" w:fill="FFFFFF"/>
+        </w:rPr>
+      </w:pPr>
+    </w:p>
+    <w:p>
+      <w:pPr>
+        <w:rPr>
+          <w:rFonts w:ascii="微软雅黑" w:eastAsia="微软雅黑" w:hAnsi="微软雅黑" w:hint="eastAsia"/>
+          <w:color w:val="000000"/>
+          <w:sz w:val="15"/>
+          <w:szCs w:val="15"/>
+          <w:shd w:val="clear" w:color="auto" w:fill="FFFFFF"/>
+        </w:rPr>
+      </w:pPr>
+    </w:p>
+    <w:p>
+      <w:pPr>
+        <w:rPr>
+          <w:rFonts w:ascii="微软雅黑" w:eastAsia="微软雅黑" w:hAnsi="微软雅黑" w:hint="eastAsia"/>
+          <w:color w:val="000000"/>
+          <w:sz w:val="24"/>
+          <w:szCs w:val="24"/>
+          <w:shd w:val="clear" w:color="auto" w:fill="FFFFFF"/>
+        </w:rPr>
+      </w:pPr>
+      <w:r>
+        <w:rPr>
+          <w:rFonts w:ascii="微软雅黑" w:eastAsia="微软雅黑" w:hAnsi="微软雅黑" w:hint="eastAsia"/>
+          <w:color w:val="000000"/>
+          <w:sz w:val="24"/>
+          <w:szCs w:val="24"/>
+          <w:shd w:val="clear" w:color="auto" w:fill="FFFFFF"/>
+        </w:rPr>
+        <w:t>记录 / 可视化过程</w:t>
+      </w:r>
+    </w:p>
+    <w:p>
+      <w:pPr>
+        <w:rPr>
+          <w:rFonts w:ascii="微软雅黑" w:eastAsia="微软雅黑" w:hAnsi="微软雅黑" w:hint="eastAsia"/>
+          <w:color w:val="000000"/>
+          <w:sz w:val="15"/>
+          <w:szCs w:val="15"/>
+          <w:shd w:val="clear" w:color="auto" w:fill="FFFFFF"/>
+        </w:rPr>
+      </w:pPr>
+    </w:p>
+    <w:p>
+      <w:pPr>
+        <w:widowControl/>
+        <w:shd w:val="clear" w:color="auto" w:fill="FFFFFF"/>
+        <w:spacing w:line="226" w:lineRule="atLeast"/>
+        <w:jc w:val="left"/>
+        <w:rPr>
+          <w:rFonts w:ascii="微软雅黑" w:eastAsia="微软雅黑" w:hAnsi="微软雅黑" w:cs="宋体" w:hint="eastAsia"/>
+          <w:color w:val="000000"/>
+          <w:kern w:val="0"/>
+          <w:sz w:val="15"/>
+          <w:szCs w:val="15"/>
+        </w:rPr>
+      </w:pPr>
+      <w:r>
+        <w:rPr>
+          <w:rFonts w:ascii="微软雅黑" w:eastAsia="微软雅黑" w:hAnsi="微软雅黑" w:cs="宋体" w:hint="eastAsia"/>
+          <w:color w:val="000000"/>
+          <w:kern w:val="0"/>
+          <w:sz w:val="15"/>
+          <w:szCs w:val="15"/>
+        </w:rPr>
+        <w:t>记录</w:t>
+      </w:r>
+      <w:r>
+        <w:rPr>
+          <w:rFonts w:ascii="微软雅黑" w:eastAsia="微软雅黑" w:hAnsi="微软雅黑" w:cs="宋体" w:hint="eastAsia"/>
+          <w:color w:val="000000"/>
+          <w:kern w:val="0"/>
+          <w:sz w:val="15"/>
+          <w:szCs w:val="15"/>
+        </w:rPr>
+        <w:t>可以</w:t>
+      </w:r>
+      <w:r>
+        <w:rPr>
+          <w:rFonts w:ascii="微软雅黑" w:eastAsia="微软雅黑" w:hAnsi="微软雅黑" w:cs="宋体" w:hint="eastAsia"/>
+          <w:color w:val="000000"/>
+          <w:kern w:val="0"/>
+          <w:sz w:val="15"/>
+          <w:szCs w:val="15"/>
+        </w:rPr>
+        <w:t>帮你</w:t>
+      </w:r>
+      <w:r>
+        <w:rPr>
+          <w:rFonts w:ascii="微软雅黑" w:eastAsia="微软雅黑" w:hAnsi="微软雅黑" w:cs="宋体" w:hint="eastAsia"/>
+          <w:color w:val="000000"/>
+          <w:kern w:val="0"/>
+          <w:sz w:val="15"/>
+          <w:szCs w:val="15"/>
+        </w:rPr>
+        <w:t>看见进步和倒退，</w:t>
+      </w:r>
+      <w:r>
+        <w:rPr>
+          <w:rFonts w:ascii="微软雅黑" w:eastAsia="微软雅黑" w:hAnsi="微软雅黑" w:cs="宋体" w:hint="eastAsia"/>
+          <w:color w:val="000000"/>
+          <w:kern w:val="0"/>
+          <w:sz w:val="15"/>
+          <w:szCs w:val="15"/>
+        </w:rPr>
+        <w:t>知道自己的成长轨迹</w:t>
+      </w:r>
+      <w:r>
+        <w:rPr>
+          <w:rFonts w:ascii="微软雅黑" w:eastAsia="微软雅黑" w:hAnsi="微软雅黑" w:cs="宋体" w:hint="eastAsia"/>
+          <w:color w:val="000000"/>
+          <w:kern w:val="0"/>
+          <w:sz w:val="15"/>
+          <w:szCs w:val="15"/>
+        </w:rPr>
+        <w:t>。</w:t>
+      </w:r>
+    </w:p>
+    <w:p>
+      <w:pPr>
+        <w:widowControl/>
+        <w:shd w:val="clear" w:color="auto" w:fill="FFFFFF"/>
+        <w:spacing w:line="226" w:lineRule="atLeast"/>
+        <w:jc w:val="left"/>
+        <w:rPr>
+          <w:rFonts w:ascii="微软雅黑" w:eastAsia="微软雅黑" w:hAnsi="微软雅黑" w:cs="宋体" w:hint="eastAsia"/>
+          <w:color w:val="000000"/>
+          <w:kern w:val="0"/>
+          <w:sz w:val="15"/>
+          <w:szCs w:val="15"/>
+        </w:rPr>
+      </w:pPr>
+      <w:r>
+        <w:rPr>
+          <w:rFonts w:ascii="微软雅黑" w:eastAsia="微软雅黑" w:hAnsi="微软雅黑" w:cs="宋体" w:hint="eastAsia"/>
+          <w:color w:val="000000"/>
+          <w:kern w:val="0"/>
+          <w:sz w:val="15"/>
+          <w:szCs w:val="15"/>
+        </w:rPr>
+        <w:t>可视化过程后，才能清楚的知道每一个细节，不被直觉所欺骗，更接近事情的真相。</w:t>
+      </w:r>
+    </w:p>
+    <w:p>
+      <w:pPr>
+        <w:widowControl/>
+        <w:shd w:val="clear" w:color="auto" w:fill="FFFFFF"/>
+        <w:spacing w:line="226" w:lineRule="atLeast"/>
+        <w:jc w:val="left"/>
+        <w:rPr>
+          <w:rFonts w:ascii="微软雅黑" w:eastAsia="微软雅黑" w:hAnsi="微软雅黑" w:cs="宋体" w:hint="eastAsia"/>
+          <w:color w:val="000000"/>
+          <w:kern w:val="0"/>
+          <w:sz w:val="15"/>
+          <w:szCs w:val="15"/>
+        </w:rPr>
+      </w:pPr>
+    </w:p>
+    <w:p>
+      <w:pPr>
+        <w:rPr>
+          <w:rFonts w:ascii="微软雅黑" w:eastAsia="微软雅黑" w:hAnsi="微软雅黑" w:hint="eastAsia"/>
+          <w:color w:val="000000"/>
+          <w:sz w:val="24"/>
+          <w:szCs w:val="24"/>
+          <w:shd w:val="clear" w:color="auto" w:fill="FFFFFF"/>
+        </w:rPr>
+      </w:pPr>
+      <w:r>
+        <w:rPr>
+          <w:rFonts w:ascii="微软雅黑" w:eastAsia="微软雅黑" w:hAnsi="微软雅黑" w:hint="eastAsia"/>
+          <w:color w:val="000000"/>
+          <w:sz w:val="24"/>
+          <w:szCs w:val="24"/>
+          <w:shd w:val="clear" w:color="auto" w:fill="FFFFFF"/>
+        </w:rPr>
+        <w:t>健康</w:t>
+      </w:r>
+    </w:p>
+    <w:p>
+      <w:pPr>
+        <w:widowControl/>
+        <w:shd w:val="clear" w:color="auto" w:fill="FFFFFF"/>
+        <w:spacing w:line="226" w:lineRule="atLeast"/>
+        <w:jc w:val="left"/>
+        <w:rPr>
+          <w:rFonts w:ascii="微软雅黑" w:eastAsia="微软雅黑" w:hAnsi="微软雅黑" w:cs="宋体" w:hint="eastAsia"/>
+          <w:color w:val="000000"/>
+          <w:kern w:val="0"/>
+          <w:sz w:val="15"/>
+          <w:szCs w:val="15"/>
+        </w:rPr>
+      </w:pPr>
+    </w:p>
+    <w:p>
+      <w:pPr>
+        <w:widowControl/>
+        <w:shd w:val="clear" w:color="auto" w:fill="FFFFFF"/>
+        <w:spacing w:line="226" w:lineRule="atLeast"/>
+        <w:jc w:val="left"/>
+        <w:rPr>
+          <w:rFonts w:ascii="微软雅黑" w:eastAsia="微软雅黑" w:hAnsi="微软雅黑" w:cs="宋体" w:hint="eastAsia"/>
+          <w:color w:val="000000"/>
+          <w:kern w:val="0"/>
+          <w:sz w:val="15"/>
+          <w:szCs w:val="15"/>
+        </w:rPr>
+      </w:pPr>
+      <w:r>
+        <w:rPr>
+          <w:rFonts w:ascii="微软雅黑" w:eastAsia="微软雅黑" w:hAnsi="微软雅黑" w:cs="宋体" w:hint="eastAsia"/>
+          <w:color w:val="000000"/>
+          <w:kern w:val="0"/>
+          <w:sz w:val="15"/>
+          <w:szCs w:val="15"/>
+        </w:rPr>
+        <w:t>嘴上说身体比工作重要，但每天工作6</w:t>
+      </w:r>
+      <w:r>
+        <w:rPr>
+          <w:rFonts w:ascii="微软雅黑" w:eastAsia="微软雅黑" w:hAnsi="微软雅黑" w:cs="宋体" w:hint="eastAsia"/>
+          <w:color w:val="000000"/>
+          <w:kern w:val="0"/>
+          <w:sz w:val="15"/>
+          <w:szCs w:val="15"/>
+        </w:rPr>
+        <w:t>小时，</w:t>
+      </w:r>
+      <w:r>
+        <w:rPr>
+          <w:rFonts w:ascii="微软雅黑" w:eastAsia="微软雅黑" w:hAnsi="微软雅黑" w:cs="宋体" w:hint="eastAsia"/>
+          <w:color w:val="000000"/>
+          <w:kern w:val="0"/>
+          <w:sz w:val="15"/>
+          <w:szCs w:val="15"/>
+        </w:rPr>
+        <w:t>运动1</w:t>
+      </w:r>
+      <w:r>
+        <w:rPr>
+          <w:rFonts w:ascii="微软雅黑" w:eastAsia="微软雅黑" w:hAnsi="微软雅黑" w:cs="宋体" w:hint="eastAsia"/>
+          <w:color w:val="000000"/>
+          <w:kern w:val="0"/>
+          <w:sz w:val="15"/>
+          <w:szCs w:val="15"/>
+        </w:rPr>
+        <w:t>分钟都不舍得。</w:t>
+      </w:r>
+    </w:p>
+    <w:p>
+      <w:pPr>
+        <w:widowControl/>
+        <w:shd w:val="clear" w:color="auto" w:fill="FFFFFF"/>
+        <w:spacing w:line="226" w:lineRule="atLeast"/>
+        <w:jc w:val="left"/>
+        <w:rPr>
+          <w:rFonts w:ascii="微软雅黑" w:eastAsia="微软雅黑" w:hAnsi="微软雅黑" w:cs="宋体" w:hint="eastAsia"/>
+          <w:color w:val="000000"/>
+          <w:kern w:val="0"/>
+          <w:sz w:val="15"/>
+          <w:szCs w:val="15"/>
+        </w:rPr>
+      </w:pPr>
+      <w:r>
+        <w:rPr>
+          <w:rFonts w:ascii="微软雅黑" w:eastAsia="微软雅黑" w:hAnsi="微软雅黑" w:cs="宋体" w:hint="eastAsia"/>
+          <w:color w:val="000000"/>
+          <w:kern w:val="0"/>
+          <w:sz w:val="15"/>
+          <w:szCs w:val="15"/>
+        </w:rPr>
+        <w:t>因为运动比较痛苦，不能马上看见收益，而吃美食马上能带来满足。</w:t>
+      </w:r>
+    </w:p>
+    <w:p>
+      <w:pPr>
+        <w:widowControl/>
+        <w:shd w:val="clear" w:color="auto" w:fill="FFFFFF"/>
+        <w:spacing w:line="226" w:lineRule="atLeast"/>
+        <w:jc w:val="left"/>
+        <w:rPr>
+          <w:rFonts w:ascii="微软雅黑" w:eastAsia="微软雅黑" w:hAnsi="微软雅黑" w:cs="宋体" w:hint="eastAsia"/>
+          <w:color w:val="000000"/>
+          <w:kern w:val="0"/>
+          <w:sz w:val="15"/>
+          <w:szCs w:val="15"/>
+        </w:rPr>
+      </w:pPr>
+      <w:r>
+        <w:rPr>
+          <w:rFonts w:ascii="微软雅黑" w:eastAsia="微软雅黑" w:hAnsi="微软雅黑" w:cs="宋体" w:hint="eastAsia"/>
+          <w:color w:val="000000"/>
+          <w:kern w:val="0"/>
+          <w:sz w:val="15"/>
+          <w:szCs w:val="15"/>
+        </w:rPr>
+        <w:t>别为了减肥而运动</w:t>
+      </w:r>
+      <w:r>
+        <w:rPr>
+          <w:rFonts w:ascii="微软雅黑" w:eastAsia="微软雅黑" w:hAnsi="微软雅黑" w:cs="宋体" w:hint="eastAsia"/>
+          <w:color w:val="000000"/>
+          <w:kern w:val="0"/>
+          <w:sz w:val="15"/>
+          <w:szCs w:val="15"/>
+        </w:rPr>
+        <w:t>，否则肥减下来了，生活方式没变化，依然要胖回来，</w:t>
+      </w:r>
+    </w:p>
+    <w:p>
+      <w:pPr>
+        <w:widowControl/>
+        <w:shd w:val="clear" w:color="auto" w:fill="FFFFFF"/>
+        <w:spacing w:line="226" w:lineRule="atLeast"/>
+        <w:jc w:val="left"/>
+        <w:rPr>
+          <w:rFonts w:ascii="微软雅黑" w:eastAsia="微软雅黑" w:hAnsi="微软雅黑" w:cs="宋体" w:hint="eastAsia"/>
+          <w:color w:val="000000"/>
+          <w:kern w:val="0"/>
+          <w:sz w:val="15"/>
+          <w:szCs w:val="15"/>
+        </w:rPr>
+      </w:pPr>
+      <w:r>
+        <w:rPr>
+          <w:rFonts w:ascii="微软雅黑" w:eastAsia="微软雅黑" w:hAnsi="微软雅黑" w:cs="宋体" w:hint="eastAsia"/>
+          <w:color w:val="000000"/>
+          <w:kern w:val="0"/>
+          <w:sz w:val="15"/>
+          <w:szCs w:val="15"/>
+        </w:rPr>
+        <w:t>而要将运动变成吃饭，睡觉一般的日常，当做一种生活方式。</w:t>
+      </w:r>
+    </w:p>
+    <w:p>
+      <w:pPr>
+        <w:widowControl/>
+        <w:shd w:val="clear" w:color="auto" w:fill="FFFFFF"/>
+        <w:spacing w:line="226" w:lineRule="atLeast"/>
+        <w:jc w:val="left"/>
+        <w:rPr>
+          <w:rFonts w:ascii="微软雅黑" w:eastAsia="微软雅黑" w:hAnsi="微软雅黑" w:cs="宋体" w:hint="eastAsia"/>
+          <w:color w:val="000000"/>
+          <w:kern w:val="0"/>
+          <w:sz w:val="15"/>
+          <w:szCs w:val="15"/>
+        </w:rPr>
+      </w:pPr>
+      <w:r>
+        <w:rPr>
+          <w:rFonts w:ascii="微软雅黑" w:eastAsia="微软雅黑" w:hAnsi="微软雅黑" w:cs="宋体" w:hint="eastAsia"/>
+          <w:color w:val="000000"/>
+          <w:kern w:val="0"/>
+          <w:sz w:val="15"/>
+          <w:szCs w:val="15"/>
+        </w:rPr>
+        <w:t>每天运动哪怕20分钟，血液就会运转起来，新陈代谢加快，人会精神许多。。</w:t>
+      </w:r>
+    </w:p>
+    <w:p>
+      <w:pPr>
+        <w:widowControl/>
+        <w:shd w:val="clear" w:color="auto" w:fill="FFFFFF"/>
+        <w:spacing w:line="226" w:lineRule="atLeast"/>
+        <w:jc w:val="left"/>
+        <w:rPr>
+          <w:rFonts w:ascii="微软雅黑" w:eastAsia="微软雅黑" w:hAnsi="微软雅黑" w:cs="宋体" w:hint="eastAsia"/>
+          <w:color w:val="000000"/>
+          <w:kern w:val="0"/>
+          <w:sz w:val="15"/>
+          <w:szCs w:val="15"/>
+        </w:rPr>
+      </w:pPr>
+    </w:p>
+    <w:p>
+      <w:pPr>
+        <w:rPr>
+          <w:rFonts w:ascii="微软雅黑" w:eastAsia="微软雅黑" w:hAnsi="微软雅黑" w:hint="eastAsia"/>
+          <w:color w:val="000000"/>
+          <w:sz w:val="24"/>
+          <w:szCs w:val="24"/>
+          <w:shd w:val="clear" w:color="auto" w:fill="FFFFFF"/>
+        </w:rPr>
+      </w:pPr>
+      <w:r>
+        <w:rPr>
+          <w:rFonts w:ascii="微软雅黑" w:eastAsia="微软雅黑" w:hAnsi="微软雅黑" w:hint="eastAsia"/>
+          <w:color w:val="000000"/>
+          <w:sz w:val="24"/>
+          <w:szCs w:val="24"/>
+          <w:shd w:val="clear" w:color="auto" w:fill="FFFFFF"/>
+        </w:rPr>
+        <w:t>简单</w:t>
+      </w:r>
+    </w:p>
+    <w:p>
+      <w:pPr>
+        <w:rPr>
+          <w:rFonts w:ascii="微软雅黑" w:eastAsia="微软雅黑" w:hAnsi="微软雅黑" w:hint="eastAsia"/>
+          <w:color w:val="000000"/>
+          <w:sz w:val="15"/>
+          <w:szCs w:val="15"/>
+          <w:shd w:val="clear" w:color="auto" w:fill="FFFFFF"/>
+        </w:rPr>
+      </w:pPr>
+      <w:r>
+        <w:rPr>
+          <w:rFonts w:ascii="微软雅黑" w:eastAsia="微软雅黑" w:hAnsi="微软雅黑" w:hint="eastAsia"/>
+          <w:color w:val="000000"/>
+          <w:sz w:val="15"/>
+          <w:szCs w:val="15"/>
+          <w:shd w:val="clear" w:color="auto" w:fill="FFFFFF"/>
+        </w:rPr>
+        <w:t>任何一个傻瓜都有本事把事情变大、变复杂，变激烈。但要让它往相反方向发展，就需要一点天分和许多勇气了。（爱因斯坦）</w:t>
+      </w:r>
+    </w:p>
+    <w:p>
+      <w:pPr>
+        <w:widowControl/>
+        <w:shd w:val="clear" w:color="auto" w:fill="FFFFFF"/>
+        <w:spacing w:line="226" w:lineRule="atLeast"/>
+        <w:jc w:val="left"/>
+        <w:rPr>
+          <w:rFonts w:ascii="微软雅黑" w:eastAsia="微软雅黑" w:hAnsi="微软雅黑" w:cs="宋体" w:hint="eastAsia"/>
+          <w:color w:val="000000"/>
+          <w:kern w:val="0"/>
+          <w:sz w:val="15"/>
+          <w:szCs w:val="15"/>
+        </w:rPr>
+      </w:pPr>
+      <w:r>
+        <w:rPr>
+          <w:rFonts w:ascii="微软雅黑" w:eastAsia="微软雅黑" w:hAnsi="微软雅黑" w:cs="宋体" w:hint="eastAsia"/>
+          <w:color w:val="000000"/>
+          <w:kern w:val="0"/>
+          <w:sz w:val="15"/>
+          <w:szCs w:val="15"/>
+        </w:rPr>
+        <w:t>简约不是少，而是没有多余，足够也不是多，而是刚好你在</w:t>
+      </w:r>
+      <w:r>
+        <w:rPr>
+          <w:rFonts w:ascii="微软雅黑" w:eastAsia="微软雅黑" w:hAnsi="微软雅黑" w:cs="宋体" w:hint="eastAsia"/>
+          <w:color w:val="000000"/>
+          <w:kern w:val="0"/>
+          <w:sz w:val="15"/>
+          <w:szCs w:val="15"/>
+        </w:rPr>
+        <w:t>(</w:t>
+      </w:r>
+      <w:r>
+        <w:rPr>
+          <w:rFonts w:ascii="微软雅黑" w:eastAsia="微软雅黑" w:hAnsi="微软雅黑" w:cs="宋体" w:hint="eastAsia"/>
+          <w:color w:val="000000"/>
+          <w:kern w:val="0"/>
+          <w:sz w:val="15"/>
+          <w:szCs w:val="15"/>
+        </w:rPr>
+        <w:t>高圆圆婚礼请柬</w:t>
+      </w:r>
+      <w:r>
+        <w:rPr>
+          <w:rFonts w:ascii="微软雅黑" w:eastAsia="微软雅黑" w:hAnsi="微软雅黑" w:cs="宋体" w:hint="eastAsia"/>
+          <w:color w:val="000000"/>
+          <w:kern w:val="0"/>
+          <w:sz w:val="15"/>
+          <w:szCs w:val="15"/>
+        </w:rPr>
+        <w:t>)</w:t>
+      </w:r>
+    </w:p>
+    <w:p>
+      <w:pPr>
+        <w:widowControl/>
+        <w:shd w:val="clear" w:color="auto" w:fill="FFFFFF"/>
+        <w:spacing w:line="226" w:lineRule="atLeast"/>
+        <w:jc w:val="left"/>
+        <w:rPr>
+          <w:rFonts w:ascii="微软雅黑" w:eastAsia="微软雅黑" w:hAnsi="微软雅黑" w:cs="宋体" w:hint="eastAsia"/>
+          <w:color w:val="000000"/>
+          <w:kern w:val="0"/>
+          <w:sz w:val="15"/>
+          <w:szCs w:val="15"/>
+        </w:rPr>
+      </w:pPr>
+      <w:r>
+        <w:rPr>
+          <w:rFonts w:ascii="微软雅黑" w:eastAsia="微软雅黑" w:hAnsi="微软雅黑" w:cs="宋体" w:hint="eastAsia"/>
+          <w:color w:val="000000"/>
+          <w:kern w:val="0"/>
+          <w:sz w:val="15"/>
+          <w:szCs w:val="15"/>
+        </w:rPr>
+        <w:t>乔布斯：至繁归于至简</w:t>
+      </w:r>
+      <w:r>
+        <w:rPr>
+          <w:rFonts w:ascii="微软雅黑" w:eastAsia="微软雅黑" w:hAnsi="微软雅黑" w:cs="宋体" w:hint="eastAsia"/>
+          <w:color w:val="000000"/>
+          <w:kern w:val="0"/>
+          <w:sz w:val="15"/>
+          <w:szCs w:val="15"/>
+        </w:rPr>
+        <w:t>。比如电脑里的文件夹概念最初就是模仿办公桌桌子上的文件上下层叠的概念，</w:t>
+      </w:r>
+    </w:p>
+    <w:p>
+      <w:pPr>
+        <w:widowControl/>
+        <w:shd w:val="clear" w:color="auto" w:fill="FFFFFF"/>
+        <w:spacing w:line="226" w:lineRule="atLeast"/>
+        <w:jc w:val="left"/>
+        <w:rPr>
+          <w:rFonts w:ascii="微软雅黑" w:eastAsia="微软雅黑" w:hAnsi="微软雅黑" w:cs="宋体" w:hint="eastAsia"/>
+          <w:color w:val="000000"/>
+          <w:kern w:val="0"/>
+          <w:sz w:val="15"/>
+          <w:szCs w:val="15"/>
+        </w:rPr>
+      </w:pPr>
+      <w:r>
+        <w:rPr>
+          <w:rFonts w:ascii="微软雅黑" w:eastAsia="微软雅黑" w:hAnsi="微软雅黑" w:cs="宋体" w:hint="eastAsia"/>
+          <w:color w:val="000000"/>
+          <w:kern w:val="0"/>
+          <w:sz w:val="15"/>
+          <w:szCs w:val="15"/>
+        </w:rPr>
+        <w:t>还有手机的触摸</w:t>
+      </w:r>
+      <w:r>
+        <w:rPr>
+          <w:rFonts w:ascii="微软雅黑" w:eastAsia="微软雅黑" w:hAnsi="微软雅黑" w:cs="宋体" w:hint="eastAsia"/>
+          <w:color w:val="000000"/>
+          <w:kern w:val="0"/>
+          <w:sz w:val="15"/>
+          <w:szCs w:val="15"/>
+        </w:rPr>
+        <w:t>操作，人人都有</w:t>
+      </w:r>
+      <w:r>
+        <w:rPr>
+          <w:rFonts w:ascii="微软雅黑" w:eastAsia="微软雅黑" w:hAnsi="微软雅黑" w:cs="宋体" w:hint="eastAsia"/>
+          <w:color w:val="000000"/>
+          <w:kern w:val="0"/>
+          <w:sz w:val="15"/>
+          <w:szCs w:val="15"/>
+        </w:rPr>
+        <w:t>有手</w:t>
+      </w:r>
+      <w:r>
+        <w:rPr>
+          <w:rFonts w:ascii="微软雅黑" w:eastAsia="微软雅黑" w:hAnsi="微软雅黑" w:cs="宋体" w:hint="eastAsia"/>
+          <w:color w:val="000000"/>
+          <w:kern w:val="0"/>
+          <w:sz w:val="15"/>
+          <w:szCs w:val="15"/>
+        </w:rPr>
+        <w:t>，不需要再用一个操作笔。</w:t>
+      </w:r>
+    </w:p>
+    <w:p>
+      <w:pPr>
+        <w:widowControl/>
+        <w:shd w:val="clear" w:color="auto" w:fill="FFFFFF"/>
+        <w:spacing w:line="226" w:lineRule="atLeast"/>
+        <w:jc w:val="left"/>
+        <w:rPr>
+          <w:rFonts w:ascii="微软雅黑" w:eastAsia="微软雅黑" w:hAnsi="微软雅黑" w:cs="宋体" w:hint="eastAsia"/>
+          <w:color w:val="000000"/>
+          <w:kern w:val="0"/>
+          <w:sz w:val="15"/>
+          <w:szCs w:val="15"/>
+        </w:rPr>
+      </w:pPr>
+      <w:r>
+        <w:rPr>
+          <w:rFonts w:ascii="微软雅黑" w:eastAsia="微软雅黑" w:hAnsi="微软雅黑" w:cs="宋体" w:hint="eastAsia"/>
+          <w:color w:val="000000"/>
+          <w:kern w:val="0"/>
+          <w:sz w:val="15"/>
+          <w:szCs w:val="15"/>
+        </w:rPr>
+        <w:t>但</w:t>
+      </w:r>
+      <w:r>
+        <w:rPr>
+          <w:rFonts w:ascii="微软雅黑" w:eastAsia="微软雅黑" w:hAnsi="微软雅黑" w:cs="宋体" w:hint="eastAsia"/>
+          <w:color w:val="000000"/>
+          <w:kern w:val="0"/>
+          <w:sz w:val="15"/>
+          <w:szCs w:val="15"/>
+        </w:rPr>
+        <w:t>简单不能变成单薄，还要确保东西生动有趣，能打动用户。</w:t>
+      </w:r>
+    </w:p>
+    <w:p>
+      <w:pPr>
+        <w:widowControl/>
+        <w:shd w:val="clear" w:color="auto" w:fill="FFFFFF"/>
+        <w:spacing w:line="226" w:lineRule="atLeast"/>
+        <w:jc w:val="left"/>
+        <w:rPr>
+          <w:rFonts w:ascii="微软雅黑" w:eastAsia="微软雅黑" w:hAnsi="微软雅黑" w:cs="宋体" w:hint="eastAsia"/>
+          <w:color w:val="000000"/>
+          <w:kern w:val="0"/>
+          <w:sz w:val="15"/>
+          <w:szCs w:val="15"/>
+        </w:rPr>
+      </w:pPr>
+    </w:p>
+    <w:p>
+      <w:pPr>
+        <w:rPr>
+          <w:rFonts w:ascii="微软雅黑" w:eastAsia="微软雅黑" w:hAnsi="微软雅黑" w:hint="eastAsia"/>
+          <w:color w:val="000000"/>
+          <w:sz w:val="24"/>
+          <w:szCs w:val="24"/>
+          <w:shd w:val="clear" w:color="auto" w:fill="FFFFFF"/>
+        </w:rPr>
+      </w:pPr>
+      <w:r>
+        <w:rPr>
+          <w:rFonts w:ascii="微软雅黑" w:eastAsia="微软雅黑" w:hAnsi="微软雅黑" w:hint="eastAsia"/>
+          <w:color w:val="000000"/>
+          <w:sz w:val="24"/>
+          <w:szCs w:val="24"/>
+          <w:shd w:val="clear" w:color="auto" w:fill="FFFFFF"/>
+        </w:rPr>
+        <w:t>阶段性 / 节奏</w:t>
+      </w:r>
+    </w:p>
+    <w:p>
+      <w:pPr>
+        <w:widowControl/>
+        <w:shd w:val="clear" w:color="auto" w:fill="FFFFFF"/>
+        <w:spacing w:line="226" w:lineRule="atLeast"/>
+        <w:jc w:val="left"/>
+        <w:rPr>
+          <w:rFonts w:ascii="微软雅黑" w:eastAsia="微软雅黑" w:hAnsi="微软雅黑" w:cs="宋体" w:hint="eastAsia"/>
+          <w:color w:val="000000"/>
+          <w:kern w:val="0"/>
+          <w:sz w:val="15"/>
+          <w:szCs w:val="15"/>
+        </w:rPr>
+      </w:pPr>
+    </w:p>
+    <w:p>
+      <w:pPr>
+        <w:widowControl/>
+        <w:shd w:val="clear" w:color="auto" w:fill="FFFFFF"/>
+        <w:spacing w:line="226" w:lineRule="atLeast"/>
+        <w:jc w:val="left"/>
+        <w:rPr>
+          <w:rFonts w:ascii="微软雅黑" w:eastAsia="微软雅黑" w:hAnsi="微软雅黑" w:cs="宋体" w:hint="eastAsia"/>
+          <w:color w:val="000000"/>
+          <w:kern w:val="0"/>
+          <w:sz w:val="15"/>
+          <w:szCs w:val="15"/>
+        </w:rPr>
+      </w:pPr>
+      <w:r>
+        <w:rPr>
+          <w:rFonts w:ascii="微软雅黑" w:eastAsia="微软雅黑" w:hAnsi="微软雅黑" w:cs="宋体" w:hint="eastAsia"/>
+          <w:color w:val="000000"/>
+          <w:kern w:val="0"/>
+          <w:sz w:val="15"/>
+          <w:szCs w:val="15"/>
+        </w:rPr>
+        <w:t>不光人有阶段性，项目，理想，欲望，对事物得认识都有阶段性，有阶段性就有当时得局限性。</w:t>
+      </w:r>
+    </w:p>
+    <w:p>
+      <w:pPr>
+        <w:widowControl/>
+        <w:shd w:val="clear" w:color="auto" w:fill="FFFFFF"/>
+        <w:spacing w:line="226" w:lineRule="atLeast"/>
+        <w:jc w:val="left"/>
+        <w:rPr>
+          <w:rFonts w:ascii="微软雅黑" w:eastAsia="微软雅黑" w:hAnsi="微软雅黑" w:cs="宋体" w:hint="eastAsia"/>
+          <w:color w:val="000000"/>
+          <w:kern w:val="0"/>
+          <w:sz w:val="15"/>
+          <w:szCs w:val="15"/>
+        </w:rPr>
+      </w:pPr>
+      <w:r>
+        <w:rPr>
+          <w:rFonts w:ascii="微软雅黑" w:eastAsia="微软雅黑" w:hAnsi="微软雅黑" w:cs="宋体" w:hint="eastAsia"/>
+          <w:color w:val="000000"/>
+          <w:kern w:val="0"/>
+          <w:sz w:val="15"/>
+          <w:szCs w:val="15"/>
+        </w:rPr>
+        <w:t>日拱一卒，不期速成。</w:t>
+      </w:r>
+    </w:p>
+    <w:p>
+      <w:pPr>
+        <w:widowControl/>
+        <w:shd w:val="clear" w:color="auto" w:fill="FFFFFF"/>
+        <w:spacing w:line="226" w:lineRule="atLeast"/>
+        <w:jc w:val="left"/>
+        <w:rPr>
+          <w:rFonts w:ascii="微软雅黑" w:eastAsia="微软雅黑" w:hAnsi="微软雅黑" w:cs="宋体" w:hint="eastAsia"/>
+          <w:color w:val="000000"/>
+          <w:kern w:val="0"/>
+          <w:sz w:val="15"/>
+          <w:szCs w:val="15"/>
+        </w:rPr>
+      </w:pPr>
+      <w:r>
+        <w:rPr>
+          <w:rFonts w:ascii="微软雅黑" w:eastAsia="微软雅黑" w:hAnsi="微软雅黑" w:cs="宋体" w:hint="eastAsia"/>
+          <w:color w:val="000000"/>
+          <w:kern w:val="0"/>
+          <w:sz w:val="15"/>
+          <w:szCs w:val="15"/>
+        </w:rPr>
+        <w:t>许多事情得注意节奏，电影的情节</w:t>
+      </w:r>
+      <w:r>
+        <w:rPr>
+          <w:rFonts w:ascii="微软雅黑" w:eastAsia="微软雅黑" w:hAnsi="微软雅黑" w:cs="宋体" w:hint="eastAsia"/>
+          <w:color w:val="000000"/>
+          <w:kern w:val="0"/>
+          <w:sz w:val="15"/>
+          <w:szCs w:val="15"/>
+        </w:rPr>
+        <w:t>有</w:t>
+      </w:r>
+      <w:r>
+        <w:rPr>
+          <w:rFonts w:ascii="微软雅黑" w:eastAsia="微软雅黑" w:hAnsi="微软雅黑" w:cs="宋体" w:hint="eastAsia"/>
+          <w:color w:val="000000"/>
+          <w:kern w:val="0"/>
+          <w:sz w:val="15"/>
+          <w:szCs w:val="15"/>
+        </w:rPr>
+        <w:t>节奏，</w:t>
+      </w:r>
+      <w:r>
+        <w:rPr>
+          <w:rFonts w:ascii="微软雅黑" w:eastAsia="微软雅黑" w:hAnsi="微软雅黑" w:cs="宋体" w:hint="eastAsia"/>
+          <w:color w:val="000000"/>
+          <w:kern w:val="0"/>
+          <w:sz w:val="15"/>
+          <w:szCs w:val="15"/>
+        </w:rPr>
+        <w:t>健身要热身，做爱要前戏</w:t>
+      </w:r>
+      <w:r>
+        <w:rPr>
+          <w:rFonts w:ascii="微软雅黑" w:eastAsia="微软雅黑" w:hAnsi="微软雅黑" w:cs="宋体" w:hint="eastAsia"/>
+          <w:color w:val="000000"/>
+          <w:kern w:val="0"/>
+          <w:sz w:val="15"/>
+          <w:szCs w:val="15"/>
+        </w:rPr>
+        <w:t>，</w:t>
+      </w:r>
+      <w:r>
+        <w:rPr>
+          <w:rFonts w:ascii="微软雅黑" w:eastAsia="微软雅黑" w:hAnsi="微软雅黑" w:cs="宋体" w:hint="eastAsia"/>
+          <w:color w:val="000000"/>
+          <w:kern w:val="0"/>
+          <w:sz w:val="15"/>
+          <w:szCs w:val="15"/>
+        </w:rPr>
+        <w:t>需要长期坚持的事情</w:t>
+      </w:r>
+      <w:r>
+        <w:rPr>
+          <w:rFonts w:ascii="微软雅黑" w:eastAsia="微软雅黑" w:hAnsi="微软雅黑" w:cs="宋体" w:hint="eastAsia"/>
+          <w:color w:val="000000"/>
+          <w:kern w:val="0"/>
+          <w:sz w:val="15"/>
+          <w:szCs w:val="15"/>
+        </w:rPr>
+        <w:t>需要节奏</w:t>
+      </w:r>
+      <w:r>
+        <w:rPr>
+          <w:rFonts w:ascii="微软雅黑" w:eastAsia="微软雅黑" w:hAnsi="微软雅黑" w:cs="宋体" w:hint="eastAsia"/>
+          <w:color w:val="000000"/>
+          <w:kern w:val="0"/>
+          <w:sz w:val="15"/>
+          <w:szCs w:val="15"/>
+        </w:rPr>
+        <w:t>，如减肥，</w:t>
+      </w:r>
+    </w:p>
+    <w:p>
+      <w:pPr>
+        <w:widowControl/>
+        <w:shd w:val="clear" w:color="auto" w:fill="FFFFFF"/>
+        <w:spacing w:line="226" w:lineRule="atLeast"/>
+        <w:jc w:val="left"/>
+        <w:rPr>
+          <w:rFonts w:ascii="微软雅黑" w:eastAsia="微软雅黑" w:hAnsi="微软雅黑" w:cs="宋体" w:hint="eastAsia"/>
+          <w:color w:val="000000"/>
+          <w:kern w:val="0"/>
+          <w:sz w:val="15"/>
+          <w:szCs w:val="15"/>
+        </w:rPr>
+      </w:pPr>
+      <w:r>
+        <w:rPr>
+          <w:rFonts w:ascii="微软雅黑" w:eastAsia="微软雅黑" w:hAnsi="微软雅黑" w:cs="宋体" w:hint="eastAsia"/>
+          <w:color w:val="000000"/>
+          <w:kern w:val="0"/>
+          <w:sz w:val="15"/>
+          <w:szCs w:val="15"/>
+        </w:rPr>
+        <w:t>如果</w:t>
+      </w:r>
+      <w:r>
+        <w:rPr>
+          <w:rFonts w:ascii="微软雅黑" w:eastAsia="微软雅黑" w:hAnsi="微软雅黑" w:cs="宋体" w:hint="eastAsia"/>
+          <w:color w:val="000000"/>
+          <w:kern w:val="0"/>
+          <w:sz w:val="15"/>
+          <w:szCs w:val="15"/>
+        </w:rPr>
+        <w:t>不注意节奏，则容易达不了预期而</w:t>
+      </w:r>
+      <w:r>
+        <w:rPr>
+          <w:rFonts w:ascii="微软雅黑" w:eastAsia="微软雅黑" w:hAnsi="微软雅黑" w:cs="宋体" w:hint="eastAsia"/>
+          <w:color w:val="000000"/>
+          <w:kern w:val="0"/>
+          <w:sz w:val="15"/>
+          <w:szCs w:val="15"/>
+        </w:rPr>
+        <w:t>受挫</w:t>
+      </w:r>
+      <w:r>
+        <w:rPr>
+          <w:rFonts w:ascii="微软雅黑" w:eastAsia="微软雅黑" w:hAnsi="微软雅黑" w:cs="宋体" w:hint="eastAsia"/>
+          <w:color w:val="000000"/>
+          <w:kern w:val="0"/>
+          <w:sz w:val="15"/>
+          <w:szCs w:val="15"/>
+        </w:rPr>
+        <w:t>放弃</w:t>
+      </w:r>
+      <w:r>
+        <w:rPr>
+          <w:rFonts w:ascii="微软雅黑" w:eastAsia="微软雅黑" w:hAnsi="微软雅黑" w:cs="宋体" w:hint="eastAsia"/>
+          <w:color w:val="000000"/>
+          <w:kern w:val="0"/>
+          <w:sz w:val="15"/>
+          <w:szCs w:val="15"/>
+        </w:rPr>
+        <w:t>。</w:t>
+      </w:r>
+      <w:r>
+        <w:rPr>
+          <w:rFonts w:ascii="微软雅黑" w:eastAsia="微软雅黑" w:hAnsi="微软雅黑" w:cs="宋体" w:hint="eastAsia"/>
+          <w:color w:val="000000"/>
+          <w:kern w:val="0"/>
+          <w:sz w:val="15"/>
+          <w:szCs w:val="15"/>
+        </w:rPr>
+        <w:t>健身不注意节奏容易伤害到身体，跑步不注意节奏容易跑不下去。</w:t>
+      </w:r>
+    </w:p>
+    <w:p>
+      <w:pPr>
+        <w:widowControl/>
+        <w:shd w:val="clear" w:color="auto" w:fill="FFFFFF"/>
+        <w:spacing w:line="226" w:lineRule="atLeast"/>
+        <w:jc w:val="left"/>
+        <w:rPr>
+          <w:rFonts w:ascii="微软雅黑" w:eastAsia="微软雅黑" w:hAnsi="微软雅黑" w:cs="宋体" w:hint="eastAsia"/>
+          <w:color w:val="000000"/>
+          <w:kern w:val="0"/>
+          <w:sz w:val="15"/>
+          <w:szCs w:val="15"/>
+        </w:rPr>
+      </w:pPr>
+      <w:r>
+        <w:rPr>
+          <w:rFonts w:ascii="微软雅黑" w:eastAsia="微软雅黑" w:hAnsi="微软雅黑" w:cs="宋体" w:hint="eastAsia"/>
+          <w:color w:val="000000"/>
+          <w:kern w:val="0"/>
+          <w:sz w:val="15"/>
+          <w:szCs w:val="15"/>
+        </w:rPr>
+        <w:t>一些事情有自己的节奏，不可逾越。</w:t>
+      </w:r>
+    </w:p>
+    <w:p>
+      <w:pPr>
+        <w:widowControl/>
+        <w:shd w:val="clear" w:color="auto" w:fill="FFFFFF"/>
+        <w:spacing w:line="226" w:lineRule="atLeast"/>
+        <w:jc w:val="left"/>
+        <w:rPr>
+          <w:rFonts w:ascii="微软雅黑" w:eastAsia="微软雅黑" w:hAnsi="微软雅黑" w:cs="宋体" w:hint="eastAsia"/>
+          <w:color w:val="000000"/>
+          <w:kern w:val="0"/>
+          <w:sz w:val="15"/>
+          <w:szCs w:val="15"/>
+        </w:rPr>
+      </w:pPr>
+      <w:r>
+        <w:rPr>
+          <w:rFonts w:ascii="微软雅黑" w:eastAsia="微软雅黑" w:hAnsi="微软雅黑" w:cs="宋体" w:hint="eastAsia"/>
+          <w:color w:val="000000"/>
+          <w:kern w:val="0"/>
+          <w:sz w:val="15"/>
+          <w:szCs w:val="15"/>
+        </w:rPr>
+        <w:t>柴静说纪录片的构建要有自己的节奏。许多精彩的美剧大概因为节奏把握的好，环环相扣，引人入胜，</w:t>
+      </w:r>
+    </w:p>
+    <w:p>
+      <w:pPr>
+        <w:widowControl/>
+        <w:shd w:val="clear" w:color="auto" w:fill="FFFFFF"/>
+        <w:spacing w:line="226" w:lineRule="atLeast"/>
+        <w:jc w:val="left"/>
+        <w:rPr>
+          <w:rFonts w:ascii="微软雅黑" w:eastAsia="微软雅黑" w:hAnsi="微软雅黑" w:cs="宋体" w:hint="eastAsia"/>
+          <w:color w:val="000000"/>
+          <w:kern w:val="0"/>
+          <w:sz w:val="15"/>
+          <w:szCs w:val="15"/>
+        </w:rPr>
+      </w:pPr>
+    </w:p>
+    <w:p>
+      <w:pPr>
+        <w:widowControl/>
+        <w:shd w:val="clear" w:color="auto" w:fill="FFFFFF"/>
+        <w:spacing w:line="226" w:lineRule="atLeast"/>
+        <w:jc w:val="left"/>
+        <w:rPr>
+          <w:rFonts w:ascii="微软雅黑" w:eastAsia="微软雅黑" w:hAnsi="微软雅黑" w:cs="宋体" w:hint="eastAsia"/>
+          <w:color w:val="000000"/>
+          <w:kern w:val="0"/>
+          <w:sz w:val="15"/>
+          <w:szCs w:val="15"/>
+        </w:rPr>
+      </w:pPr>
+      <w:r>
+        <w:rPr>
+          <w:rFonts w:ascii="微软雅黑" w:eastAsia="微软雅黑" w:hAnsi="微软雅黑" w:cs="宋体" w:hint="eastAsia"/>
+          <w:color w:val="000000"/>
+          <w:kern w:val="0"/>
+          <w:sz w:val="15"/>
+          <w:szCs w:val="15"/>
+        </w:rPr>
+        <w:t>不要光速度，更要注意节奏，像长跑这类运动，像人生</w:t>
+      </w:r>
+      <w:r>
+        <w:rPr>
+          <w:rFonts w:ascii="微软雅黑" w:eastAsia="微软雅黑" w:hAnsi="微软雅黑" w:cs="宋体" w:hint="eastAsia"/>
+          <w:color w:val="000000"/>
+          <w:kern w:val="0"/>
+          <w:sz w:val="15"/>
+          <w:szCs w:val="15"/>
+        </w:rPr>
+        <w:t>，</w:t>
+      </w:r>
+      <w:r>
+        <w:rPr>
+          <w:rFonts w:ascii="微软雅黑" w:eastAsia="微软雅黑" w:hAnsi="微软雅黑" w:cs="宋体" w:hint="eastAsia"/>
+          <w:color w:val="000000"/>
+          <w:kern w:val="0"/>
+          <w:sz w:val="15"/>
+          <w:szCs w:val="15"/>
+        </w:rPr>
+        <w:t>循序渐进，步步为营，有些事情不可冒进。</w:t>
+      </w:r>
+    </w:p>
+    <w:p>
+      <w:pPr>
+        <w:widowControl/>
+        <w:shd w:val="clear" w:color="auto" w:fill="FFFFFF"/>
+        <w:spacing w:line="226" w:lineRule="atLeast"/>
+        <w:jc w:val="left"/>
+        <w:rPr>
+          <w:rFonts w:ascii="微软雅黑" w:eastAsia="微软雅黑" w:hAnsi="微软雅黑" w:cs="宋体" w:hint="eastAsia"/>
+          <w:color w:val="000000"/>
+          <w:kern w:val="0"/>
+          <w:sz w:val="15"/>
+          <w:szCs w:val="15"/>
+        </w:rPr>
+      </w:pPr>
+    </w:p>
+    <w:p>
+      <w:pPr>
+        <w:widowControl/>
+        <w:shd w:val="clear" w:color="auto" w:fill="FFFFFF"/>
+        <w:spacing w:line="226" w:lineRule="atLeast"/>
+        <w:jc w:val="left"/>
+        <w:rPr>
+          <w:rFonts w:ascii="微软雅黑" w:eastAsia="微软雅黑" w:hAnsi="微软雅黑" w:cs="宋体" w:hint="eastAsia"/>
+          <w:color w:val="000000"/>
+          <w:kern w:val="0"/>
+          <w:sz w:val="15"/>
+          <w:szCs w:val="15"/>
+        </w:rPr>
+      </w:pPr>
+    </w:p>
+    <w:p>
+      <w:pPr>
+        <w:widowControl/>
+        <w:shd w:val="clear" w:color="auto" w:fill="FFFFFF"/>
+        <w:spacing w:line="226" w:lineRule="atLeast"/>
+        <w:jc w:val="left"/>
+        <w:rPr>
+          <w:rFonts w:ascii="微软雅黑" w:eastAsia="微软雅黑" w:hAnsi="微软雅黑" w:cs="宋体" w:hint="eastAsia"/>
+          <w:color w:val="000000"/>
+          <w:kern w:val="0"/>
+          <w:sz w:val="15"/>
+          <w:szCs w:val="15"/>
+        </w:rPr>
+      </w:pPr>
+    </w:p>
+    <w:p>
+      <w:pPr>
+        <w:rPr>
+          <w:rFonts w:ascii="微软雅黑" w:eastAsia="微软雅黑" w:hAnsi="微软雅黑" w:hint="eastAsia"/>
+          <w:color w:val="000000"/>
+          <w:sz w:val="24"/>
+          <w:szCs w:val="24"/>
+          <w:shd w:val="clear" w:color="auto" w:fill="FFFFFF"/>
         </w:rPr>
       </w:pPr>
     </w:p>
@@ -1500,15 +3013,15 @@
 </file>
 
 <file path=word/endnotes.xml><?xml version="1.0" encoding="utf-8"?>
-<w:endnotes xmlns:wpc="http://schemas.microsoft.com/office/word/2010/wordprocessingCanvas" xmlns:mo="http://schemas.microsoft.com/office/mac/office/2008/main" xmlns:mc="http://schemas.openxmlformats.org/markup-compatibility/2006" xmlns:mv="urn:schemas-microsoft-com:mac:vml" xmlns:o="urn:schemas-microsoft-com:office:office" xmlns:r="http://schemas.openxmlformats.org/officeDocument/2006/relationships" xmlns:m="http://schemas.openxmlformats.org/officeDocument/2006/math" xmlns:v="urn:schemas-microsoft-com:vml" xmlns:wp14="http://schemas.microsoft.com/office/word/2010/wordprocessingDrawing" xmlns:wp="http://schemas.openxmlformats.org/drawingml/2006/wordprocessingDrawing" xmlns:w10="urn:schemas-microsoft-com:office:word" xmlns:w="http://schemas.openxmlformats.org/wordprocessingml/2006/main" xmlns:w14="http://schemas.microsoft.com/office/word/2010/wordml" xmlns:wpg="http://schemas.microsoft.com/office/word/2010/wordprocessingGroup" xmlns:wpi="http://schemas.microsoft.com/office/word/2010/wordprocessingInk" xmlns:wne="http://schemas.microsoft.com/office/word/2006/wordml" xmlns:wps="http://schemas.microsoft.com/office/word/2010/wordprocessingShape" mc:Ignorable="w14 wp14">
-  <w:endnote w:type="separator" w:id="-1">
+<w:endnotes xmlns:ve="http://schemas.openxmlformats.org/markup-compatibility/2006" xmlns:o="urn:schemas-microsoft-com:office:office" xmlns:r="http://schemas.openxmlformats.org/officeDocument/2006/relationships" xmlns:m="http://schemas.openxmlformats.org/officeDocument/2006/math" xmlns:v="urn:schemas-microsoft-com:vml" xmlns:wp="http://schemas.openxmlformats.org/drawingml/2006/wordprocessingDrawing" xmlns:w10="urn:schemas-microsoft-com:office:word" xmlns:w="http://schemas.openxmlformats.org/wordprocessingml/2006/main" xmlns:wne="http://schemas.microsoft.com/office/word/2006/wordml">
+  <w:endnote w:type="separator" w:id="0">
     <w:p>
       <w:r>
         <w:separator/>
       </w:r>
     </w:p>
   </w:endnote>
-  <w:endnote w:type="continuationSeparator" w:id="0">
+  <w:endnote w:type="continuationSeparator" w:id="1">
     <w:p>
       <w:r>
         <w:continuationSeparator/>
@@ -1519,15 +3032,15 @@
 </file>
 
 <file path=word/footnotes.xml><?xml version="1.0" encoding="utf-8"?>
-<w:footnotes xmlns:wpc="http://schemas.microsoft.com/office/word/2010/wordprocessingCanvas" xmlns:mo="http://schemas.microsoft.com/office/mac/office/2008/main" xmlns:mc="http://schemas.openxmlformats.org/markup-compatibility/2006" xmlns:mv="urn:schemas-microsoft-com:mac:vml" xmlns:o="urn:schemas-microsoft-com:office:office" xmlns:r="http://schemas.openxmlformats.org/officeDocument/2006/relationships" xmlns:m="http://schemas.openxmlformats.org/officeDocument/2006/math" xmlns:v="urn:schemas-microsoft-com:vml" xmlns:wp14="http://schemas.microsoft.com/office/word/2010/wordprocessingDrawing" xmlns:wp="http://schemas.openxmlformats.org/drawingml/2006/wordprocessingDrawing" xmlns:w10="urn:schemas-microsoft-com:office:word" xmlns:w="http://schemas.openxmlformats.org/wordprocessingml/2006/main" xmlns:w14="http://schemas.microsoft.com/office/word/2010/wordml" xmlns:wpg="http://schemas.microsoft.com/office/word/2010/wordprocessingGroup" xmlns:wpi="http://schemas.microsoft.com/office/word/2010/wordprocessingInk" xmlns:wne="http://schemas.microsoft.com/office/word/2006/wordml" xmlns:wps="http://schemas.microsoft.com/office/word/2010/wordprocessingShape" mc:Ignorable="w14 wp14">
-  <w:footnote w:type="separator" w:id="-1">
+<w:footnotes xmlns:ve="http://schemas.openxmlformats.org/markup-compatibility/2006" xmlns:o="urn:schemas-microsoft-com:office:office" xmlns:r="http://schemas.openxmlformats.org/officeDocument/2006/relationships" xmlns:m="http://schemas.openxmlformats.org/officeDocument/2006/math" xmlns:v="urn:schemas-microsoft-com:vml" xmlns:wp="http://schemas.openxmlformats.org/drawingml/2006/wordprocessingDrawing" xmlns:w10="urn:schemas-microsoft-com:office:word" xmlns:w="http://schemas.openxmlformats.org/wordprocessingml/2006/main" xmlns:wne="http://schemas.microsoft.com/office/word/2006/wordml">
+  <w:footnote w:type="separator" w:id="0">
     <w:p>
       <w:r>
         <w:separator/>
       </w:r>
     </w:p>
   </w:footnote>
-  <w:footnote w:type="continuationSeparator" w:id="0">
+  <w:footnote w:type="continuationSeparator" w:id="1">
     <w:p>
       <w:r>
         <w:continuationSeparator/>
@@ -1538,7 +3051,7 @@
 </file>
 
 <file path=word/styles.xml><?xml version="1.0" encoding="utf-8"?>
-<w:styles xmlns:mc="http://schemas.openxmlformats.org/markup-compatibility/2006" xmlns:r="http://schemas.openxmlformats.org/officeDocument/2006/relationships" xmlns:w="http://schemas.openxmlformats.org/wordprocessingml/2006/main" xmlns:w14="http://schemas.microsoft.com/office/word/2010/wordml" mc:Ignorable="w14">
+<w:styles xmlns:r="http://schemas.openxmlformats.org/officeDocument/2006/relationships" xmlns:w="http://schemas.openxmlformats.org/wordprocessingml/2006/main">
   <w:docDefaults>
     <w:rPrDefault>
       <w:rPr>
@@ -1551,7 +3064,7 @@
     </w:rPrDefault>
     <w:pPrDefault/>
   </w:docDefaults>
-  <w:latentStyles w:defLockedState="0" w:defUIPriority="99" w:defSemiHidden="1" w:defUnhideWhenUsed="1" w:defQFormat="0" w:count="276">
+  <w:latentStyles w:defLockedState="0" w:defUIPriority="99" w:defSemiHidden="1" w:defUnhideWhenUsed="1" w:defQFormat="0" w:count="267">
     <w:lsdException w:name="Normal" w:semiHidden="0" w:uiPriority="0" w:unhideWhenUsed="0" w:qFormat="1"/>
     <w:lsdException w:name="heading 1" w:semiHidden="0" w:uiPriority="9" w:unhideWhenUsed="0" w:qFormat="1"/>
     <w:lsdException w:name="heading 2" w:uiPriority="9" w:qFormat="1"/>
@@ -1710,6 +3223,7 @@
     <w:uiPriority w:val="99"/>
     <w:semiHidden/>
     <w:unhideWhenUsed/>
+    <w:qFormat/>
     <w:tblPr>
       <w:tblInd w:w="0" w:type="dxa"/>
       <w:tblCellMar>
@@ -1729,7 +3243,7 @@
   <w:style w:type="paragraph" w:styleId="a3">
     <w:name w:val="header"/>
     <w:basedOn w:val="a"/>
-    <w:link w:val="a4"/>
+    <w:link w:val="Char"/>
     <w:uiPriority w:val="99"/>
     <w:semiHidden/>
     <w:unhideWhenUsed/>
@@ -1750,8 +3264,8 @@
       <w:szCs w:val="18"/>
     </w:rPr>
   </w:style>
-  <w:style w:type="character" w:customStyle="1" w:styleId="a4">
-    <w:name w:val="页眉字符"/>
+  <w:style w:type="character" w:customStyle="1" w:styleId="Char">
+    <w:name w:val="页眉 Char"/>
     <w:basedOn w:val="a0"/>
     <w:link w:val="a3"/>
     <w:uiPriority w:val="99"/>
@@ -1762,10 +3276,10 @@
       <w:szCs w:val="18"/>
     </w:rPr>
   </w:style>
-  <w:style w:type="paragraph" w:styleId="a5">
+  <w:style w:type="paragraph" w:styleId="a4">
     <w:name w:val="footer"/>
     <w:basedOn w:val="a"/>
-    <w:link w:val="a6"/>
+    <w:link w:val="Char0"/>
     <w:uiPriority w:val="99"/>
     <w:semiHidden/>
     <w:unhideWhenUsed/>
@@ -1783,10 +3297,10 @@
       <w:szCs w:val="18"/>
     </w:rPr>
   </w:style>
-  <w:style w:type="character" w:customStyle="1" w:styleId="a6">
-    <w:name w:val="页脚字符"/>
+  <w:style w:type="character" w:customStyle="1" w:styleId="Char0">
+    <w:name w:val="页脚 Char"/>
     <w:basedOn w:val="a0"/>
-    <w:link w:val="a5"/>
+    <w:link w:val="a4"/>
     <w:uiPriority w:val="99"/>
     <w:semiHidden/>
     <w:rsid w:val="00CB44AC"/>
@@ -1811,7 +3325,7 @@
       <w:szCs w:val="24"/>
     </w:rPr>
   </w:style>
-  <w:style w:type="paragraph" w:styleId="a7">
+  <w:style w:type="paragraph" w:styleId="a5">
     <w:name w:val="Normal (Web)"/>
     <w:basedOn w:val="a"/>
     <w:uiPriority w:val="99"/>
@@ -1835,7 +3349,7 @@
     <w:basedOn w:val="a0"/>
     <w:rsid w:val="007034A2"/>
   </w:style>
-  <w:style w:type="character" w:styleId="a8">
+  <w:style w:type="character" w:styleId="a6">
     <w:name w:val="Emphasis"/>
     <w:basedOn w:val="a0"/>
     <w:uiPriority w:val="20"/>

--- a/murphy.docx
+++ b/murphy.docx
@@ -60,7 +60,7 @@
         <w:spacing w:line="226" w:lineRule="atLeast"/>
         <w:jc w:val="left"/>
         <w:rPr>
-          <w:rFonts w:ascii="微软雅黑" w:eastAsia="微软雅黑" w:hAnsi="微软雅黑" w:cs="宋体"/>
+          <w:rFonts w:ascii="微软雅黑" w:eastAsia="微软雅黑" w:hAnsi="微软雅黑" w:cs="宋体" w:hint="eastAsia"/>
           <w:color w:val="000000"/>
           <w:kern w:val="0"/>
           <w:sz w:val="15"/>
@@ -160,6 +160,31 @@
     </w:p>
     <w:p>
       <w:pPr>
+        <w:widowControl/>
+        <w:shd w:val="clear" w:color="auto" w:fill="FFFFFF"/>
+        <w:spacing w:line="315" w:lineRule="atLeast"/>
+        <w:jc w:val="left"/>
+        <w:rPr>
+          <w:rFonts w:ascii="微软雅黑" w:eastAsia="微软雅黑" w:hAnsi="微软雅黑" w:cs="宋体" w:hint="eastAsia"/>
+          <w:color w:val="000000"/>
+          <w:kern w:val="0"/>
+          <w:sz w:val="15"/>
+          <w:szCs w:val="15"/>
+        </w:rPr>
+      </w:pPr>
+      <w:r>
+        <w:rPr>
+          <w:rFonts w:ascii="微软雅黑" w:eastAsia="微软雅黑" w:hAnsi="微软雅黑" w:cs="宋体" w:hint="eastAsia"/>
+          <w:color w:val="000000"/>
+          <w:kern w:val="0"/>
+          <w:sz w:val="15"/>
+          <w:szCs w:val="15"/>
+        </w:rPr>
+        <w:t>聪者迎合，智者引领，慧者开创。</w:t>
+      </w:r>
+    </w:p>
+    <w:p>
+      <w:pPr>
         <w:rPr>
           <w:rFonts w:ascii="微软雅黑" w:eastAsia="微软雅黑" w:hAnsi="微软雅黑"/>
           <w:color w:val="000000"/>
@@ -504,7 +529,7 @@
         <w:ind w:firstLineChars="200" w:firstLine="300"/>
         <w:jc w:val="left"/>
         <w:rPr>
-          <w:rFonts w:ascii="微软雅黑" w:eastAsia="微软雅黑" w:hAnsi="微软雅黑" w:cs="宋体"/>
+          <w:rFonts w:ascii="微软雅黑" w:eastAsia="微软雅黑" w:hAnsi="微软雅黑" w:cs="宋体" w:hint="eastAsia"/>
           <w:color w:val="000000"/>
           <w:kern w:val="0"/>
           <w:sz w:val="15"/>
@@ -547,6 +572,32 @@
           <w:szCs w:val="15"/>
           <w:shd w:val="clear" w:color="auto" w:fill="FFFFFF"/>
         </w:rPr>
+        <w:t>用进废退。</w:t>
+      </w:r>
+    </w:p>
+    <w:p>
+      <w:pPr>
+        <w:widowControl/>
+        <w:ind w:firstLineChars="200" w:firstLine="300"/>
+        <w:jc w:val="left"/>
+        <w:rPr>
+          <w:rFonts w:ascii="微软雅黑" w:eastAsia="微软雅黑" w:hAnsi="微软雅黑" w:cs="宋体"/>
+          <w:color w:val="000000"/>
+          <w:kern w:val="0"/>
+          <w:sz w:val="15"/>
+          <w:szCs w:val="15"/>
+          <w:shd w:val="clear" w:color="auto" w:fill="FFFFFF"/>
+        </w:rPr>
+      </w:pPr>
+      <w:r>
+        <w:rPr>
+          <w:rFonts w:ascii="微软雅黑" w:eastAsia="微软雅黑" w:hAnsi="微软雅黑" w:cs="宋体" w:hint="eastAsia"/>
+          <w:color w:val="000000"/>
+          <w:kern w:val="0"/>
+          <w:sz w:val="15"/>
+          <w:szCs w:val="15"/>
+          <w:shd w:val="clear" w:color="auto" w:fill="FFFFFF"/>
+        </w:rPr>
         <w:t>行动有时会带来解决方案，总在想一个完美方案则有可能停滞不前，所以</w:t>
       </w:r>
       <w:r>
@@ -631,32 +682,82 @@
     <w:p>
       <w:pPr>
         <w:rPr>
-          <w:rFonts w:ascii="微软雅黑" w:eastAsia="微软雅黑" w:hAnsi="微软雅黑" w:hint="eastAsia"/>
-          <w:color w:val="000000"/>
-          <w:sz w:val="24"/>
-          <w:szCs w:val="24"/>
-          <w:shd w:val="clear" w:color="auto" w:fill="FFFFFF"/>
-        </w:rPr>
-      </w:pPr>
-      <w:r>
-        <w:rPr>
-          <w:rFonts w:ascii="微软雅黑" w:eastAsia="微软雅黑" w:hAnsi="微软雅黑" w:hint="eastAsia"/>
-          <w:color w:val="000000"/>
-          <w:sz w:val="24"/>
-          <w:szCs w:val="24"/>
-          <w:shd w:val="clear" w:color="auto" w:fill="FFFFFF"/>
-        </w:rPr>
-        <w:t>总结/复盘</w:t>
-      </w:r>
-      <w:r>
-        <w:rPr>
-          <w:rFonts w:ascii="微软雅黑" w:eastAsia="微软雅黑" w:hAnsi="微软雅黑" w:hint="eastAsia"/>
-          <w:color w:val="000000"/>
-          <w:sz w:val="24"/>
-          <w:szCs w:val="24"/>
-          <w:shd w:val="clear" w:color="auto" w:fill="FFFFFF"/>
-        </w:rPr>
-        <w:t>/考核绩效 / 反馈</w:t>
+          <w:rFonts w:ascii="微软雅黑" w:eastAsia="微软雅黑" w:hAnsi="微软雅黑"/>
+          <w:color w:val="000000"/>
+          <w:sz w:val="24"/>
+          <w:szCs w:val="24"/>
+          <w:shd w:val="clear" w:color="auto" w:fill="FFFFFF"/>
+        </w:rPr>
+      </w:pPr>
+      <w:r>
+        <w:rPr>
+          <w:rFonts w:ascii="微软雅黑" w:eastAsia="微软雅黑" w:hAnsi="微软雅黑" w:hint="eastAsia"/>
+          <w:color w:val="000000"/>
+          <w:sz w:val="24"/>
+          <w:szCs w:val="24"/>
+          <w:shd w:val="clear" w:color="auto" w:fill="FFFFFF"/>
+        </w:rPr>
+        <w:t>总结/</w:t>
+      </w:r>
+      <w:r>
+        <w:rPr>
+          <w:rFonts w:ascii="微软雅黑" w:eastAsia="微软雅黑" w:hAnsi="微软雅黑" w:hint="eastAsia"/>
+          <w:color w:val="000000"/>
+          <w:sz w:val="24"/>
+          <w:szCs w:val="24"/>
+          <w:shd w:val="clear" w:color="auto" w:fill="FFFFFF"/>
+        </w:rPr>
+        <w:t xml:space="preserve"> </w:t>
+      </w:r>
+      <w:r>
+        <w:rPr>
+          <w:rFonts w:ascii="微软雅黑" w:eastAsia="微软雅黑" w:hAnsi="微软雅黑" w:hint="eastAsia"/>
+          <w:color w:val="000000"/>
+          <w:sz w:val="24"/>
+          <w:szCs w:val="24"/>
+          <w:shd w:val="clear" w:color="auto" w:fill="FFFFFF"/>
+        </w:rPr>
+        <w:t>复盘</w:t>
+      </w:r>
+      <w:r>
+        <w:rPr>
+          <w:rFonts w:ascii="微软雅黑" w:eastAsia="微软雅黑" w:hAnsi="微软雅黑" w:hint="eastAsia"/>
+          <w:color w:val="000000"/>
+          <w:sz w:val="24"/>
+          <w:szCs w:val="24"/>
+          <w:shd w:val="clear" w:color="auto" w:fill="FFFFFF"/>
+        </w:rPr>
+        <w:t xml:space="preserve"> </w:t>
+      </w:r>
+      <w:r>
+        <w:rPr>
+          <w:rFonts w:ascii="微软雅黑" w:eastAsia="微软雅黑" w:hAnsi="微软雅黑" w:hint="eastAsia"/>
+          <w:color w:val="000000"/>
+          <w:sz w:val="24"/>
+          <w:szCs w:val="24"/>
+          <w:shd w:val="clear" w:color="auto" w:fill="FFFFFF"/>
+        </w:rPr>
+        <w:t>/</w:t>
+      </w:r>
+      <w:r>
+        <w:rPr>
+          <w:rFonts w:ascii="微软雅黑" w:eastAsia="微软雅黑" w:hAnsi="微软雅黑" w:hint="eastAsia"/>
+          <w:color w:val="000000"/>
+          <w:sz w:val="24"/>
+          <w:szCs w:val="24"/>
+          <w:shd w:val="clear" w:color="auto" w:fill="FFFFFF"/>
+        </w:rPr>
+        <w:t xml:space="preserve"> </w:t>
+      </w:r>
+      <w:r>
+        <w:rPr>
+          <w:rFonts w:ascii="微软雅黑" w:eastAsia="微软雅黑" w:hAnsi="微软雅黑" w:hint="eastAsia"/>
+          <w:color w:val="000000"/>
+          <w:sz w:val="24"/>
+          <w:szCs w:val="24"/>
+          <w:shd w:val="clear" w:color="auto" w:fill="FFFFFF"/>
+        </w:rPr>
+        <w:t>考核绩效 / 反馈</w:t>
       </w:r>
     </w:p>
     <w:p>
@@ -756,7 +857,7 @@
         <w:spacing w:line="226" w:lineRule="atLeast"/>
         <w:jc w:val="left"/>
         <w:rPr>
-          <w:rFonts w:ascii="微软雅黑" w:eastAsia="微软雅黑" w:hAnsi="微软雅黑" w:cs="宋体" w:hint="eastAsia"/>
+          <w:rFonts w:ascii="微软雅黑" w:eastAsia="微软雅黑" w:hAnsi="微软雅黑" w:cs="宋体"/>
           <w:color w:val="000000"/>
           <w:kern w:val="0"/>
           <w:sz w:val="15"/>
@@ -781,7 +882,7 @@
         <w:spacing w:line="226" w:lineRule="atLeast"/>
         <w:jc w:val="left"/>
         <w:rPr>
-          <w:rFonts w:ascii="微软雅黑" w:eastAsia="微软雅黑" w:hAnsi="微软雅黑" w:cs="宋体" w:hint="eastAsia"/>
+          <w:rFonts w:ascii="微软雅黑" w:eastAsia="微软雅黑" w:hAnsi="微软雅黑" w:cs="宋体"/>
           <w:color w:val="000000"/>
           <w:kern w:val="0"/>
           <w:sz w:val="15"/>
@@ -798,15 +899,25 @@
         </w:rPr>
         <w:t>做一个东西，一定要有某种形式的反馈，帮助你鉴定完成的程度，</w:t>
       </w:r>
-    </w:p>
-    <w:p>
-      <w:pPr>
-        <w:widowControl/>
-        <w:shd w:val="clear" w:color="auto" w:fill="FFFFFF"/>
-        <w:spacing w:line="226" w:lineRule="atLeast"/>
-        <w:jc w:val="left"/>
-        <w:rPr>
-          <w:rFonts w:ascii="微软雅黑" w:eastAsia="微软雅黑" w:hAnsi="微软雅黑" w:cs="宋体" w:hint="eastAsia"/>
+      <w:r>
+        <w:rPr>
+          <w:rFonts w:ascii="微软雅黑" w:eastAsia="微软雅黑" w:hAnsi="微软雅黑" w:cs="宋体" w:hint="eastAsia"/>
+          <w:color w:val="000000"/>
+          <w:kern w:val="0"/>
+          <w:sz w:val="15"/>
+          <w:szCs w:val="15"/>
+        </w:rPr>
+        <w:t>要计划怎么做，也要总结做到了什么程度</w:t>
+      </w:r>
+    </w:p>
+    <w:p>
+      <w:pPr>
+        <w:widowControl/>
+        <w:shd w:val="clear" w:color="auto" w:fill="FFFFFF"/>
+        <w:spacing w:line="226" w:lineRule="atLeast"/>
+        <w:jc w:val="left"/>
+        <w:rPr>
+          <w:rFonts w:ascii="微软雅黑" w:eastAsia="微软雅黑" w:hAnsi="微软雅黑" w:cs="宋体"/>
           <w:color w:val="000000"/>
           <w:kern w:val="0"/>
           <w:sz w:val="15"/>
@@ -831,7 +942,7 @@
         <w:spacing w:line="226" w:lineRule="atLeast"/>
         <w:jc w:val="left"/>
         <w:rPr>
-          <w:rFonts w:ascii="微软雅黑" w:eastAsia="微软雅黑" w:hAnsi="微软雅黑" w:cs="宋体" w:hint="eastAsia"/>
+          <w:rFonts w:ascii="微软雅黑" w:eastAsia="微软雅黑" w:hAnsi="微软雅黑" w:cs="宋体"/>
           <w:color w:val="000000"/>
           <w:kern w:val="0"/>
           <w:sz w:val="15"/>
@@ -1587,6 +1698,52 @@
     </w:p>
     <w:p>
       <w:pPr>
+        <w:rPr>
+          <w:rFonts w:ascii="微软雅黑" w:eastAsia="微软雅黑" w:hAnsi="微软雅黑" w:hint="eastAsia"/>
+          <w:color w:val="000000"/>
+          <w:sz w:val="24"/>
+          <w:szCs w:val="24"/>
+          <w:shd w:val="clear" w:color="auto" w:fill="FFFFFF"/>
+        </w:rPr>
+      </w:pPr>
+      <w:r>
+        <w:rPr>
+          <w:rFonts w:ascii="微软雅黑" w:eastAsia="微软雅黑" w:hAnsi="微软雅黑" w:hint="eastAsia"/>
+          <w:color w:val="000000"/>
+          <w:sz w:val="24"/>
+          <w:szCs w:val="24"/>
+          <w:shd w:val="clear" w:color="auto" w:fill="FFFFFF"/>
+        </w:rPr>
+        <w:t>妥协</w:t>
+      </w:r>
+    </w:p>
+    <w:p>
+      <w:pPr>
+        <w:widowControl/>
+        <w:shd w:val="clear" w:color="auto" w:fill="FFFFFF"/>
+        <w:spacing w:line="226" w:lineRule="atLeast"/>
+        <w:jc w:val="left"/>
+        <w:rPr>
+          <w:rFonts w:ascii="微软雅黑" w:eastAsia="微软雅黑" w:hAnsi="微软雅黑" w:cs="宋体" w:hint="eastAsia"/>
+          <w:color w:val="000000"/>
+          <w:kern w:val="0"/>
+          <w:sz w:val="15"/>
+          <w:szCs w:val="15"/>
+        </w:rPr>
+      </w:pPr>
+      <w:r>
+        <w:rPr>
+          <w:rFonts w:ascii="微软雅黑" w:eastAsia="微软雅黑" w:hAnsi="微软雅黑" w:cs="宋体" w:hint="eastAsia"/>
+          <w:color w:val="000000"/>
+          <w:kern w:val="0"/>
+          <w:sz w:val="15"/>
+          <w:szCs w:val="15"/>
+        </w:rPr>
+        <w:t>乔布斯绝不妥协，总是要做出自己心中理想的样子，而且别人总是觉得不可能完成。</w:t>
+      </w:r>
+    </w:p>
+    <w:p>
+      <w:pPr>
         <w:widowControl/>
         <w:shd w:val="clear" w:color="auto" w:fill="FFFFFF"/>
         <w:spacing w:line="226" w:lineRule="atLeast"/>
@@ -1620,6 +1777,16 @@
         </w:rPr>
         <w:t>目标</w:t>
       </w:r>
+      <w:r>
+        <w:rPr>
+          <w:rFonts w:ascii="微软雅黑" w:eastAsia="微软雅黑" w:hAnsi="微软雅黑" w:hint="eastAsia"/>
+          <w:color w:val="000000"/>
+          <w:sz w:val="24"/>
+          <w:szCs w:val="24"/>
+          <w:shd w:val="clear" w:color="auto" w:fill="FFFFFF"/>
+        </w:rPr>
+        <w:t xml:space="preserve"> / 未来</w:t>
+      </w:r>
     </w:p>
     <w:p>
       <w:pPr>
@@ -1659,6 +1826,63 @@
           <w:szCs w:val="15"/>
         </w:rPr>
         <w:t>不要因为走得太远而忘记为什么出发——陈虻</w:t>
+      </w:r>
+    </w:p>
+    <w:p>
+      <w:pPr>
+        <w:widowControl/>
+        <w:jc w:val="left"/>
+        <w:rPr>
+          <w:rFonts w:ascii="微软雅黑" w:eastAsia="微软雅黑" w:hAnsi="微软雅黑" w:hint="eastAsia"/>
+          <w:color w:val="000000"/>
+          <w:sz w:val="15"/>
+          <w:szCs w:val="15"/>
+          <w:shd w:val="clear" w:color="auto" w:fill="FFFFFF"/>
+        </w:rPr>
+      </w:pPr>
+      <w:r>
+        <w:rPr>
+          <w:rFonts w:ascii="微软雅黑" w:eastAsia="微软雅黑" w:hAnsi="微软雅黑" w:hint="eastAsia"/>
+          <w:color w:val="000000"/>
+          <w:sz w:val="15"/>
+          <w:szCs w:val="15"/>
+          <w:shd w:val="clear" w:color="auto" w:fill="FFFFFF"/>
+        </w:rPr>
+        <w:t>人之所以伤心，是因为看得不够远。未来没有来临之前，怎么知道现在所谓的困境，不是一件好事呢。人要向前看，向前看。尤其是感情，根本是无须去纠结其中的对错，因为是没有对错的。——林语堂</w:t>
+      </w:r>
+    </w:p>
+    <w:p>
+      <w:pPr>
+        <w:widowControl/>
+        <w:jc w:val="left"/>
+        <w:rPr>
+          <w:rFonts w:ascii="微软雅黑" w:eastAsia="微软雅黑" w:hAnsi="微软雅黑"/>
+          <w:color w:val="000000"/>
+          <w:sz w:val="15"/>
+          <w:szCs w:val="15"/>
+          <w:shd w:val="clear" w:color="auto" w:fill="FFFFFF"/>
+        </w:rPr>
+      </w:pPr>
+      <w:r>
+        <w:rPr>
+          <w:rFonts w:ascii="微软雅黑" w:eastAsia="微软雅黑" w:hAnsi="微软雅黑" w:hint="eastAsia"/>
+          <w:color w:val="000000"/>
+          <w:sz w:val="15"/>
+          <w:szCs w:val="15"/>
+          <w:shd w:val="clear" w:color="auto" w:fill="FFFFFF"/>
+        </w:rPr>
+        <w:lastRenderedPageBreak/>
+        <w:t>现在就是未来，今天所做的一切相加就等于未来</w:t>
+      </w:r>
+      <w:r>
+        <w:rPr>
+          <w:rFonts w:ascii="微软雅黑" w:eastAsia="微软雅黑" w:hAnsi="微软雅黑" w:hint="eastAsia"/>
+          <w:color w:val="000000"/>
+          <w:sz w:val="15"/>
+          <w:szCs w:val="15"/>
+          <w:shd w:val="clear" w:color="auto" w:fill="FFFFFF"/>
+        </w:rPr>
+        <w:t>。</w:t>
       </w:r>
     </w:p>
     <w:p>
@@ -1837,27 +2061,6 @@
           <w:szCs w:val="24"/>
         </w:rPr>
       </w:pPr>
-      <w:r>
-        <w:rPr>
-          <w:rFonts w:ascii="宋体" w:eastAsia="宋体" w:hAnsi="宋体" w:cs="宋体" w:hint="eastAsia"/>
-          <w:kern w:val="0"/>
-          <w:sz w:val="24"/>
-          <w:szCs w:val="24"/>
-        </w:rPr>
-        <w:t>今天所做的一切相加就等于未来</w:t>
-      </w:r>
-    </w:p>
-    <w:p>
-      <w:pPr>
-        <w:widowControl/>
-        <w:jc w:val="left"/>
-        <w:rPr>
-          <w:rFonts w:ascii="宋体" w:eastAsia="宋体" w:hAnsi="宋体" w:cs="宋体"/>
-          <w:kern w:val="0"/>
-          <w:sz w:val="24"/>
-          <w:szCs w:val="24"/>
-        </w:rPr>
-      </w:pPr>
     </w:p>
     <w:p>
       <w:pPr>
@@ -2200,7 +2403,42 @@
           <w:sz w:val="15"/>
           <w:szCs w:val="15"/>
         </w:rPr>
-        <w:t>可视化过程后，才能清楚的知道每一个细节，不被直觉所欺骗，更接近事情的真相。</w:t>
+        <w:t>可视化过程</w:t>
+      </w:r>
+      <w:r>
+        <w:rPr>
+          <w:rFonts w:ascii="微软雅黑" w:eastAsia="微软雅黑" w:hAnsi="微软雅黑" w:cs="宋体" w:hint="eastAsia"/>
+          <w:color w:val="000000"/>
+          <w:kern w:val="0"/>
+          <w:sz w:val="15"/>
+          <w:szCs w:val="15"/>
+        </w:rPr>
+        <w:t>后，才能清楚的知道每一个细节，不被直觉所欺骗，更接近事情的真相。</w:t>
+      </w:r>
+    </w:p>
+    <w:p>
+      <w:pPr>
+        <w:widowControl/>
+        <w:shd w:val="clear" w:color="auto" w:fill="FFFFFF"/>
+        <w:spacing w:line="226" w:lineRule="atLeast"/>
+        <w:jc w:val="left"/>
+        <w:rPr>
+          <w:rFonts w:ascii="微软雅黑" w:eastAsia="微软雅黑" w:hAnsi="微软雅黑" w:cs="宋体"/>
+          <w:color w:val="000000"/>
+          <w:kern w:val="0"/>
+          <w:sz w:val="15"/>
+          <w:szCs w:val="15"/>
+        </w:rPr>
+      </w:pPr>
+      <w:r>
+        <w:rPr>
+          <w:rFonts w:ascii="微软雅黑" w:eastAsia="微软雅黑" w:hAnsi="微软雅黑" w:cs="宋体" w:hint="eastAsia"/>
+          <w:color w:val="000000"/>
+          <w:kern w:val="0"/>
+          <w:sz w:val="15"/>
+          <w:szCs w:val="15"/>
+        </w:rPr>
+        <w:t>网站要可视化所有的访问细节，如pv/uv，就是要发现许多的细节问题</w:t>
       </w:r>
     </w:p>
     <w:p>
@@ -2433,6 +2671,46 @@
           <w:szCs w:val="15"/>
         </w:rPr>
       </w:pPr>
+      <w:r>
+        <w:rPr>
+          <w:rFonts w:ascii="微软雅黑" w:eastAsia="微软雅黑" w:hAnsi="微软雅黑" w:cs="宋体" w:hint="eastAsia"/>
+          <w:color w:val="000000"/>
+          <w:kern w:val="0"/>
+          <w:sz w:val="15"/>
+          <w:szCs w:val="15"/>
+        </w:rPr>
+        <w:t>有时候改变下顺序就会好很多，比如晚上11点睡，早上7点醒，比晚上1点睡，早上9点醒的效果要好上许多。</w:t>
+      </w:r>
+    </w:p>
+    <w:p>
+      <w:pPr>
+        <w:widowControl/>
+        <w:shd w:val="clear" w:color="auto" w:fill="FFFFFF"/>
+        <w:spacing w:line="226" w:lineRule="atLeast"/>
+        <w:jc w:val="left"/>
+        <w:rPr>
+          <w:rFonts w:ascii="微软雅黑" w:eastAsia="微软雅黑" w:hAnsi="微软雅黑" w:cs="宋体"/>
+          <w:color w:val="000000"/>
+          <w:kern w:val="0"/>
+          <w:sz w:val="15"/>
+          <w:szCs w:val="15"/>
+        </w:rPr>
+      </w:pPr>
+    </w:p>
+    <w:p>
+      <w:pPr>
+        <w:widowControl/>
+        <w:shd w:val="clear" w:color="auto" w:fill="FFFFFF"/>
+        <w:spacing w:line="226" w:lineRule="atLeast"/>
+        <w:jc w:val="left"/>
+        <w:rPr>
+          <w:rFonts w:ascii="微软雅黑" w:eastAsia="微软雅黑" w:hAnsi="微软雅黑" w:cs="宋体"/>
+          <w:color w:val="000000"/>
+          <w:kern w:val="0"/>
+          <w:sz w:val="15"/>
+          <w:szCs w:val="15"/>
+        </w:rPr>
+      </w:pPr>
     </w:p>
     <w:p>
       <w:pPr>
@@ -2498,6 +2776,7 @@
           <w:sz w:val="15"/>
           <w:szCs w:val="15"/>
         </w:rPr>
+        <w:lastRenderedPageBreak/>
         <w:t>简约不是少，而是没有多余，足够也不是多，而是刚好你在</w:t>
       </w:r>
       <w:r>
@@ -2874,7 +3153,6 @@
           <w:sz w:val="15"/>
           <w:szCs w:val="15"/>
         </w:rPr>
-        <w:lastRenderedPageBreak/>
         <w:t>如果</w:t>
       </w:r>
       <w:r>

--- a/murphy.docx
+++ b/murphy.docx
@@ -60,7 +60,7 @@
         <w:spacing w:line="226" w:lineRule="atLeast"/>
         <w:jc w:val="left"/>
         <w:rPr>
-          <w:rFonts w:ascii="微软雅黑" w:eastAsia="微软雅黑" w:hAnsi="微软雅黑" w:cs="宋体" w:hint="eastAsia"/>
+          <w:rFonts w:ascii="微软雅黑" w:eastAsia="微软雅黑" w:hAnsi="微软雅黑" w:cs="宋体"/>
           <w:color w:val="000000"/>
           <w:kern w:val="0"/>
           <w:sz w:val="15"/>
@@ -165,7 +165,7 @@
         <w:spacing w:line="315" w:lineRule="atLeast"/>
         <w:jc w:val="left"/>
         <w:rPr>
-          <w:rFonts w:ascii="微软雅黑" w:eastAsia="微软雅黑" w:hAnsi="微软雅黑" w:cs="宋体" w:hint="eastAsia"/>
+          <w:rFonts w:ascii="微软雅黑" w:eastAsia="微软雅黑" w:hAnsi="微软雅黑" w:cs="宋体"/>
           <w:color w:val="000000"/>
           <w:kern w:val="0"/>
           <w:sz w:val="15"/>
@@ -529,7 +529,7 @@
         <w:ind w:firstLineChars="200" w:firstLine="300"/>
         <w:jc w:val="left"/>
         <w:rPr>
-          <w:rFonts w:ascii="微软雅黑" w:eastAsia="微软雅黑" w:hAnsi="微软雅黑" w:cs="宋体" w:hint="eastAsia"/>
+          <w:rFonts w:ascii="微软雅黑" w:eastAsia="微软雅黑" w:hAnsi="微软雅黑" w:cs="宋体"/>
           <w:color w:val="000000"/>
           <w:kern w:val="0"/>
           <w:sz w:val="15"/>
@@ -1699,7 +1699,7 @@
     <w:p>
       <w:pPr>
         <w:rPr>
-          <w:rFonts w:ascii="微软雅黑" w:eastAsia="微软雅黑" w:hAnsi="微软雅黑" w:hint="eastAsia"/>
+          <w:rFonts w:ascii="微软雅黑" w:eastAsia="微软雅黑" w:hAnsi="微软雅黑"/>
           <w:color w:val="000000"/>
           <w:sz w:val="24"/>
           <w:szCs w:val="24"/>
@@ -1724,7 +1724,7 @@
         <w:spacing w:line="226" w:lineRule="atLeast"/>
         <w:jc w:val="left"/>
         <w:rPr>
-          <w:rFonts w:ascii="微软雅黑" w:eastAsia="微软雅黑" w:hAnsi="微软雅黑" w:cs="宋体" w:hint="eastAsia"/>
+          <w:rFonts w:ascii="微软雅黑" w:eastAsia="微软雅黑" w:hAnsi="微软雅黑" w:cs="宋体"/>
           <w:color w:val="000000"/>
           <w:kern w:val="0"/>
           <w:sz w:val="15"/>
@@ -1833,7 +1833,7 @@
         <w:widowControl/>
         <w:jc w:val="left"/>
         <w:rPr>
-          <w:rFonts w:ascii="微软雅黑" w:eastAsia="微软雅黑" w:hAnsi="微软雅黑" w:hint="eastAsia"/>
+          <w:rFonts w:ascii="微软雅黑" w:eastAsia="微软雅黑" w:hAnsi="微软雅黑"/>
           <w:color w:val="000000"/>
           <w:sz w:val="15"/>
           <w:szCs w:val="15"/>
@@ -3499,27 +3499,317 @@
     </w:p>
     <w:p>
       <w:pPr>
-        <w:widowControl/>
-        <w:shd w:val="clear" w:color="auto" w:fill="FFFFFF"/>
-        <w:spacing w:line="226" w:lineRule="atLeast"/>
-        <w:jc w:val="left"/>
-        <w:rPr>
-          <w:rFonts w:ascii="微软雅黑" w:eastAsia="微软雅黑" w:hAnsi="微软雅黑" w:cs="宋体"/>
-          <w:color w:val="000000"/>
-          <w:kern w:val="0"/>
-          <w:sz w:val="15"/>
-          <w:szCs w:val="15"/>
-        </w:rPr>
-      </w:pPr>
-    </w:p>
-    <w:p>
-      <w:pPr>
         <w:rPr>
           <w:rFonts w:ascii="微软雅黑" w:eastAsia="微软雅黑" w:hAnsi="微软雅黑"/>
           <w:color w:val="000000"/>
           <w:sz w:val="24"/>
           <w:szCs w:val="24"/>
           <w:shd w:val="clear" w:color="auto" w:fill="FFFFFF"/>
+        </w:rPr>
+      </w:pPr>
+      <w:r>
+        <w:rPr>
+          <w:rFonts w:ascii="微软雅黑" w:eastAsia="微软雅黑" w:hAnsi="微软雅黑" w:hint="eastAsia"/>
+          <w:color w:val="000000"/>
+          <w:sz w:val="24"/>
+          <w:szCs w:val="24"/>
+          <w:shd w:val="clear" w:color="auto" w:fill="FFFFFF"/>
+        </w:rPr>
+        <w:t>业余 / 专业</w:t>
+      </w:r>
+    </w:p>
+    <w:p>
+      <w:pPr>
+        <w:widowControl/>
+        <w:shd w:val="clear" w:color="auto" w:fill="FFFFFF"/>
+        <w:spacing w:line="226" w:lineRule="atLeast"/>
+        <w:jc w:val="left"/>
+        <w:rPr>
+          <w:rFonts w:ascii="微软雅黑" w:eastAsia="微软雅黑" w:hAnsi="微软雅黑" w:cs="宋体"/>
+          <w:color w:val="000000"/>
+          <w:kern w:val="0"/>
+          <w:sz w:val="15"/>
+          <w:szCs w:val="15"/>
+        </w:rPr>
+      </w:pPr>
+      <w:r>
+        <w:rPr>
+          <w:rFonts w:ascii="微软雅黑" w:eastAsia="微软雅黑" w:hAnsi="微软雅黑" w:cs="宋体" w:hint="eastAsia"/>
+          <w:color w:val="000000"/>
+          <w:kern w:val="0"/>
+          <w:sz w:val="15"/>
+          <w:szCs w:val="15"/>
+        </w:rPr>
+        <w:t>业余</w:t>
+      </w:r>
+      <w:r>
+        <w:rPr>
+          <w:rFonts w:ascii="微软雅黑" w:eastAsia="微软雅黑" w:hAnsi="微软雅黑" w:cs="宋体" w:hint="eastAsia"/>
+          <w:color w:val="000000"/>
+          <w:kern w:val="0"/>
+          <w:sz w:val="15"/>
+          <w:szCs w:val="15"/>
+        </w:rPr>
+        <w:t>最大的问题是不稳定，</w:t>
+      </w:r>
+      <w:r>
+        <w:rPr>
+          <w:rFonts w:ascii="微软雅黑" w:eastAsia="微软雅黑" w:hAnsi="微软雅黑" w:cs="宋体" w:hint="eastAsia"/>
+          <w:color w:val="000000"/>
+          <w:kern w:val="0"/>
+          <w:sz w:val="15"/>
+          <w:szCs w:val="15"/>
+        </w:rPr>
+        <w:t>稳定了就变成专业了</w:t>
+      </w:r>
+    </w:p>
+    <w:p>
+      <w:pPr>
+        <w:widowControl/>
+        <w:shd w:val="clear" w:color="auto" w:fill="FFFFFF"/>
+        <w:spacing w:line="226" w:lineRule="atLeast"/>
+        <w:jc w:val="left"/>
+        <w:rPr>
+          <w:rFonts w:ascii="微软雅黑" w:eastAsia="微软雅黑" w:hAnsi="微软雅黑" w:cs="宋体" w:hint="eastAsia"/>
+          <w:color w:val="000000"/>
+          <w:kern w:val="0"/>
+          <w:sz w:val="15"/>
+          <w:szCs w:val="15"/>
+        </w:rPr>
+      </w:pPr>
+      <w:r>
+        <w:rPr>
+          <w:rFonts w:ascii="微软雅黑" w:eastAsia="微软雅黑" w:hAnsi="微软雅黑" w:cs="宋体" w:hint="eastAsia"/>
+          <w:color w:val="000000"/>
+          <w:kern w:val="0"/>
+          <w:sz w:val="15"/>
+          <w:szCs w:val="15"/>
+        </w:rPr>
+        <w:t>在某领域内1万小时定律。</w:t>
+      </w:r>
+    </w:p>
+    <w:p>
+      <w:pPr>
+        <w:widowControl/>
+        <w:shd w:val="clear" w:color="auto" w:fill="FFFFFF"/>
+        <w:spacing w:line="226" w:lineRule="atLeast"/>
+        <w:jc w:val="left"/>
+        <w:rPr>
+          <w:rFonts w:ascii="微软雅黑" w:eastAsia="微软雅黑" w:hAnsi="微软雅黑" w:cs="宋体"/>
+          <w:color w:val="000000"/>
+          <w:kern w:val="0"/>
+          <w:sz w:val="15"/>
+          <w:szCs w:val="15"/>
+        </w:rPr>
+      </w:pPr>
+      <w:r>
+        <w:rPr>
+          <w:rFonts w:ascii="微软雅黑" w:eastAsia="微软雅黑" w:hAnsi="微软雅黑" w:cs="宋体" w:hint="eastAsia"/>
+          <w:color w:val="000000"/>
+          <w:kern w:val="0"/>
+          <w:sz w:val="15"/>
+          <w:szCs w:val="15"/>
+        </w:rPr>
+        <w:t>专业会让你变得更有效率。</w:t>
+      </w:r>
+    </w:p>
+    <w:p>
+      <w:pPr>
+        <w:widowControl/>
+        <w:shd w:val="clear" w:color="auto" w:fill="FFFFFF"/>
+        <w:spacing w:line="226" w:lineRule="atLeast"/>
+        <w:jc w:val="left"/>
+        <w:rPr>
+          <w:rFonts w:ascii="微软雅黑" w:eastAsia="微软雅黑" w:hAnsi="微软雅黑" w:cs="宋体" w:hint="eastAsia"/>
+          <w:color w:val="000000"/>
+          <w:kern w:val="0"/>
+          <w:sz w:val="15"/>
+          <w:szCs w:val="15"/>
+        </w:rPr>
+      </w:pPr>
+      <w:r>
+        <w:rPr>
+          <w:rFonts w:ascii="微软雅黑" w:eastAsia="微软雅黑" w:hAnsi="微软雅黑" w:cs="宋体" w:hint="eastAsia"/>
+          <w:color w:val="000000"/>
+          <w:kern w:val="0"/>
+          <w:sz w:val="15"/>
+          <w:szCs w:val="15"/>
+        </w:rPr>
+        <w:t>你必须努力到看起来毫不费力。。</w:t>
+      </w:r>
+    </w:p>
+    <w:p>
+      <w:pPr>
+        <w:widowControl/>
+        <w:shd w:val="clear" w:color="auto" w:fill="FFFFFF"/>
+        <w:spacing w:line="226" w:lineRule="atLeast"/>
+        <w:jc w:val="left"/>
+        <w:rPr>
+          <w:rFonts w:ascii="微软雅黑" w:eastAsia="微软雅黑" w:hAnsi="微软雅黑" w:cs="宋体" w:hint="eastAsia"/>
+          <w:color w:val="000000"/>
+          <w:kern w:val="0"/>
+          <w:sz w:val="15"/>
+          <w:szCs w:val="15"/>
+        </w:rPr>
+      </w:pPr>
+      <w:r>
+        <w:rPr>
+          <w:rFonts w:ascii="微软雅黑" w:eastAsia="微软雅黑" w:hAnsi="微软雅黑" w:cs="宋体" w:hint="eastAsia"/>
+          <w:color w:val="000000"/>
+          <w:kern w:val="0"/>
+          <w:sz w:val="15"/>
+          <w:szCs w:val="15"/>
+        </w:rPr>
+        <w:t>要敬业更要专业。</w:t>
+      </w:r>
+    </w:p>
+    <w:p>
+      <w:pPr>
+        <w:widowControl/>
+        <w:shd w:val="clear" w:color="auto" w:fill="FFFFFF"/>
+        <w:spacing w:line="226" w:lineRule="atLeast"/>
+        <w:jc w:val="left"/>
+        <w:rPr>
+          <w:rFonts w:ascii="微软雅黑" w:eastAsia="微软雅黑" w:hAnsi="微软雅黑" w:cs="宋体"/>
+          <w:color w:val="000000"/>
+          <w:kern w:val="0"/>
+          <w:sz w:val="15"/>
+          <w:szCs w:val="15"/>
+        </w:rPr>
+      </w:pPr>
+      <w:r>
+        <w:rPr>
+          <w:rFonts w:ascii="微软雅黑" w:eastAsia="微软雅黑" w:hAnsi="微软雅黑" w:cs="宋体" w:hint="eastAsia"/>
+          <w:color w:val="000000"/>
+          <w:kern w:val="0"/>
+          <w:sz w:val="15"/>
+          <w:szCs w:val="15"/>
+        </w:rPr>
+        <w:t>精准度的缺失会让你丧失许多机会和效率。</w:t>
+      </w:r>
+    </w:p>
+    <w:p>
+      <w:pPr>
+        <w:widowControl/>
+        <w:shd w:val="clear" w:color="auto" w:fill="FFFFFF"/>
+        <w:spacing w:line="226" w:lineRule="atLeast"/>
+        <w:jc w:val="left"/>
+        <w:rPr>
+          <w:rFonts w:ascii="微软雅黑" w:eastAsia="微软雅黑" w:hAnsi="微软雅黑" w:cs="宋体" w:hint="eastAsia"/>
+          <w:color w:val="000000"/>
+          <w:kern w:val="0"/>
+          <w:sz w:val="15"/>
+          <w:szCs w:val="15"/>
+        </w:rPr>
+      </w:pPr>
+      <w:r>
+        <w:rPr>
+          <w:rFonts w:ascii="微软雅黑" w:eastAsia="微软雅黑" w:hAnsi="微软雅黑" w:cs="宋体" w:hint="eastAsia"/>
+          <w:color w:val="000000"/>
+          <w:kern w:val="0"/>
+          <w:sz w:val="15"/>
+          <w:szCs w:val="15"/>
+        </w:rPr>
+        <w:t>世界杯上西班牙队传球精准度的缺失，会让他们</w:t>
+      </w:r>
+      <w:r>
+        <w:rPr>
+          <w:rFonts w:ascii="微软雅黑" w:eastAsia="微软雅黑" w:hAnsi="微软雅黑" w:cs="宋体" w:hint="eastAsia"/>
+          <w:color w:val="000000"/>
+          <w:kern w:val="0"/>
+          <w:sz w:val="15"/>
+          <w:szCs w:val="15"/>
+        </w:rPr>
+        <w:t>丧失许多</w:t>
+      </w:r>
+      <w:r>
+        <w:rPr>
+          <w:rFonts w:ascii="微软雅黑" w:eastAsia="微软雅黑" w:hAnsi="微软雅黑" w:cs="宋体" w:hint="eastAsia"/>
+          <w:color w:val="000000"/>
+          <w:kern w:val="0"/>
+          <w:sz w:val="15"/>
+          <w:szCs w:val="15"/>
+        </w:rPr>
+        <w:t>进球机会，也影响士气</w:t>
+      </w:r>
+      <w:r>
+        <w:rPr>
+          <w:rFonts w:ascii="微软雅黑" w:eastAsia="微软雅黑" w:hAnsi="微软雅黑" w:cs="宋体" w:hint="eastAsia"/>
+          <w:color w:val="000000"/>
+          <w:kern w:val="0"/>
+          <w:sz w:val="15"/>
+          <w:szCs w:val="15"/>
+        </w:rPr>
+        <w:t>。 </w:t>
+      </w:r>
+    </w:p>
+    <w:p>
+      <w:pPr>
+        <w:widowControl/>
+        <w:shd w:val="clear" w:color="auto" w:fill="FFFFFF"/>
+        <w:spacing w:line="226" w:lineRule="atLeast"/>
+        <w:jc w:val="left"/>
+        <w:rPr>
+          <w:rFonts w:ascii="微软雅黑" w:eastAsia="微软雅黑" w:hAnsi="微软雅黑" w:cs="宋体" w:hint="eastAsia"/>
+          <w:color w:val="000000"/>
+          <w:kern w:val="0"/>
+          <w:sz w:val="15"/>
+          <w:szCs w:val="15"/>
+        </w:rPr>
+      </w:pPr>
+      <w:r>
+        <w:rPr>
+          <w:rFonts w:ascii="微软雅黑" w:eastAsia="微软雅黑" w:hAnsi="微软雅黑" w:hint="eastAsia"/>
+          <w:color w:val="000000"/>
+          <w:sz w:val="15"/>
+          <w:szCs w:val="15"/>
+          <w:shd w:val="clear" w:color="auto" w:fill="FFFFFF"/>
+        </w:rPr>
+        <w:t>编程最讲究精确不讲客气了，如果不精确，立刻运行不过去。</w:t>
+      </w:r>
+    </w:p>
+    <w:p>
+      <w:pPr>
+        <w:widowControl/>
+        <w:shd w:val="clear" w:color="auto" w:fill="FFFFFF"/>
+        <w:spacing w:line="226" w:lineRule="atLeast"/>
+        <w:jc w:val="left"/>
+        <w:rPr>
+          <w:rFonts w:ascii="微软雅黑" w:eastAsia="微软雅黑" w:hAnsi="微软雅黑" w:cs="宋体"/>
+          <w:color w:val="000000"/>
+          <w:kern w:val="0"/>
+          <w:sz w:val="15"/>
+          <w:szCs w:val="15"/>
+        </w:rPr>
+      </w:pPr>
+    </w:p>
+    <w:p>
+      <w:pPr>
+        <w:widowControl/>
+        <w:shd w:val="clear" w:color="auto" w:fill="FFFFFF"/>
+        <w:spacing w:line="226" w:lineRule="atLeast"/>
+        <w:jc w:val="left"/>
+        <w:rPr>
+          <w:rFonts w:ascii="微软雅黑" w:eastAsia="微软雅黑" w:hAnsi="微软雅黑" w:cs="宋体"/>
+          <w:color w:val="000000"/>
+          <w:kern w:val="0"/>
+          <w:sz w:val="15"/>
+          <w:szCs w:val="15"/>
+        </w:rPr>
+      </w:pPr>
+    </w:p>
+    <w:p>
+      <w:pPr>
+        <w:widowControl/>
+        <w:shd w:val="clear" w:color="auto" w:fill="FFFFFF"/>
+        <w:spacing w:line="226" w:lineRule="atLeast"/>
+        <w:jc w:val="left"/>
+        <w:rPr>
+          <w:rFonts w:ascii="微软雅黑" w:eastAsia="微软雅黑" w:hAnsi="微软雅黑" w:cs="宋体"/>
+          <w:color w:val="000000"/>
+          <w:kern w:val="0"/>
+          <w:sz w:val="15"/>
+          <w:szCs w:val="15"/>
         </w:rPr>
       </w:pPr>
     </w:p>
